--- a/reports/Planning Report.docx
+++ b/reports/Planning Report.docx
@@ -1476,6 +1476,303 @@
                 <w:rtl w:val="0"/>
               </w:rPr>
               <w:t xml:space="preserve">21/03/2022</w:t>
+            </w:r>
+          </w:p>
+        </w:tc>
+      </w:tr>
+      <w:tr>
+        <w:trPr>
+          <w:cantSplit w:val="0"/>
+          <w:tblHeader w:val="0"/>
+        </w:trPr>
+        <w:tc>
+          <w:tcPr>
+            <w:shd w:fill="auto" w:val="clear"/>
+            <w:tcMar>
+              <w:top w:w="100.0" w:type="dxa"/>
+              <w:left w:w="100.0" w:type="dxa"/>
+              <w:bottom w:w="100.0" w:type="dxa"/>
+              <w:right w:w="100.0" w:type="dxa"/>
+            </w:tcMar>
+            <w:vAlign w:val="top"/>
+          </w:tcPr>
+          <w:p>
+            <w:pPr>
+              <w:widowControl w:val="0"/>
+              <w:spacing w:line="240" w:lineRule="auto"/>
+              <w:jc w:val="center"/>
+              <w:rPr>
+                <w:sz w:val="24"/>
+                <w:szCs w:val="24"/>
+              </w:rPr>
+            </w:pPr>
+            <w:r>
+              <w:rPr>
+                <w:sz w:val="24"/>
+                <w:szCs w:val="24"/>
+                <w:rtl w:val="0"/>
+              </w:rPr>
+              <w:t xml:space="preserve">v3.0</w:t>
+            </w:r>
+          </w:p>
+        </w:tc>
+        <w:tc>
+          <w:tcPr>
+            <w:shd w:fill="auto" w:val="clear"/>
+            <w:tcMar>
+              <w:top w:w="100.0" w:type="dxa"/>
+              <w:left w:w="100.0" w:type="dxa"/>
+              <w:bottom w:w="100.0" w:type="dxa"/>
+              <w:right w:w="100.0" w:type="dxa"/>
+            </w:tcMar>
+            <w:vAlign w:val="top"/>
+          </w:tcPr>
+          <w:p>
+            <w:pPr>
+              <w:widowControl w:val="0"/>
+              <w:spacing w:line="240" w:lineRule="auto"/>
+              <w:jc w:val="center"/>
+              <w:rPr>
+                <w:sz w:val="24"/>
+                <w:szCs w:val="24"/>
+              </w:rPr>
+            </w:pPr>
+            <w:r>
+              <w:rPr>
+                <w:sz w:val="24"/>
+                <w:szCs w:val="24"/>
+                <w:rtl w:val="0"/>
+              </w:rPr>
+              <w:t xml:space="preserve">Initial draft on sprint 3</w:t>
+            </w:r>
+          </w:p>
+        </w:tc>
+        <w:tc>
+          <w:tcPr>
+            <w:shd w:fill="auto" w:val="clear"/>
+            <w:tcMar>
+              <w:top w:w="100.0" w:type="dxa"/>
+              <w:left w:w="100.0" w:type="dxa"/>
+              <w:bottom w:w="100.0" w:type="dxa"/>
+              <w:right w:w="100.0" w:type="dxa"/>
+            </w:tcMar>
+            <w:vAlign w:val="top"/>
+          </w:tcPr>
+          <w:p>
+            <w:pPr>
+              <w:widowControl w:val="0"/>
+              <w:spacing w:line="240" w:lineRule="auto"/>
+              <w:jc w:val="center"/>
+              <w:rPr>
+                <w:sz w:val="24"/>
+                <w:szCs w:val="24"/>
+              </w:rPr>
+            </w:pPr>
+            <w:r>
+              <w:rPr>
+                <w:sz w:val="24"/>
+                <w:szCs w:val="24"/>
+                <w:rtl w:val="0"/>
+              </w:rPr>
+              <w:t xml:space="preserve">7/04/2022</w:t>
+            </w:r>
+          </w:p>
+        </w:tc>
+      </w:tr>
+      <w:tr>
+        <w:trPr>
+          <w:cantSplit w:val="0"/>
+          <w:tblHeader w:val="0"/>
+        </w:trPr>
+        <w:tc>
+          <w:tcPr>
+            <w:shd w:fill="auto" w:val="clear"/>
+            <w:tcMar>
+              <w:top w:w="100.0" w:type="dxa"/>
+              <w:left w:w="100.0" w:type="dxa"/>
+              <w:bottom w:w="100.0" w:type="dxa"/>
+              <w:right w:w="100.0" w:type="dxa"/>
+            </w:tcMar>
+            <w:vAlign w:val="top"/>
+          </w:tcPr>
+          <w:p>
+            <w:pPr>
+              <w:widowControl w:val="0"/>
+              <w:spacing w:line="240" w:lineRule="auto"/>
+              <w:jc w:val="center"/>
+              <w:rPr>
+                <w:sz w:val="24"/>
+                <w:szCs w:val="24"/>
+              </w:rPr>
+            </w:pPr>
+            <w:r>
+              <w:rPr>
+                <w:sz w:val="24"/>
+                <w:szCs w:val="24"/>
+                <w:rtl w:val="0"/>
+              </w:rPr>
+              <w:t xml:space="preserve">v3.1</w:t>
+            </w:r>
+          </w:p>
+        </w:tc>
+        <w:tc>
+          <w:tcPr>
+            <w:shd w:fill="auto" w:val="clear"/>
+            <w:tcMar>
+              <w:top w:w="100.0" w:type="dxa"/>
+              <w:left w:w="100.0" w:type="dxa"/>
+              <w:bottom w:w="100.0" w:type="dxa"/>
+              <w:right w:w="100.0" w:type="dxa"/>
+            </w:tcMar>
+            <w:vAlign w:val="top"/>
+          </w:tcPr>
+          <w:p>
+            <w:pPr>
+              <w:widowControl w:val="0"/>
+              <w:spacing w:line="240" w:lineRule="auto"/>
+              <w:jc w:val="center"/>
+              <w:rPr>
+                <w:sz w:val="24"/>
+                <w:szCs w:val="24"/>
+              </w:rPr>
+            </w:pPr>
+            <w:r>
+              <w:rPr>
+                <w:sz w:val="24"/>
+                <w:szCs w:val="24"/>
+                <w:rtl w:val="0"/>
+              </w:rPr>
+              <w:t xml:space="preserve">Adjustments pre review</w:t>
+            </w:r>
+          </w:p>
+        </w:tc>
+        <w:tc>
+          <w:tcPr>
+            <w:shd w:fill="auto" w:val="clear"/>
+            <w:tcMar>
+              <w:top w:w="100.0" w:type="dxa"/>
+              <w:left w:w="100.0" w:type="dxa"/>
+              <w:bottom w:w="100.0" w:type="dxa"/>
+              <w:right w:w="100.0" w:type="dxa"/>
+            </w:tcMar>
+            <w:vAlign w:val="top"/>
+          </w:tcPr>
+          <w:p>
+            <w:pPr>
+              <w:widowControl w:val="0"/>
+              <w:spacing w:line="240" w:lineRule="auto"/>
+              <w:jc w:val="center"/>
+              <w:rPr>
+                <w:sz w:val="24"/>
+                <w:szCs w:val="24"/>
+              </w:rPr>
+            </w:pPr>
+            <w:r>
+              <w:rPr>
+                <w:sz w:val="24"/>
+                <w:szCs w:val="24"/>
+                <w:rtl w:val="0"/>
+              </w:rPr>
+              <w:t xml:space="preserve">18/04/2022</w:t>
+            </w:r>
+          </w:p>
+        </w:tc>
+      </w:tr>
+      <w:tr>
+        <w:trPr>
+          <w:cantSplit w:val="0"/>
+          <w:tblHeader w:val="0"/>
+        </w:trPr>
+        <w:tc>
+          <w:tcPr>
+            <w:shd w:fill="auto" w:val="clear"/>
+            <w:tcMar>
+              <w:top w:w="100.0" w:type="dxa"/>
+              <w:left w:w="100.0" w:type="dxa"/>
+              <w:bottom w:w="100.0" w:type="dxa"/>
+              <w:right w:w="100.0" w:type="dxa"/>
+            </w:tcMar>
+            <w:vAlign w:val="top"/>
+          </w:tcPr>
+          <w:p>
+            <w:pPr>
+              <w:widowControl w:val="0"/>
+              <w:spacing w:line="240" w:lineRule="auto"/>
+              <w:jc w:val="center"/>
+              <w:rPr>
+                <w:sz w:val="24"/>
+                <w:szCs w:val="24"/>
+              </w:rPr>
+            </w:pPr>
+            <w:r>
+              <w:rPr>
+                <w:sz w:val="24"/>
+                <w:szCs w:val="24"/>
+                <w:rtl w:val="0"/>
+              </w:rPr>
+              <w:t xml:space="preserve">v3.2</w:t>
+            </w:r>
+          </w:p>
+        </w:tc>
+        <w:tc>
+          <w:tcPr>
+            <w:shd w:fill="auto" w:val="clear"/>
+            <w:tcMar>
+              <w:top w:w="100.0" w:type="dxa"/>
+              <w:left w:w="100.0" w:type="dxa"/>
+              <w:bottom w:w="100.0" w:type="dxa"/>
+              <w:right w:w="100.0" w:type="dxa"/>
+            </w:tcMar>
+            <w:vAlign w:val="top"/>
+          </w:tcPr>
+          <w:p>
+            <w:pPr>
+              <w:widowControl w:val="0"/>
+              <w:spacing w:line="240" w:lineRule="auto"/>
+              <w:jc w:val="center"/>
+              <w:rPr>
+                <w:sz w:val="24"/>
+                <w:szCs w:val="24"/>
+              </w:rPr>
+            </w:pPr>
+            <w:r>
+              <w:rPr>
+                <w:sz w:val="24"/>
+                <w:szCs w:val="24"/>
+                <w:rtl w:val="0"/>
+              </w:rPr>
+              <w:t xml:space="preserve">Adjustments for sprint end</w:t>
+            </w:r>
+          </w:p>
+        </w:tc>
+        <w:tc>
+          <w:tcPr>
+            <w:shd w:fill="auto" w:val="clear"/>
+            <w:tcMar>
+              <w:top w:w="100.0" w:type="dxa"/>
+              <w:left w:w="100.0" w:type="dxa"/>
+              <w:bottom w:w="100.0" w:type="dxa"/>
+              <w:right w:w="100.0" w:type="dxa"/>
+            </w:tcMar>
+            <w:vAlign w:val="top"/>
+          </w:tcPr>
+          <w:p>
+            <w:pPr>
+              <w:widowControl w:val="0"/>
+              <w:spacing w:line="240" w:lineRule="auto"/>
+              <w:jc w:val="center"/>
+              <w:rPr>
+                <w:sz w:val="24"/>
+                <w:szCs w:val="24"/>
+              </w:rPr>
+            </w:pPr>
+            <w:r>
+              <w:rPr>
+                <w:sz w:val="24"/>
+                <w:szCs w:val="24"/>
+                <w:rtl w:val="0"/>
+              </w:rPr>
+              <w:t xml:space="preserve">25/04/2022</w:t>
             </w:r>
           </w:p>
         </w:tc>
@@ -4922,6 +5219,3166 @@
         </w:rPr>
         <w:t xml:space="preserve">2nd march - 21st march the cost of equipment amortization should be around 104€, giving us a final profit of  372,25 € during the sprint. Though we are unsure whether the documentation work would count towards managerial/analyst hourly rates or developer hourly rates, this would not significantly shift the cost of the sprint but would have a severe impact on the previous one.</w:t>
       </w:r>
+    </w:p>
+    <w:p>
+      <w:pPr>
+        <w:jc w:val="both"/>
+        <w:rPr>
+          <w:highlight w:val="white"/>
+        </w:rPr>
+      </w:pPr>
+      <w:r>
+        <w:rPr>
+          <w:rtl w:val="0"/>
+        </w:rPr>
+      </w:r>
+    </w:p>
+    <w:p>
+      <w:pPr>
+        <w:jc w:val="both"/>
+        <w:rPr>
+          <w:highlight w:val="white"/>
+        </w:rPr>
+      </w:pPr>
+      <w:r>
+        <w:rPr>
+          <w:rtl w:val="0"/>
+        </w:rPr>
+      </w:r>
+    </w:p>
+    <w:p>
+      <w:pPr>
+        <w:jc w:val="both"/>
+        <w:rPr>
+          <w:highlight w:val="white"/>
+        </w:rPr>
+      </w:pPr>
+      <w:r>
+        <w:rPr>
+          <w:rtl w:val="0"/>
+        </w:rPr>
+      </w:r>
+    </w:p>
+    <w:p>
+      <w:pPr>
+        <w:jc w:val="center"/>
+        <w:rPr>
+          <w:sz w:val="29"/>
+          <w:szCs w:val="29"/>
+          <w:highlight w:val="white"/>
+        </w:rPr>
+      </w:pPr>
+      <w:r>
+        <w:rPr>
+          <w:sz w:val="29"/>
+          <w:szCs w:val="29"/>
+          <w:highlight w:val="white"/>
+          <w:rtl w:val="0"/>
+        </w:rPr>
+        <w:t xml:space="preserve">Deliverable 3</w:t>
+      </w:r>
+    </w:p>
+    <w:p>
+      <w:pPr>
+        <w:jc w:val="center"/>
+        <w:rPr>
+          <w:sz w:val="29"/>
+          <w:szCs w:val="29"/>
+          <w:highlight w:val="white"/>
+        </w:rPr>
+      </w:pPr>
+      <w:r>
+        <w:rPr>
+          <w:rtl w:val="0"/>
+        </w:rPr>
+      </w:r>
+    </w:p>
+    <w:tbl>
+      <w:tblPr>
+        <w:tblStyle w:val="Table5"/>
+        <w:tblW w:w="9750.0" w:type="dxa"/>
+        <w:jc w:val="center"/>
+        <w:tblBorders>
+          <w:top w:color="000000" w:space="0" w:sz="8" w:val="single"/>
+          <w:left w:color="000000" w:space="0" w:sz="8" w:val="single"/>
+          <w:bottom w:color="000000" w:space="0" w:sz="8" w:val="single"/>
+          <w:right w:color="000000" w:space="0" w:sz="8" w:val="single"/>
+          <w:insideH w:color="000000" w:space="0" w:sz="8" w:val="single"/>
+          <w:insideV w:color="000000" w:space="0" w:sz="8" w:val="single"/>
+        </w:tblBorders>
+        <w:tblLayout w:type="fixed"/>
+        <w:tblLook w:val="0600"/>
+      </w:tblPr>
+      <w:tblGrid>
+        <w:gridCol w:w="4650"/>
+        <w:gridCol w:w="1290"/>
+        <w:gridCol w:w="1470"/>
+        <w:gridCol w:w="2340"/>
+        <w:tblGridChange w:id="0">
+          <w:tblGrid>
+            <w:gridCol w:w="4650"/>
+            <w:gridCol w:w="1290"/>
+            <w:gridCol w:w="1470"/>
+            <w:gridCol w:w="2340"/>
+          </w:tblGrid>
+        </w:tblGridChange>
+      </w:tblGrid>
+      <w:tr>
+        <w:trPr>
+          <w:cantSplit w:val="0"/>
+          <w:tblHeader w:val="0"/>
+        </w:trPr>
+        <w:tc>
+          <w:tcPr>
+            <w:shd w:fill="auto" w:val="clear"/>
+            <w:tcMar>
+              <w:top w:w="100.0" w:type="dxa"/>
+              <w:left w:w="100.0" w:type="dxa"/>
+              <w:bottom w:w="100.0" w:type="dxa"/>
+              <w:right w:w="100.0" w:type="dxa"/>
+            </w:tcMar>
+            <w:vAlign w:val="top"/>
+          </w:tcPr>
+          <w:p>
+            <w:pPr>
+              <w:widowControl w:val="0"/>
+              <w:spacing w:line="240" w:lineRule="auto"/>
+              <w:jc w:val="center"/>
+              <w:rPr>
+                <w:sz w:val="29"/>
+                <w:szCs w:val="29"/>
+                <w:highlight w:val="white"/>
+              </w:rPr>
+            </w:pPr>
+            <w:r>
+              <w:rPr>
+                <w:sz w:val="29"/>
+                <w:szCs w:val="29"/>
+                <w:highlight w:val="white"/>
+                <w:rtl w:val="0"/>
+              </w:rPr>
+              <w:t xml:space="preserve">Task</w:t>
+            </w:r>
+          </w:p>
+        </w:tc>
+        <w:tc>
+          <w:tcPr>
+            <w:shd w:fill="auto" w:val="clear"/>
+            <w:tcMar>
+              <w:top w:w="100.0" w:type="dxa"/>
+              <w:left w:w="100.0" w:type="dxa"/>
+              <w:bottom w:w="100.0" w:type="dxa"/>
+              <w:right w:w="100.0" w:type="dxa"/>
+            </w:tcMar>
+            <w:vAlign w:val="top"/>
+          </w:tcPr>
+          <w:p>
+            <w:pPr>
+              <w:widowControl w:val="0"/>
+              <w:spacing w:line="240" w:lineRule="auto"/>
+              <w:jc w:val="center"/>
+              <w:rPr>
+                <w:sz w:val="29"/>
+                <w:szCs w:val="29"/>
+                <w:highlight w:val="white"/>
+              </w:rPr>
+            </w:pPr>
+            <w:r>
+              <w:rPr>
+                <w:sz w:val="29"/>
+                <w:szCs w:val="29"/>
+                <w:highlight w:val="white"/>
+                <w:rtl w:val="0"/>
+              </w:rPr>
+              <w:t xml:space="preserve">Role</w:t>
+            </w:r>
+          </w:p>
+        </w:tc>
+        <w:tc>
+          <w:tcPr>
+            <w:shd w:fill="auto" w:val="clear"/>
+            <w:tcMar>
+              <w:top w:w="100.0" w:type="dxa"/>
+              <w:left w:w="100.0" w:type="dxa"/>
+              <w:bottom w:w="100.0" w:type="dxa"/>
+              <w:right w:w="100.0" w:type="dxa"/>
+            </w:tcMar>
+            <w:vAlign w:val="top"/>
+          </w:tcPr>
+          <w:p>
+            <w:pPr>
+              <w:widowControl w:val="0"/>
+              <w:spacing w:line="240" w:lineRule="auto"/>
+              <w:jc w:val="center"/>
+              <w:rPr>
+                <w:sz w:val="29"/>
+                <w:szCs w:val="29"/>
+                <w:highlight w:val="white"/>
+              </w:rPr>
+            </w:pPr>
+            <w:r>
+              <w:rPr>
+                <w:sz w:val="29"/>
+                <w:szCs w:val="29"/>
+                <w:highlight w:val="white"/>
+                <w:rtl w:val="0"/>
+              </w:rPr>
+              <w:t xml:space="preserve">Time</w:t>
+            </w:r>
+          </w:p>
+        </w:tc>
+        <w:tc>
+          <w:tcPr>
+            <w:shd w:fill="auto" w:val="clear"/>
+            <w:tcMar>
+              <w:top w:w="100.0" w:type="dxa"/>
+              <w:left w:w="100.0" w:type="dxa"/>
+              <w:bottom w:w="100.0" w:type="dxa"/>
+              <w:right w:w="100.0" w:type="dxa"/>
+            </w:tcMar>
+            <w:vAlign w:val="top"/>
+          </w:tcPr>
+          <w:p>
+            <w:pPr>
+              <w:widowControl w:val="0"/>
+              <w:spacing w:line="240" w:lineRule="auto"/>
+              <w:jc w:val="center"/>
+              <w:rPr>
+                <w:sz w:val="29"/>
+                <w:szCs w:val="29"/>
+                <w:highlight w:val="white"/>
+              </w:rPr>
+            </w:pPr>
+            <w:r>
+              <w:rPr>
+                <w:sz w:val="29"/>
+                <w:szCs w:val="29"/>
+                <w:highlight w:val="white"/>
+                <w:rtl w:val="0"/>
+              </w:rPr>
+              <w:t xml:space="preserve">Cost</w:t>
+            </w:r>
+          </w:p>
+        </w:tc>
+      </w:tr>
+      <w:tr>
+        <w:trPr>
+          <w:cantSplit w:val="0"/>
+          <w:tblHeader w:val="0"/>
+        </w:trPr>
+        <w:tc>
+          <w:tcPr>
+            <w:shd w:fill="auto" w:val="clear"/>
+            <w:tcMar>
+              <w:top w:w="100.0" w:type="dxa"/>
+              <w:left w:w="100.0" w:type="dxa"/>
+              <w:bottom w:w="100.0" w:type="dxa"/>
+              <w:right w:w="100.0" w:type="dxa"/>
+            </w:tcMar>
+            <w:vAlign w:val="top"/>
+          </w:tcPr>
+          <w:p>
+            <w:pPr>
+              <w:widowControl w:val="0"/>
+              <w:spacing w:line="240" w:lineRule="auto"/>
+              <w:rPr>
+                <w:highlight w:val="white"/>
+              </w:rPr>
+            </w:pPr>
+            <w:r>
+              <w:rPr>
+                <w:highlight w:val="white"/>
+                <w:rtl w:val="0"/>
+              </w:rPr>
+              <w:t xml:space="preserve">FR 01: Principals User Accounts</w:t>
+            </w:r>
+          </w:p>
+        </w:tc>
+        <w:tc>
+          <w:tcPr>
+            <w:shd w:fill="auto" w:val="clear"/>
+            <w:tcMar>
+              <w:top w:w="100.0" w:type="dxa"/>
+              <w:left w:w="100.0" w:type="dxa"/>
+              <w:bottom w:w="100.0" w:type="dxa"/>
+              <w:right w:w="100.0" w:type="dxa"/>
+            </w:tcMar>
+            <w:vAlign w:val="top"/>
+          </w:tcPr>
+          <w:p>
+            <w:pPr>
+              <w:widowControl w:val="0"/>
+              <w:spacing w:line="240" w:lineRule="auto"/>
+              <w:jc w:val="center"/>
+              <w:rPr>
+                <w:highlight w:val="white"/>
+              </w:rPr>
+            </w:pPr>
+            <w:r>
+              <w:rPr>
+                <w:highlight w:val="white"/>
+                <w:rtl w:val="0"/>
+              </w:rPr>
+              <w:t xml:space="preserve">Developer</w:t>
+            </w:r>
+          </w:p>
+        </w:tc>
+        <w:tc>
+          <w:tcPr>
+            <w:shd w:fill="auto" w:val="clear"/>
+            <w:tcMar>
+              <w:top w:w="100.0" w:type="dxa"/>
+              <w:left w:w="100.0" w:type="dxa"/>
+              <w:bottom w:w="100.0" w:type="dxa"/>
+              <w:right w:w="100.0" w:type="dxa"/>
+            </w:tcMar>
+            <w:vAlign w:val="top"/>
+          </w:tcPr>
+          <w:p>
+            <w:pPr>
+              <w:widowControl w:val="0"/>
+              <w:spacing w:line="240" w:lineRule="auto"/>
+              <w:jc w:val="center"/>
+              <w:rPr>
+                <w:highlight w:val="white"/>
+              </w:rPr>
+            </w:pPr>
+            <w:r>
+              <w:rPr>
+                <w:highlight w:val="white"/>
+                <w:rtl w:val="0"/>
+              </w:rPr>
+              <w:t xml:space="preserve">240 min</w:t>
+            </w:r>
+          </w:p>
+        </w:tc>
+        <w:tc>
+          <w:tcPr>
+            <w:shd w:fill="auto" w:val="clear"/>
+            <w:tcMar>
+              <w:top w:w="100.0" w:type="dxa"/>
+              <w:left w:w="100.0" w:type="dxa"/>
+              <w:bottom w:w="100.0" w:type="dxa"/>
+              <w:right w:w="100.0" w:type="dxa"/>
+            </w:tcMar>
+            <w:vAlign w:val="top"/>
+          </w:tcPr>
+          <w:p>
+            <w:pPr>
+              <w:widowControl w:val="0"/>
+              <w:spacing w:line="240" w:lineRule="auto"/>
+              <w:jc w:val="center"/>
+              <w:rPr>
+                <w:highlight w:val="white"/>
+              </w:rPr>
+            </w:pPr>
+            <w:r>
+              <w:rPr>
+                <w:highlight w:val="white"/>
+                <w:rtl w:val="0"/>
+              </w:rPr>
+              <w:t xml:space="preserve">60 €</w:t>
+            </w:r>
+          </w:p>
+        </w:tc>
+      </w:tr>
+      <w:tr>
+        <w:trPr>
+          <w:cantSplit w:val="0"/>
+          <w:tblHeader w:val="0"/>
+        </w:trPr>
+        <w:tc>
+          <w:tcPr>
+            <w:shd w:fill="auto" w:val="clear"/>
+            <w:tcMar>
+              <w:top w:w="100.0" w:type="dxa"/>
+              <w:left w:w="100.0" w:type="dxa"/>
+              <w:bottom w:w="100.0" w:type="dxa"/>
+              <w:right w:w="100.0" w:type="dxa"/>
+            </w:tcMar>
+            <w:vAlign w:val="top"/>
+          </w:tcPr>
+          <w:p>
+            <w:pPr>
+              <w:widowControl w:val="0"/>
+              <w:spacing w:line="240" w:lineRule="auto"/>
+              <w:rPr>
+                <w:highlight w:val="white"/>
+              </w:rPr>
+            </w:pPr>
+            <w:r>
+              <w:rPr>
+                <w:highlight w:val="white"/>
+                <w:rtl w:val="0"/>
+              </w:rPr>
+              <w:t xml:space="preserve">FR 02: Principals Chirps</w:t>
+            </w:r>
+          </w:p>
+        </w:tc>
+        <w:tc>
+          <w:tcPr>
+            <w:shd w:fill="auto" w:val="clear"/>
+            <w:tcMar>
+              <w:top w:w="100.0" w:type="dxa"/>
+              <w:left w:w="100.0" w:type="dxa"/>
+              <w:bottom w:w="100.0" w:type="dxa"/>
+              <w:right w:w="100.0" w:type="dxa"/>
+            </w:tcMar>
+            <w:vAlign w:val="top"/>
+          </w:tcPr>
+          <w:p>
+            <w:pPr>
+              <w:widowControl w:val="0"/>
+              <w:spacing w:line="240" w:lineRule="auto"/>
+              <w:jc w:val="center"/>
+              <w:rPr>
+                <w:highlight w:val="white"/>
+              </w:rPr>
+            </w:pPr>
+            <w:r>
+              <w:rPr>
+                <w:highlight w:val="white"/>
+                <w:rtl w:val="0"/>
+              </w:rPr>
+              <w:t xml:space="preserve">Developer</w:t>
+            </w:r>
+          </w:p>
+        </w:tc>
+        <w:tc>
+          <w:tcPr>
+            <w:shd w:fill="auto" w:val="clear"/>
+            <w:tcMar>
+              <w:top w:w="100.0" w:type="dxa"/>
+              <w:left w:w="100.0" w:type="dxa"/>
+              <w:bottom w:w="100.0" w:type="dxa"/>
+              <w:right w:w="100.0" w:type="dxa"/>
+            </w:tcMar>
+            <w:vAlign w:val="top"/>
+          </w:tcPr>
+          <w:p>
+            <w:pPr>
+              <w:widowControl w:val="0"/>
+              <w:spacing w:line="240" w:lineRule="auto"/>
+              <w:jc w:val="center"/>
+              <w:rPr>
+                <w:highlight w:val="white"/>
+              </w:rPr>
+            </w:pPr>
+            <w:r>
+              <w:rPr>
+                <w:highlight w:val="white"/>
+                <w:rtl w:val="0"/>
+              </w:rPr>
+              <w:t xml:space="preserve">180 min</w:t>
+            </w:r>
+          </w:p>
+        </w:tc>
+        <w:tc>
+          <w:tcPr>
+            <w:shd w:fill="auto" w:val="clear"/>
+            <w:tcMar>
+              <w:top w:w="100.0" w:type="dxa"/>
+              <w:left w:w="100.0" w:type="dxa"/>
+              <w:bottom w:w="100.0" w:type="dxa"/>
+              <w:right w:w="100.0" w:type="dxa"/>
+            </w:tcMar>
+            <w:vAlign w:val="top"/>
+          </w:tcPr>
+          <w:p>
+            <w:pPr>
+              <w:widowControl w:val="0"/>
+              <w:spacing w:line="240" w:lineRule="auto"/>
+              <w:jc w:val="center"/>
+              <w:rPr>
+                <w:highlight w:val="white"/>
+              </w:rPr>
+            </w:pPr>
+            <w:r>
+              <w:rPr>
+                <w:highlight w:val="white"/>
+                <w:rtl w:val="0"/>
+              </w:rPr>
+              <w:t xml:space="preserve">45 €</w:t>
+            </w:r>
+          </w:p>
+        </w:tc>
+      </w:tr>
+      <w:tr>
+        <w:trPr>
+          <w:cantSplit w:val="0"/>
+          <w:tblHeader w:val="0"/>
+        </w:trPr>
+        <w:tc>
+          <w:tcPr>
+            <w:shd w:fill="auto" w:val="clear"/>
+            <w:tcMar>
+              <w:top w:w="100.0" w:type="dxa"/>
+              <w:left w:w="100.0" w:type="dxa"/>
+              <w:bottom w:w="100.0" w:type="dxa"/>
+              <w:right w:w="100.0" w:type="dxa"/>
+            </w:tcMar>
+            <w:vAlign w:val="top"/>
+          </w:tcPr>
+          <w:p>
+            <w:pPr>
+              <w:widowControl w:val="0"/>
+              <w:spacing w:line="240" w:lineRule="auto"/>
+              <w:rPr>
+                <w:highlight w:val="white"/>
+              </w:rPr>
+            </w:pPr>
+            <w:r>
+              <w:rPr>
+                <w:highlight w:val="white"/>
+                <w:rtl w:val="0"/>
+              </w:rPr>
+              <w:t xml:space="preserve">FR 03: Principals Components</w:t>
+            </w:r>
+          </w:p>
+        </w:tc>
+        <w:tc>
+          <w:tcPr>
+            <w:shd w:fill="auto" w:val="clear"/>
+            <w:tcMar>
+              <w:top w:w="100.0" w:type="dxa"/>
+              <w:left w:w="100.0" w:type="dxa"/>
+              <w:bottom w:w="100.0" w:type="dxa"/>
+              <w:right w:w="100.0" w:type="dxa"/>
+            </w:tcMar>
+            <w:vAlign w:val="top"/>
+          </w:tcPr>
+          <w:p>
+            <w:pPr>
+              <w:widowControl w:val="0"/>
+              <w:spacing w:line="240" w:lineRule="auto"/>
+              <w:jc w:val="center"/>
+              <w:rPr>
+                <w:highlight w:val="white"/>
+              </w:rPr>
+            </w:pPr>
+            <w:r>
+              <w:rPr>
+                <w:highlight w:val="white"/>
+                <w:rtl w:val="0"/>
+              </w:rPr>
+              <w:t xml:space="preserve">Developer</w:t>
+            </w:r>
+          </w:p>
+        </w:tc>
+        <w:tc>
+          <w:tcPr>
+            <w:shd w:fill="auto" w:val="clear"/>
+            <w:tcMar>
+              <w:top w:w="100.0" w:type="dxa"/>
+              <w:left w:w="100.0" w:type="dxa"/>
+              <w:bottom w:w="100.0" w:type="dxa"/>
+              <w:right w:w="100.0" w:type="dxa"/>
+            </w:tcMar>
+            <w:vAlign w:val="top"/>
+          </w:tcPr>
+          <w:p>
+            <w:pPr>
+              <w:widowControl w:val="0"/>
+              <w:spacing w:line="240" w:lineRule="auto"/>
+              <w:jc w:val="center"/>
+              <w:rPr>
+                <w:highlight w:val="white"/>
+              </w:rPr>
+            </w:pPr>
+            <w:r>
+              <w:rPr>
+                <w:highlight w:val="white"/>
+                <w:rtl w:val="0"/>
+              </w:rPr>
+              <w:t xml:space="preserve">60 min</w:t>
+            </w:r>
+          </w:p>
+        </w:tc>
+        <w:tc>
+          <w:tcPr>
+            <w:shd w:fill="auto" w:val="clear"/>
+            <w:tcMar>
+              <w:top w:w="100.0" w:type="dxa"/>
+              <w:left w:w="100.0" w:type="dxa"/>
+              <w:bottom w:w="100.0" w:type="dxa"/>
+              <w:right w:w="100.0" w:type="dxa"/>
+            </w:tcMar>
+            <w:vAlign w:val="top"/>
+          </w:tcPr>
+          <w:p>
+            <w:pPr>
+              <w:widowControl w:val="0"/>
+              <w:spacing w:line="240" w:lineRule="auto"/>
+              <w:jc w:val="center"/>
+              <w:rPr>
+                <w:highlight w:val="white"/>
+              </w:rPr>
+            </w:pPr>
+            <w:r>
+              <w:rPr>
+                <w:highlight w:val="white"/>
+                <w:rtl w:val="0"/>
+              </w:rPr>
+              <w:t xml:space="preserve">15 €</w:t>
+            </w:r>
+          </w:p>
+        </w:tc>
+      </w:tr>
+      <w:tr>
+        <w:trPr>
+          <w:cantSplit w:val="0"/>
+          <w:tblHeader w:val="0"/>
+        </w:trPr>
+        <w:tc>
+          <w:tcPr>
+            <w:shd w:fill="auto" w:val="clear"/>
+            <w:tcMar>
+              <w:top w:w="100.0" w:type="dxa"/>
+              <w:left w:w="100.0" w:type="dxa"/>
+              <w:bottom w:w="100.0" w:type="dxa"/>
+              <w:right w:w="100.0" w:type="dxa"/>
+            </w:tcMar>
+            <w:vAlign w:val="top"/>
+          </w:tcPr>
+          <w:p>
+            <w:pPr>
+              <w:widowControl w:val="0"/>
+              <w:spacing w:line="240" w:lineRule="auto"/>
+              <w:rPr>
+                <w:highlight w:val="white"/>
+              </w:rPr>
+            </w:pPr>
+            <w:r>
+              <w:rPr>
+                <w:highlight w:val="white"/>
+                <w:rtl w:val="0"/>
+              </w:rPr>
+              <w:t xml:space="preserve">FR 04: Principals Tools</w:t>
+            </w:r>
+          </w:p>
+        </w:tc>
+        <w:tc>
+          <w:tcPr>
+            <w:shd w:fill="auto" w:val="clear"/>
+            <w:tcMar>
+              <w:top w:w="100.0" w:type="dxa"/>
+              <w:left w:w="100.0" w:type="dxa"/>
+              <w:bottom w:w="100.0" w:type="dxa"/>
+              <w:right w:w="100.0" w:type="dxa"/>
+            </w:tcMar>
+            <w:vAlign w:val="top"/>
+          </w:tcPr>
+          <w:p>
+            <w:pPr>
+              <w:widowControl w:val="0"/>
+              <w:spacing w:line="240" w:lineRule="auto"/>
+              <w:jc w:val="center"/>
+              <w:rPr>
+                <w:highlight w:val="white"/>
+              </w:rPr>
+            </w:pPr>
+            <w:r>
+              <w:rPr>
+                <w:highlight w:val="white"/>
+                <w:rtl w:val="0"/>
+              </w:rPr>
+              <w:t xml:space="preserve">Developer</w:t>
+            </w:r>
+          </w:p>
+        </w:tc>
+        <w:tc>
+          <w:tcPr>
+            <w:shd w:fill="auto" w:val="clear"/>
+            <w:tcMar>
+              <w:top w:w="100.0" w:type="dxa"/>
+              <w:left w:w="100.0" w:type="dxa"/>
+              <w:bottom w:w="100.0" w:type="dxa"/>
+              <w:right w:w="100.0" w:type="dxa"/>
+            </w:tcMar>
+            <w:vAlign w:val="top"/>
+          </w:tcPr>
+          <w:p>
+            <w:pPr>
+              <w:widowControl w:val="0"/>
+              <w:spacing w:line="240" w:lineRule="auto"/>
+              <w:jc w:val="center"/>
+              <w:rPr>
+                <w:highlight w:val="white"/>
+              </w:rPr>
+            </w:pPr>
+            <w:r>
+              <w:rPr>
+                <w:highlight w:val="white"/>
+                <w:rtl w:val="0"/>
+              </w:rPr>
+              <w:t xml:space="preserve">90 min</w:t>
+            </w:r>
+          </w:p>
+        </w:tc>
+        <w:tc>
+          <w:tcPr>
+            <w:shd w:fill="auto" w:val="clear"/>
+            <w:tcMar>
+              <w:top w:w="100.0" w:type="dxa"/>
+              <w:left w:w="100.0" w:type="dxa"/>
+              <w:bottom w:w="100.0" w:type="dxa"/>
+              <w:right w:w="100.0" w:type="dxa"/>
+            </w:tcMar>
+            <w:vAlign w:val="top"/>
+          </w:tcPr>
+          <w:p>
+            <w:pPr>
+              <w:widowControl w:val="0"/>
+              <w:spacing w:line="240" w:lineRule="auto"/>
+              <w:jc w:val="center"/>
+              <w:rPr>
+                <w:highlight w:val="white"/>
+              </w:rPr>
+            </w:pPr>
+            <w:r>
+              <w:rPr>
+                <w:highlight w:val="white"/>
+                <w:rtl w:val="0"/>
+              </w:rPr>
+              <w:t xml:space="preserve">22,5 €</w:t>
+            </w:r>
+          </w:p>
+        </w:tc>
+      </w:tr>
+      <w:tr>
+        <w:trPr>
+          <w:cantSplit w:val="0"/>
+          <w:tblHeader w:val="0"/>
+        </w:trPr>
+        <w:tc>
+          <w:tcPr>
+            <w:shd w:fill="auto" w:val="clear"/>
+            <w:tcMar>
+              <w:top w:w="100.0" w:type="dxa"/>
+              <w:left w:w="100.0" w:type="dxa"/>
+              <w:bottom w:w="100.0" w:type="dxa"/>
+              <w:right w:w="100.0" w:type="dxa"/>
+            </w:tcMar>
+            <w:vAlign w:val="top"/>
+          </w:tcPr>
+          <w:p>
+            <w:pPr>
+              <w:widowControl w:val="0"/>
+              <w:spacing w:line="240" w:lineRule="auto"/>
+              <w:rPr>
+                <w:highlight w:val="white"/>
+              </w:rPr>
+            </w:pPr>
+            <w:r>
+              <w:rPr>
+                <w:highlight w:val="white"/>
+                <w:rtl w:val="0"/>
+              </w:rPr>
+              <w:t xml:space="preserve">FR 05: Principals Toolkits</w:t>
+            </w:r>
+          </w:p>
+        </w:tc>
+        <w:tc>
+          <w:tcPr>
+            <w:shd w:fill="auto" w:val="clear"/>
+            <w:tcMar>
+              <w:top w:w="100.0" w:type="dxa"/>
+              <w:left w:w="100.0" w:type="dxa"/>
+              <w:bottom w:w="100.0" w:type="dxa"/>
+              <w:right w:w="100.0" w:type="dxa"/>
+            </w:tcMar>
+            <w:vAlign w:val="top"/>
+          </w:tcPr>
+          <w:p>
+            <w:pPr>
+              <w:widowControl w:val="0"/>
+              <w:spacing w:line="240" w:lineRule="auto"/>
+              <w:jc w:val="center"/>
+              <w:rPr>
+                <w:highlight w:val="white"/>
+              </w:rPr>
+            </w:pPr>
+            <w:r>
+              <w:rPr>
+                <w:highlight w:val="white"/>
+                <w:rtl w:val="0"/>
+              </w:rPr>
+              <w:t xml:space="preserve">Developer</w:t>
+            </w:r>
+          </w:p>
+        </w:tc>
+        <w:tc>
+          <w:tcPr>
+            <w:shd w:fill="auto" w:val="clear"/>
+            <w:tcMar>
+              <w:top w:w="100.0" w:type="dxa"/>
+              <w:left w:w="100.0" w:type="dxa"/>
+              <w:bottom w:w="100.0" w:type="dxa"/>
+              <w:right w:w="100.0" w:type="dxa"/>
+            </w:tcMar>
+            <w:vAlign w:val="top"/>
+          </w:tcPr>
+          <w:p>
+            <w:pPr>
+              <w:widowControl w:val="0"/>
+              <w:spacing w:line="240" w:lineRule="auto"/>
+              <w:jc w:val="center"/>
+              <w:rPr>
+                <w:highlight w:val="white"/>
+              </w:rPr>
+            </w:pPr>
+            <w:r>
+              <w:rPr>
+                <w:highlight w:val="white"/>
+                <w:rtl w:val="0"/>
+              </w:rPr>
+              <w:t xml:space="preserve">360 min</w:t>
+            </w:r>
+          </w:p>
+        </w:tc>
+        <w:tc>
+          <w:tcPr>
+            <w:shd w:fill="auto" w:val="clear"/>
+            <w:tcMar>
+              <w:top w:w="100.0" w:type="dxa"/>
+              <w:left w:w="100.0" w:type="dxa"/>
+              <w:bottom w:w="100.0" w:type="dxa"/>
+              <w:right w:w="100.0" w:type="dxa"/>
+            </w:tcMar>
+            <w:vAlign w:val="top"/>
+          </w:tcPr>
+          <w:p>
+            <w:pPr>
+              <w:widowControl w:val="0"/>
+              <w:spacing w:line="240" w:lineRule="auto"/>
+              <w:jc w:val="center"/>
+              <w:rPr>
+                <w:highlight w:val="white"/>
+              </w:rPr>
+            </w:pPr>
+            <w:r>
+              <w:rPr>
+                <w:highlight w:val="white"/>
+                <w:rtl w:val="0"/>
+              </w:rPr>
+              <w:t xml:space="preserve">90 €</w:t>
+            </w:r>
+          </w:p>
+        </w:tc>
+      </w:tr>
+      <w:tr>
+        <w:trPr>
+          <w:cantSplit w:val="0"/>
+          <w:tblHeader w:val="0"/>
+        </w:trPr>
+        <w:tc>
+          <w:tcPr>
+            <w:shd w:fill="auto" w:val="clear"/>
+            <w:tcMar>
+              <w:top w:w="100.0" w:type="dxa"/>
+              <w:left w:w="100.0" w:type="dxa"/>
+              <w:bottom w:w="100.0" w:type="dxa"/>
+              <w:right w:w="100.0" w:type="dxa"/>
+            </w:tcMar>
+            <w:vAlign w:val="top"/>
+          </w:tcPr>
+          <w:p>
+            <w:pPr>
+              <w:widowControl w:val="0"/>
+              <w:spacing w:line="240" w:lineRule="auto"/>
+              <w:rPr>
+                <w:highlight w:val="white"/>
+              </w:rPr>
+            </w:pPr>
+            <w:r>
+              <w:rPr>
+                <w:highlight w:val="white"/>
+                <w:rtl w:val="0"/>
+              </w:rPr>
+              <w:t xml:space="preserve">FR 06: Principals Announcements</w:t>
+            </w:r>
+          </w:p>
+        </w:tc>
+        <w:tc>
+          <w:tcPr>
+            <w:shd w:fill="auto" w:val="clear"/>
+            <w:tcMar>
+              <w:top w:w="100.0" w:type="dxa"/>
+              <w:left w:w="100.0" w:type="dxa"/>
+              <w:bottom w:w="100.0" w:type="dxa"/>
+              <w:right w:w="100.0" w:type="dxa"/>
+            </w:tcMar>
+            <w:vAlign w:val="top"/>
+          </w:tcPr>
+          <w:p>
+            <w:pPr>
+              <w:widowControl w:val="0"/>
+              <w:spacing w:line="240" w:lineRule="auto"/>
+              <w:jc w:val="center"/>
+              <w:rPr>
+                <w:highlight w:val="white"/>
+              </w:rPr>
+            </w:pPr>
+            <w:r>
+              <w:rPr>
+                <w:highlight w:val="white"/>
+                <w:rtl w:val="0"/>
+              </w:rPr>
+              <w:t xml:space="preserve">Developer</w:t>
+            </w:r>
+          </w:p>
+        </w:tc>
+        <w:tc>
+          <w:tcPr>
+            <w:shd w:fill="auto" w:val="clear"/>
+            <w:tcMar>
+              <w:top w:w="100.0" w:type="dxa"/>
+              <w:left w:w="100.0" w:type="dxa"/>
+              <w:bottom w:w="100.0" w:type="dxa"/>
+              <w:right w:w="100.0" w:type="dxa"/>
+            </w:tcMar>
+            <w:vAlign w:val="top"/>
+          </w:tcPr>
+          <w:p>
+            <w:pPr>
+              <w:widowControl w:val="0"/>
+              <w:spacing w:line="240" w:lineRule="auto"/>
+              <w:jc w:val="center"/>
+              <w:rPr>
+                <w:highlight w:val="white"/>
+              </w:rPr>
+            </w:pPr>
+            <w:r>
+              <w:rPr>
+                <w:highlight w:val="white"/>
+                <w:rtl w:val="0"/>
+              </w:rPr>
+              <w:t xml:space="preserve">60min</w:t>
+            </w:r>
+          </w:p>
+        </w:tc>
+        <w:tc>
+          <w:tcPr>
+            <w:shd w:fill="auto" w:val="clear"/>
+            <w:tcMar>
+              <w:top w:w="100.0" w:type="dxa"/>
+              <w:left w:w="100.0" w:type="dxa"/>
+              <w:bottom w:w="100.0" w:type="dxa"/>
+              <w:right w:w="100.0" w:type="dxa"/>
+            </w:tcMar>
+            <w:vAlign w:val="top"/>
+          </w:tcPr>
+          <w:p>
+            <w:pPr>
+              <w:widowControl w:val="0"/>
+              <w:spacing w:line="240" w:lineRule="auto"/>
+              <w:jc w:val="center"/>
+              <w:rPr>
+                <w:highlight w:val="white"/>
+              </w:rPr>
+            </w:pPr>
+            <w:r>
+              <w:rPr>
+                <w:highlight w:val="white"/>
+                <w:rtl w:val="0"/>
+              </w:rPr>
+              <w:t xml:space="preserve">15 €</w:t>
+            </w:r>
+          </w:p>
+        </w:tc>
+      </w:tr>
+      <w:tr>
+        <w:trPr>
+          <w:cantSplit w:val="0"/>
+          <w:tblHeader w:val="0"/>
+        </w:trPr>
+        <w:tc>
+          <w:tcPr>
+            <w:shd w:fill="auto" w:val="clear"/>
+            <w:tcMar>
+              <w:top w:w="100.0" w:type="dxa"/>
+              <w:left w:w="100.0" w:type="dxa"/>
+              <w:bottom w:w="100.0" w:type="dxa"/>
+              <w:right w:w="100.0" w:type="dxa"/>
+            </w:tcMar>
+            <w:vAlign w:val="top"/>
+          </w:tcPr>
+          <w:p>
+            <w:pPr>
+              <w:widowControl w:val="0"/>
+              <w:spacing w:line="240" w:lineRule="auto"/>
+              <w:rPr>
+                <w:highlight w:val="white"/>
+              </w:rPr>
+            </w:pPr>
+            <w:r>
+              <w:rPr>
+                <w:highlight w:val="white"/>
+                <w:rtl w:val="0"/>
+              </w:rPr>
+              <w:t xml:space="preserve">FR 07: Principals System Configuration</w:t>
+            </w:r>
+          </w:p>
+        </w:tc>
+        <w:tc>
+          <w:tcPr>
+            <w:shd w:fill="auto" w:val="clear"/>
+            <w:tcMar>
+              <w:top w:w="100.0" w:type="dxa"/>
+              <w:left w:w="100.0" w:type="dxa"/>
+              <w:bottom w:w="100.0" w:type="dxa"/>
+              <w:right w:w="100.0" w:type="dxa"/>
+            </w:tcMar>
+            <w:vAlign w:val="top"/>
+          </w:tcPr>
+          <w:p>
+            <w:pPr>
+              <w:widowControl w:val="0"/>
+              <w:spacing w:line="240" w:lineRule="auto"/>
+              <w:jc w:val="center"/>
+              <w:rPr>
+                <w:highlight w:val="white"/>
+              </w:rPr>
+            </w:pPr>
+            <w:r>
+              <w:rPr>
+                <w:highlight w:val="white"/>
+                <w:rtl w:val="0"/>
+              </w:rPr>
+              <w:t xml:space="preserve">Developer</w:t>
+            </w:r>
+          </w:p>
+        </w:tc>
+        <w:tc>
+          <w:tcPr>
+            <w:shd w:fill="auto" w:val="clear"/>
+            <w:tcMar>
+              <w:top w:w="100.0" w:type="dxa"/>
+              <w:left w:w="100.0" w:type="dxa"/>
+              <w:bottom w:w="100.0" w:type="dxa"/>
+              <w:right w:w="100.0" w:type="dxa"/>
+            </w:tcMar>
+            <w:vAlign w:val="top"/>
+          </w:tcPr>
+          <w:p>
+            <w:pPr>
+              <w:widowControl w:val="0"/>
+              <w:spacing w:line="240" w:lineRule="auto"/>
+              <w:jc w:val="center"/>
+              <w:rPr>
+                <w:highlight w:val="white"/>
+              </w:rPr>
+            </w:pPr>
+            <w:r>
+              <w:rPr>
+                <w:highlight w:val="white"/>
+                <w:rtl w:val="0"/>
+              </w:rPr>
+              <w:t xml:space="preserve">180 min</w:t>
+            </w:r>
+          </w:p>
+        </w:tc>
+        <w:tc>
+          <w:tcPr>
+            <w:shd w:fill="auto" w:val="clear"/>
+            <w:tcMar>
+              <w:top w:w="100.0" w:type="dxa"/>
+              <w:left w:w="100.0" w:type="dxa"/>
+              <w:bottom w:w="100.0" w:type="dxa"/>
+              <w:right w:w="100.0" w:type="dxa"/>
+            </w:tcMar>
+            <w:vAlign w:val="top"/>
+          </w:tcPr>
+          <w:p>
+            <w:pPr>
+              <w:widowControl w:val="0"/>
+              <w:spacing w:line="240" w:lineRule="auto"/>
+              <w:jc w:val="center"/>
+              <w:rPr>
+                <w:highlight w:val="white"/>
+              </w:rPr>
+            </w:pPr>
+            <w:r>
+              <w:rPr>
+                <w:highlight w:val="white"/>
+                <w:rtl w:val="0"/>
+              </w:rPr>
+              <w:t xml:space="preserve">45  €</w:t>
+            </w:r>
+          </w:p>
+        </w:tc>
+      </w:tr>
+      <w:tr>
+        <w:trPr>
+          <w:cantSplit w:val="0"/>
+          <w:tblHeader w:val="0"/>
+        </w:trPr>
+        <w:tc>
+          <w:tcPr>
+            <w:shd w:fill="auto" w:val="clear"/>
+            <w:tcMar>
+              <w:top w:w="100.0" w:type="dxa"/>
+              <w:left w:w="100.0" w:type="dxa"/>
+              <w:bottom w:w="100.0" w:type="dxa"/>
+              <w:right w:w="100.0" w:type="dxa"/>
+            </w:tcMar>
+            <w:vAlign w:val="top"/>
+          </w:tcPr>
+          <w:p>
+            <w:pPr>
+              <w:widowControl w:val="0"/>
+              <w:spacing w:line="240" w:lineRule="auto"/>
+              <w:rPr>
+                <w:highlight w:val="white"/>
+              </w:rPr>
+            </w:pPr>
+            <w:r>
+              <w:rPr>
+                <w:highlight w:val="white"/>
+                <w:rtl w:val="0"/>
+              </w:rPr>
+              <w:t xml:space="preserve">FR 08: Inventors Components</w:t>
+            </w:r>
+          </w:p>
+        </w:tc>
+        <w:tc>
+          <w:tcPr>
+            <w:shd w:fill="auto" w:val="clear"/>
+            <w:tcMar>
+              <w:top w:w="100.0" w:type="dxa"/>
+              <w:left w:w="100.0" w:type="dxa"/>
+              <w:bottom w:w="100.0" w:type="dxa"/>
+              <w:right w:w="100.0" w:type="dxa"/>
+            </w:tcMar>
+            <w:vAlign w:val="top"/>
+          </w:tcPr>
+          <w:p>
+            <w:pPr>
+              <w:widowControl w:val="0"/>
+              <w:spacing w:line="240" w:lineRule="auto"/>
+              <w:jc w:val="center"/>
+              <w:rPr>
+                <w:highlight w:val="white"/>
+              </w:rPr>
+            </w:pPr>
+            <w:r>
+              <w:rPr>
+                <w:highlight w:val="white"/>
+                <w:rtl w:val="0"/>
+              </w:rPr>
+              <w:t xml:space="preserve">Developer</w:t>
+            </w:r>
+          </w:p>
+        </w:tc>
+        <w:tc>
+          <w:tcPr>
+            <w:shd w:fill="auto" w:val="clear"/>
+            <w:tcMar>
+              <w:top w:w="100.0" w:type="dxa"/>
+              <w:left w:w="100.0" w:type="dxa"/>
+              <w:bottom w:w="100.0" w:type="dxa"/>
+              <w:right w:w="100.0" w:type="dxa"/>
+            </w:tcMar>
+            <w:vAlign w:val="top"/>
+          </w:tcPr>
+          <w:p>
+            <w:pPr>
+              <w:widowControl w:val="0"/>
+              <w:spacing w:line="240" w:lineRule="auto"/>
+              <w:jc w:val="center"/>
+              <w:rPr>
+                <w:highlight w:val="white"/>
+              </w:rPr>
+            </w:pPr>
+            <w:r>
+              <w:rPr>
+                <w:highlight w:val="white"/>
+                <w:rtl w:val="0"/>
+              </w:rPr>
+              <w:t xml:space="preserve">90 min</w:t>
+            </w:r>
+          </w:p>
+        </w:tc>
+        <w:tc>
+          <w:tcPr>
+            <w:shd w:fill="auto" w:val="clear"/>
+            <w:tcMar>
+              <w:top w:w="100.0" w:type="dxa"/>
+              <w:left w:w="100.0" w:type="dxa"/>
+              <w:bottom w:w="100.0" w:type="dxa"/>
+              <w:right w:w="100.0" w:type="dxa"/>
+            </w:tcMar>
+            <w:vAlign w:val="top"/>
+          </w:tcPr>
+          <w:p>
+            <w:pPr>
+              <w:widowControl w:val="0"/>
+              <w:spacing w:line="240" w:lineRule="auto"/>
+              <w:jc w:val="center"/>
+              <w:rPr>
+                <w:highlight w:val="white"/>
+              </w:rPr>
+            </w:pPr>
+            <w:r>
+              <w:rPr>
+                <w:highlight w:val="white"/>
+                <w:rtl w:val="0"/>
+              </w:rPr>
+              <w:t xml:space="preserve">22,5 €</w:t>
+            </w:r>
+          </w:p>
+        </w:tc>
+      </w:tr>
+      <w:tr>
+        <w:trPr>
+          <w:cantSplit w:val="0"/>
+          <w:tblHeader w:val="0"/>
+        </w:trPr>
+        <w:tc>
+          <w:tcPr>
+            <w:shd w:fill="auto" w:val="clear"/>
+            <w:tcMar>
+              <w:top w:w="100.0" w:type="dxa"/>
+              <w:left w:w="100.0" w:type="dxa"/>
+              <w:bottom w:w="100.0" w:type="dxa"/>
+              <w:right w:w="100.0" w:type="dxa"/>
+            </w:tcMar>
+            <w:vAlign w:val="top"/>
+          </w:tcPr>
+          <w:p>
+            <w:pPr>
+              <w:widowControl w:val="0"/>
+              <w:spacing w:line="240" w:lineRule="auto"/>
+              <w:rPr>
+                <w:highlight w:val="white"/>
+              </w:rPr>
+            </w:pPr>
+            <w:r>
+              <w:rPr>
+                <w:highlight w:val="white"/>
+                <w:rtl w:val="0"/>
+              </w:rPr>
+              <w:t xml:space="preserve">FR 09: Inventors Tools</w:t>
+            </w:r>
+          </w:p>
+        </w:tc>
+        <w:tc>
+          <w:tcPr>
+            <w:shd w:fill="auto" w:val="clear"/>
+            <w:tcMar>
+              <w:top w:w="100.0" w:type="dxa"/>
+              <w:left w:w="100.0" w:type="dxa"/>
+              <w:bottom w:w="100.0" w:type="dxa"/>
+              <w:right w:w="100.0" w:type="dxa"/>
+            </w:tcMar>
+            <w:vAlign w:val="top"/>
+          </w:tcPr>
+          <w:p>
+            <w:pPr>
+              <w:widowControl w:val="0"/>
+              <w:spacing w:line="240" w:lineRule="auto"/>
+              <w:jc w:val="center"/>
+              <w:rPr>
+                <w:highlight w:val="white"/>
+              </w:rPr>
+            </w:pPr>
+            <w:r>
+              <w:rPr>
+                <w:highlight w:val="white"/>
+                <w:rtl w:val="0"/>
+              </w:rPr>
+              <w:t xml:space="preserve">Developer</w:t>
+            </w:r>
+          </w:p>
+        </w:tc>
+        <w:tc>
+          <w:tcPr>
+            <w:shd w:fill="auto" w:val="clear"/>
+            <w:tcMar>
+              <w:top w:w="100.0" w:type="dxa"/>
+              <w:left w:w="100.0" w:type="dxa"/>
+              <w:bottom w:w="100.0" w:type="dxa"/>
+              <w:right w:w="100.0" w:type="dxa"/>
+            </w:tcMar>
+            <w:vAlign w:val="top"/>
+          </w:tcPr>
+          <w:p>
+            <w:pPr>
+              <w:widowControl w:val="0"/>
+              <w:spacing w:line="240" w:lineRule="auto"/>
+              <w:jc w:val="center"/>
+              <w:rPr>
+                <w:highlight w:val="white"/>
+              </w:rPr>
+            </w:pPr>
+            <w:r>
+              <w:rPr>
+                <w:highlight w:val="white"/>
+                <w:rtl w:val="0"/>
+              </w:rPr>
+              <w:t xml:space="preserve">60 min</w:t>
+            </w:r>
+          </w:p>
+        </w:tc>
+        <w:tc>
+          <w:tcPr>
+            <w:shd w:fill="auto" w:val="clear"/>
+            <w:tcMar>
+              <w:top w:w="100.0" w:type="dxa"/>
+              <w:left w:w="100.0" w:type="dxa"/>
+              <w:bottom w:w="100.0" w:type="dxa"/>
+              <w:right w:w="100.0" w:type="dxa"/>
+            </w:tcMar>
+            <w:vAlign w:val="top"/>
+          </w:tcPr>
+          <w:p>
+            <w:pPr>
+              <w:widowControl w:val="0"/>
+              <w:spacing w:line="240" w:lineRule="auto"/>
+              <w:jc w:val="center"/>
+              <w:rPr>
+                <w:highlight w:val="white"/>
+              </w:rPr>
+            </w:pPr>
+            <w:r>
+              <w:rPr>
+                <w:highlight w:val="white"/>
+                <w:rtl w:val="0"/>
+              </w:rPr>
+              <w:t xml:space="preserve">15 €</w:t>
+            </w:r>
+          </w:p>
+        </w:tc>
+      </w:tr>
+      <w:tr>
+        <w:trPr>
+          <w:cantSplit w:val="0"/>
+          <w:tblHeader w:val="0"/>
+        </w:trPr>
+        <w:tc>
+          <w:tcPr>
+            <w:shd w:fill="auto" w:val="clear"/>
+            <w:tcMar>
+              <w:top w:w="100.0" w:type="dxa"/>
+              <w:left w:w="100.0" w:type="dxa"/>
+              <w:bottom w:w="100.0" w:type="dxa"/>
+              <w:right w:w="100.0" w:type="dxa"/>
+            </w:tcMar>
+            <w:vAlign w:val="top"/>
+          </w:tcPr>
+          <w:p>
+            <w:pPr>
+              <w:widowControl w:val="0"/>
+              <w:spacing w:line="240" w:lineRule="auto"/>
+              <w:rPr>
+                <w:highlight w:val="white"/>
+              </w:rPr>
+            </w:pPr>
+            <w:r>
+              <w:rPr>
+                <w:highlight w:val="white"/>
+                <w:rtl w:val="0"/>
+              </w:rPr>
+              <w:t xml:space="preserve">FR 10: Inventors Toolkits</w:t>
+            </w:r>
+          </w:p>
+        </w:tc>
+        <w:tc>
+          <w:tcPr>
+            <w:shd w:fill="auto" w:val="clear"/>
+            <w:tcMar>
+              <w:top w:w="100.0" w:type="dxa"/>
+              <w:left w:w="100.0" w:type="dxa"/>
+              <w:bottom w:w="100.0" w:type="dxa"/>
+              <w:right w:w="100.0" w:type="dxa"/>
+            </w:tcMar>
+            <w:vAlign w:val="top"/>
+          </w:tcPr>
+          <w:p>
+            <w:pPr>
+              <w:widowControl w:val="0"/>
+              <w:spacing w:line="240" w:lineRule="auto"/>
+              <w:jc w:val="center"/>
+              <w:rPr>
+                <w:highlight w:val="white"/>
+              </w:rPr>
+            </w:pPr>
+            <w:r>
+              <w:rPr>
+                <w:rtl w:val="0"/>
+              </w:rPr>
+            </w:r>
+          </w:p>
+        </w:tc>
+        <w:tc>
+          <w:tcPr>
+            <w:shd w:fill="auto" w:val="clear"/>
+            <w:tcMar>
+              <w:top w:w="100.0" w:type="dxa"/>
+              <w:left w:w="100.0" w:type="dxa"/>
+              <w:bottom w:w="100.0" w:type="dxa"/>
+              <w:right w:w="100.0" w:type="dxa"/>
+            </w:tcMar>
+            <w:vAlign w:val="top"/>
+          </w:tcPr>
+          <w:p>
+            <w:pPr>
+              <w:widowControl w:val="0"/>
+              <w:spacing w:line="240" w:lineRule="auto"/>
+              <w:jc w:val="center"/>
+              <w:rPr>
+                <w:highlight w:val="white"/>
+              </w:rPr>
+            </w:pPr>
+            <w:r>
+              <w:rPr>
+                <w:rtl w:val="0"/>
+              </w:rPr>
+            </w:r>
+          </w:p>
+        </w:tc>
+        <w:tc>
+          <w:tcPr>
+            <w:shd w:fill="auto" w:val="clear"/>
+            <w:tcMar>
+              <w:top w:w="100.0" w:type="dxa"/>
+              <w:left w:w="100.0" w:type="dxa"/>
+              <w:bottom w:w="100.0" w:type="dxa"/>
+              <w:right w:w="100.0" w:type="dxa"/>
+            </w:tcMar>
+            <w:vAlign w:val="top"/>
+          </w:tcPr>
+          <w:p>
+            <w:pPr>
+              <w:widowControl w:val="0"/>
+              <w:spacing w:line="240" w:lineRule="auto"/>
+              <w:jc w:val="center"/>
+              <w:rPr>
+                <w:highlight w:val="white"/>
+              </w:rPr>
+            </w:pPr>
+            <w:r>
+              <w:rPr>
+                <w:rtl w:val="0"/>
+              </w:rPr>
+            </w:r>
+          </w:p>
+        </w:tc>
+      </w:tr>
+      <w:tr>
+        <w:trPr>
+          <w:cantSplit w:val="0"/>
+          <w:tblHeader w:val="0"/>
+        </w:trPr>
+        <w:tc>
+          <w:tcPr>
+            <w:shd w:fill="auto" w:val="clear"/>
+            <w:tcMar>
+              <w:top w:w="100.0" w:type="dxa"/>
+              <w:left w:w="100.0" w:type="dxa"/>
+              <w:bottom w:w="100.0" w:type="dxa"/>
+              <w:right w:w="100.0" w:type="dxa"/>
+            </w:tcMar>
+            <w:vAlign w:val="top"/>
+          </w:tcPr>
+          <w:p>
+            <w:pPr>
+              <w:widowControl w:val="0"/>
+              <w:spacing w:line="240" w:lineRule="auto"/>
+              <w:rPr>
+                <w:highlight w:val="white"/>
+              </w:rPr>
+            </w:pPr>
+            <w:r>
+              <w:rPr>
+                <w:highlight w:val="white"/>
+                <w:rtl w:val="0"/>
+              </w:rPr>
+              <w:t xml:space="preserve">FR 11: Inventors Patronages</w:t>
+            </w:r>
+          </w:p>
+        </w:tc>
+        <w:tc>
+          <w:tcPr>
+            <w:shd w:fill="auto" w:val="clear"/>
+            <w:tcMar>
+              <w:top w:w="100.0" w:type="dxa"/>
+              <w:left w:w="100.0" w:type="dxa"/>
+              <w:bottom w:w="100.0" w:type="dxa"/>
+              <w:right w:w="100.0" w:type="dxa"/>
+            </w:tcMar>
+            <w:vAlign w:val="top"/>
+          </w:tcPr>
+          <w:p>
+            <w:pPr>
+              <w:widowControl w:val="0"/>
+              <w:spacing w:line="240" w:lineRule="auto"/>
+              <w:jc w:val="center"/>
+              <w:rPr>
+                <w:highlight w:val="white"/>
+              </w:rPr>
+            </w:pPr>
+            <w:r>
+              <w:rPr>
+                <w:highlight w:val="white"/>
+                <w:rtl w:val="0"/>
+              </w:rPr>
+              <w:t xml:space="preserve">Developer</w:t>
+            </w:r>
+          </w:p>
+        </w:tc>
+        <w:tc>
+          <w:tcPr>
+            <w:shd w:fill="auto" w:val="clear"/>
+            <w:tcMar>
+              <w:top w:w="100.0" w:type="dxa"/>
+              <w:left w:w="100.0" w:type="dxa"/>
+              <w:bottom w:w="100.0" w:type="dxa"/>
+              <w:right w:w="100.0" w:type="dxa"/>
+            </w:tcMar>
+            <w:vAlign w:val="top"/>
+          </w:tcPr>
+          <w:p>
+            <w:pPr>
+              <w:widowControl w:val="0"/>
+              <w:spacing w:line="240" w:lineRule="auto"/>
+              <w:jc w:val="center"/>
+              <w:rPr>
+                <w:highlight w:val="white"/>
+              </w:rPr>
+            </w:pPr>
+            <w:r>
+              <w:rPr>
+                <w:highlight w:val="white"/>
+                <w:rtl w:val="0"/>
+              </w:rPr>
+              <w:t xml:space="preserve">300 min</w:t>
+            </w:r>
+          </w:p>
+        </w:tc>
+        <w:tc>
+          <w:tcPr>
+            <w:shd w:fill="auto" w:val="clear"/>
+            <w:tcMar>
+              <w:top w:w="100.0" w:type="dxa"/>
+              <w:left w:w="100.0" w:type="dxa"/>
+              <w:bottom w:w="100.0" w:type="dxa"/>
+              <w:right w:w="100.0" w:type="dxa"/>
+            </w:tcMar>
+            <w:vAlign w:val="top"/>
+          </w:tcPr>
+          <w:p>
+            <w:pPr>
+              <w:widowControl w:val="0"/>
+              <w:spacing w:line="240" w:lineRule="auto"/>
+              <w:jc w:val="center"/>
+              <w:rPr>
+                <w:highlight w:val="white"/>
+              </w:rPr>
+            </w:pPr>
+            <w:r>
+              <w:rPr>
+                <w:highlight w:val="white"/>
+                <w:rtl w:val="0"/>
+              </w:rPr>
+              <w:t xml:space="preserve">75 €</w:t>
+            </w:r>
+          </w:p>
+        </w:tc>
+      </w:tr>
+      <w:tr>
+        <w:trPr>
+          <w:cantSplit w:val="0"/>
+          <w:tblHeader w:val="0"/>
+        </w:trPr>
+        <w:tc>
+          <w:tcPr>
+            <w:shd w:fill="auto" w:val="clear"/>
+            <w:tcMar>
+              <w:top w:w="100.0" w:type="dxa"/>
+              <w:left w:w="100.0" w:type="dxa"/>
+              <w:bottom w:w="100.0" w:type="dxa"/>
+              <w:right w:w="100.0" w:type="dxa"/>
+            </w:tcMar>
+            <w:vAlign w:val="top"/>
+          </w:tcPr>
+          <w:p>
+            <w:pPr>
+              <w:widowControl w:val="0"/>
+              <w:spacing w:line="240" w:lineRule="auto"/>
+              <w:rPr>
+                <w:highlight w:val="white"/>
+              </w:rPr>
+            </w:pPr>
+            <w:r>
+              <w:rPr>
+                <w:highlight w:val="white"/>
+                <w:rtl w:val="0"/>
+              </w:rPr>
+              <w:t xml:space="preserve">FR 12: Inventors Patronages Reports</w:t>
+            </w:r>
+          </w:p>
+        </w:tc>
+        <w:tc>
+          <w:tcPr>
+            <w:shd w:fill="auto" w:val="clear"/>
+            <w:tcMar>
+              <w:top w:w="100.0" w:type="dxa"/>
+              <w:left w:w="100.0" w:type="dxa"/>
+              <w:bottom w:w="100.0" w:type="dxa"/>
+              <w:right w:w="100.0" w:type="dxa"/>
+            </w:tcMar>
+            <w:vAlign w:val="top"/>
+          </w:tcPr>
+          <w:p>
+            <w:pPr>
+              <w:widowControl w:val="0"/>
+              <w:spacing w:line="240" w:lineRule="auto"/>
+              <w:jc w:val="center"/>
+              <w:rPr>
+                <w:highlight w:val="white"/>
+              </w:rPr>
+            </w:pPr>
+            <w:r>
+              <w:rPr>
+                <w:highlight w:val="white"/>
+                <w:rtl w:val="0"/>
+              </w:rPr>
+              <w:t xml:space="preserve">Developer</w:t>
+            </w:r>
+          </w:p>
+        </w:tc>
+        <w:tc>
+          <w:tcPr>
+            <w:shd w:fill="auto" w:val="clear"/>
+            <w:tcMar>
+              <w:top w:w="100.0" w:type="dxa"/>
+              <w:left w:w="100.0" w:type="dxa"/>
+              <w:bottom w:w="100.0" w:type="dxa"/>
+              <w:right w:w="100.0" w:type="dxa"/>
+            </w:tcMar>
+            <w:vAlign w:val="top"/>
+          </w:tcPr>
+          <w:p>
+            <w:pPr>
+              <w:widowControl w:val="0"/>
+              <w:spacing w:line="240" w:lineRule="auto"/>
+              <w:jc w:val="center"/>
+              <w:rPr>
+                <w:highlight w:val="white"/>
+              </w:rPr>
+            </w:pPr>
+            <w:r>
+              <w:rPr>
+                <w:highlight w:val="white"/>
+                <w:rtl w:val="0"/>
+              </w:rPr>
+              <w:t xml:space="preserve">180 min</w:t>
+            </w:r>
+          </w:p>
+        </w:tc>
+        <w:tc>
+          <w:tcPr>
+            <w:shd w:fill="auto" w:val="clear"/>
+            <w:tcMar>
+              <w:top w:w="100.0" w:type="dxa"/>
+              <w:left w:w="100.0" w:type="dxa"/>
+              <w:bottom w:w="100.0" w:type="dxa"/>
+              <w:right w:w="100.0" w:type="dxa"/>
+            </w:tcMar>
+            <w:vAlign w:val="top"/>
+          </w:tcPr>
+          <w:p>
+            <w:pPr>
+              <w:widowControl w:val="0"/>
+              <w:spacing w:line="240" w:lineRule="auto"/>
+              <w:jc w:val="center"/>
+              <w:rPr>
+                <w:highlight w:val="white"/>
+              </w:rPr>
+            </w:pPr>
+            <w:r>
+              <w:rPr>
+                <w:highlight w:val="white"/>
+                <w:rtl w:val="0"/>
+              </w:rPr>
+              <w:t xml:space="preserve">45 €</w:t>
+            </w:r>
+          </w:p>
+        </w:tc>
+      </w:tr>
+      <w:tr>
+        <w:trPr>
+          <w:cantSplit w:val="0"/>
+          <w:tblHeader w:val="0"/>
+        </w:trPr>
+        <w:tc>
+          <w:tcPr>
+            <w:shd w:fill="auto" w:val="clear"/>
+            <w:tcMar>
+              <w:top w:w="100.0" w:type="dxa"/>
+              <w:left w:w="100.0" w:type="dxa"/>
+              <w:bottom w:w="100.0" w:type="dxa"/>
+              <w:right w:w="100.0" w:type="dxa"/>
+            </w:tcMar>
+            <w:vAlign w:val="top"/>
+          </w:tcPr>
+          <w:p>
+            <w:pPr>
+              <w:widowControl w:val="0"/>
+              <w:spacing w:line="240" w:lineRule="auto"/>
+              <w:rPr>
+                <w:highlight w:val="white"/>
+              </w:rPr>
+            </w:pPr>
+            <w:r>
+              <w:rPr>
+                <w:highlight w:val="white"/>
+                <w:rtl w:val="0"/>
+              </w:rPr>
+              <w:t xml:space="preserve">FR 13: Patrons Patronages</w:t>
+            </w:r>
+          </w:p>
+        </w:tc>
+        <w:tc>
+          <w:tcPr>
+            <w:shd w:fill="auto" w:val="clear"/>
+            <w:tcMar>
+              <w:top w:w="100.0" w:type="dxa"/>
+              <w:left w:w="100.0" w:type="dxa"/>
+              <w:bottom w:w="100.0" w:type="dxa"/>
+              <w:right w:w="100.0" w:type="dxa"/>
+            </w:tcMar>
+            <w:vAlign w:val="top"/>
+          </w:tcPr>
+          <w:p>
+            <w:pPr>
+              <w:widowControl w:val="0"/>
+              <w:spacing w:line="240" w:lineRule="auto"/>
+              <w:jc w:val="center"/>
+              <w:rPr>
+                <w:highlight w:val="white"/>
+              </w:rPr>
+            </w:pPr>
+            <w:r>
+              <w:rPr>
+                <w:highlight w:val="white"/>
+                <w:rtl w:val="0"/>
+              </w:rPr>
+              <w:t xml:space="preserve">Developer</w:t>
+            </w:r>
+          </w:p>
+        </w:tc>
+        <w:tc>
+          <w:tcPr>
+            <w:shd w:fill="auto" w:val="clear"/>
+            <w:tcMar>
+              <w:top w:w="100.0" w:type="dxa"/>
+              <w:left w:w="100.0" w:type="dxa"/>
+              <w:bottom w:w="100.0" w:type="dxa"/>
+              <w:right w:w="100.0" w:type="dxa"/>
+            </w:tcMar>
+            <w:vAlign w:val="top"/>
+          </w:tcPr>
+          <w:p>
+            <w:pPr>
+              <w:widowControl w:val="0"/>
+              <w:spacing w:line="240" w:lineRule="auto"/>
+              <w:jc w:val="center"/>
+              <w:rPr>
+                <w:highlight w:val="white"/>
+              </w:rPr>
+            </w:pPr>
+            <w:r>
+              <w:rPr>
+                <w:highlight w:val="white"/>
+                <w:rtl w:val="0"/>
+              </w:rPr>
+              <w:t xml:space="preserve">120 min</w:t>
+            </w:r>
+          </w:p>
+        </w:tc>
+        <w:tc>
+          <w:tcPr>
+            <w:shd w:fill="auto" w:val="clear"/>
+            <w:tcMar>
+              <w:top w:w="100.0" w:type="dxa"/>
+              <w:left w:w="100.0" w:type="dxa"/>
+              <w:bottom w:w="100.0" w:type="dxa"/>
+              <w:right w:w="100.0" w:type="dxa"/>
+            </w:tcMar>
+            <w:vAlign w:val="top"/>
+          </w:tcPr>
+          <w:p>
+            <w:pPr>
+              <w:widowControl w:val="0"/>
+              <w:spacing w:line="240" w:lineRule="auto"/>
+              <w:jc w:val="center"/>
+              <w:rPr>
+                <w:highlight w:val="white"/>
+              </w:rPr>
+            </w:pPr>
+            <w:r>
+              <w:rPr>
+                <w:highlight w:val="white"/>
+                <w:rtl w:val="0"/>
+              </w:rPr>
+              <w:t xml:space="preserve">30 €</w:t>
+            </w:r>
+          </w:p>
+        </w:tc>
+      </w:tr>
+      <w:tr>
+        <w:trPr>
+          <w:cantSplit w:val="0"/>
+          <w:tblHeader w:val="0"/>
+        </w:trPr>
+        <w:tc>
+          <w:tcPr>
+            <w:shd w:fill="auto" w:val="clear"/>
+            <w:tcMar>
+              <w:top w:w="100.0" w:type="dxa"/>
+              <w:left w:w="100.0" w:type="dxa"/>
+              <w:bottom w:w="100.0" w:type="dxa"/>
+              <w:right w:w="100.0" w:type="dxa"/>
+            </w:tcMar>
+            <w:vAlign w:val="top"/>
+          </w:tcPr>
+          <w:p>
+            <w:pPr>
+              <w:widowControl w:val="0"/>
+              <w:spacing w:line="240" w:lineRule="auto"/>
+              <w:rPr>
+                <w:highlight w:val="white"/>
+              </w:rPr>
+            </w:pPr>
+            <w:r>
+              <w:rPr>
+                <w:highlight w:val="white"/>
+                <w:rtl w:val="0"/>
+              </w:rPr>
+              <w:t xml:space="preserve">FR 14: Patrons Patronages Reports</w:t>
+            </w:r>
+          </w:p>
+        </w:tc>
+        <w:tc>
+          <w:tcPr>
+            <w:shd w:fill="auto" w:val="clear"/>
+            <w:tcMar>
+              <w:top w:w="100.0" w:type="dxa"/>
+              <w:left w:w="100.0" w:type="dxa"/>
+              <w:bottom w:w="100.0" w:type="dxa"/>
+              <w:right w:w="100.0" w:type="dxa"/>
+            </w:tcMar>
+            <w:vAlign w:val="top"/>
+          </w:tcPr>
+          <w:p>
+            <w:pPr>
+              <w:widowControl w:val="0"/>
+              <w:spacing w:line="240" w:lineRule="auto"/>
+              <w:jc w:val="center"/>
+              <w:rPr>
+                <w:highlight w:val="white"/>
+              </w:rPr>
+            </w:pPr>
+            <w:r>
+              <w:rPr>
+                <w:highlight w:val="white"/>
+                <w:rtl w:val="0"/>
+              </w:rPr>
+              <w:t xml:space="preserve">Developer</w:t>
+            </w:r>
+          </w:p>
+        </w:tc>
+        <w:tc>
+          <w:tcPr>
+            <w:shd w:fill="auto" w:val="clear"/>
+            <w:tcMar>
+              <w:top w:w="100.0" w:type="dxa"/>
+              <w:left w:w="100.0" w:type="dxa"/>
+              <w:bottom w:w="100.0" w:type="dxa"/>
+              <w:right w:w="100.0" w:type="dxa"/>
+            </w:tcMar>
+            <w:vAlign w:val="top"/>
+          </w:tcPr>
+          <w:p>
+            <w:pPr>
+              <w:widowControl w:val="0"/>
+              <w:spacing w:line="240" w:lineRule="auto"/>
+              <w:jc w:val="center"/>
+              <w:rPr>
+                <w:highlight w:val="white"/>
+              </w:rPr>
+            </w:pPr>
+            <w:r>
+              <w:rPr>
+                <w:highlight w:val="white"/>
+                <w:rtl w:val="0"/>
+              </w:rPr>
+              <w:t xml:space="preserve">60 min</w:t>
+            </w:r>
+          </w:p>
+        </w:tc>
+        <w:tc>
+          <w:tcPr>
+            <w:shd w:fill="auto" w:val="clear"/>
+            <w:tcMar>
+              <w:top w:w="100.0" w:type="dxa"/>
+              <w:left w:w="100.0" w:type="dxa"/>
+              <w:bottom w:w="100.0" w:type="dxa"/>
+              <w:right w:w="100.0" w:type="dxa"/>
+            </w:tcMar>
+            <w:vAlign w:val="top"/>
+          </w:tcPr>
+          <w:p>
+            <w:pPr>
+              <w:widowControl w:val="0"/>
+              <w:spacing w:line="240" w:lineRule="auto"/>
+              <w:jc w:val="center"/>
+              <w:rPr>
+                <w:highlight w:val="white"/>
+              </w:rPr>
+            </w:pPr>
+            <w:r>
+              <w:rPr>
+                <w:highlight w:val="white"/>
+                <w:rtl w:val="0"/>
+              </w:rPr>
+              <w:t xml:space="preserve">15 €</w:t>
+            </w:r>
+          </w:p>
+        </w:tc>
+      </w:tr>
+      <w:tr>
+        <w:trPr>
+          <w:cantSplit w:val="0"/>
+          <w:tblHeader w:val="0"/>
+        </w:trPr>
+        <w:tc>
+          <w:tcPr>
+            <w:shd w:fill="auto" w:val="clear"/>
+            <w:tcMar>
+              <w:top w:w="100.0" w:type="dxa"/>
+              <w:left w:w="100.0" w:type="dxa"/>
+              <w:bottom w:w="100.0" w:type="dxa"/>
+              <w:right w:w="100.0" w:type="dxa"/>
+            </w:tcMar>
+            <w:vAlign w:val="top"/>
+          </w:tcPr>
+          <w:p>
+            <w:pPr>
+              <w:widowControl w:val="0"/>
+              <w:spacing w:line="240" w:lineRule="auto"/>
+              <w:rPr>
+                <w:highlight w:val="white"/>
+              </w:rPr>
+            </w:pPr>
+            <w:r>
+              <w:rPr>
+                <w:highlight w:val="white"/>
+                <w:rtl w:val="0"/>
+              </w:rPr>
+              <w:t xml:space="preserve">FR 15: Patrons patron Dashboards</w:t>
+            </w:r>
+          </w:p>
+        </w:tc>
+        <w:tc>
+          <w:tcPr>
+            <w:shd w:fill="auto" w:val="clear"/>
+            <w:tcMar>
+              <w:top w:w="100.0" w:type="dxa"/>
+              <w:left w:w="100.0" w:type="dxa"/>
+              <w:bottom w:w="100.0" w:type="dxa"/>
+              <w:right w:w="100.0" w:type="dxa"/>
+            </w:tcMar>
+            <w:vAlign w:val="top"/>
+          </w:tcPr>
+          <w:p>
+            <w:pPr>
+              <w:widowControl w:val="0"/>
+              <w:spacing w:line="240" w:lineRule="auto"/>
+              <w:jc w:val="center"/>
+              <w:rPr>
+                <w:highlight w:val="white"/>
+              </w:rPr>
+            </w:pPr>
+            <w:r>
+              <w:rPr>
+                <w:highlight w:val="white"/>
+                <w:rtl w:val="0"/>
+              </w:rPr>
+              <w:t xml:space="preserve">Developer</w:t>
+            </w:r>
+          </w:p>
+        </w:tc>
+        <w:tc>
+          <w:tcPr>
+            <w:shd w:fill="auto" w:val="clear"/>
+            <w:tcMar>
+              <w:top w:w="100.0" w:type="dxa"/>
+              <w:left w:w="100.0" w:type="dxa"/>
+              <w:bottom w:w="100.0" w:type="dxa"/>
+              <w:right w:w="100.0" w:type="dxa"/>
+            </w:tcMar>
+            <w:vAlign w:val="top"/>
+          </w:tcPr>
+          <w:p>
+            <w:pPr>
+              <w:widowControl w:val="0"/>
+              <w:spacing w:line="240" w:lineRule="auto"/>
+              <w:jc w:val="center"/>
+              <w:rPr>
+                <w:highlight w:val="white"/>
+              </w:rPr>
+            </w:pPr>
+            <w:r>
+              <w:rPr>
+                <w:highlight w:val="white"/>
+                <w:rtl w:val="0"/>
+              </w:rPr>
+              <w:t xml:space="preserve">360 min</w:t>
+            </w:r>
+          </w:p>
+        </w:tc>
+        <w:tc>
+          <w:tcPr>
+            <w:shd w:fill="auto" w:val="clear"/>
+            <w:tcMar>
+              <w:top w:w="100.0" w:type="dxa"/>
+              <w:left w:w="100.0" w:type="dxa"/>
+              <w:bottom w:w="100.0" w:type="dxa"/>
+              <w:right w:w="100.0" w:type="dxa"/>
+            </w:tcMar>
+            <w:vAlign w:val="top"/>
+          </w:tcPr>
+          <w:p>
+            <w:pPr>
+              <w:widowControl w:val="0"/>
+              <w:spacing w:line="240" w:lineRule="auto"/>
+              <w:jc w:val="center"/>
+              <w:rPr>
+                <w:highlight w:val="white"/>
+              </w:rPr>
+            </w:pPr>
+            <w:r>
+              <w:rPr>
+                <w:highlight w:val="white"/>
+                <w:rtl w:val="0"/>
+              </w:rPr>
+              <w:t xml:space="preserve">75 €</w:t>
+            </w:r>
+          </w:p>
+        </w:tc>
+      </w:tr>
+      <w:tr>
+        <w:trPr>
+          <w:cantSplit w:val="0"/>
+          <w:tblHeader w:val="0"/>
+        </w:trPr>
+        <w:tc>
+          <w:tcPr>
+            <w:shd w:fill="auto" w:val="clear"/>
+            <w:tcMar>
+              <w:top w:w="100.0" w:type="dxa"/>
+              <w:left w:w="100.0" w:type="dxa"/>
+              <w:bottom w:w="100.0" w:type="dxa"/>
+              <w:right w:w="100.0" w:type="dxa"/>
+            </w:tcMar>
+            <w:vAlign w:val="top"/>
+          </w:tcPr>
+          <w:p>
+            <w:pPr>
+              <w:widowControl w:val="0"/>
+              <w:spacing w:line="240" w:lineRule="auto"/>
+              <w:rPr>
+                <w:highlight w:val="white"/>
+              </w:rPr>
+            </w:pPr>
+            <w:r>
+              <w:rPr>
+                <w:highlight w:val="white"/>
+                <w:rtl w:val="0"/>
+              </w:rPr>
+              <w:t xml:space="preserve">FR 16: Administrators Configuration</w:t>
+            </w:r>
+          </w:p>
+        </w:tc>
+        <w:tc>
+          <w:tcPr>
+            <w:shd w:fill="auto" w:val="clear"/>
+            <w:tcMar>
+              <w:top w:w="100.0" w:type="dxa"/>
+              <w:left w:w="100.0" w:type="dxa"/>
+              <w:bottom w:w="100.0" w:type="dxa"/>
+              <w:right w:w="100.0" w:type="dxa"/>
+            </w:tcMar>
+            <w:vAlign w:val="top"/>
+          </w:tcPr>
+          <w:p>
+            <w:pPr>
+              <w:widowControl w:val="0"/>
+              <w:spacing w:line="240" w:lineRule="auto"/>
+              <w:jc w:val="center"/>
+              <w:rPr>
+                <w:highlight w:val="white"/>
+              </w:rPr>
+            </w:pPr>
+            <w:r>
+              <w:rPr>
+                <w:highlight w:val="white"/>
+                <w:rtl w:val="0"/>
+              </w:rPr>
+              <w:t xml:space="preserve">Developer</w:t>
+            </w:r>
+          </w:p>
+        </w:tc>
+        <w:tc>
+          <w:tcPr>
+            <w:shd w:fill="auto" w:val="clear"/>
+            <w:tcMar>
+              <w:top w:w="100.0" w:type="dxa"/>
+              <w:left w:w="100.0" w:type="dxa"/>
+              <w:bottom w:w="100.0" w:type="dxa"/>
+              <w:right w:w="100.0" w:type="dxa"/>
+            </w:tcMar>
+            <w:vAlign w:val="top"/>
+          </w:tcPr>
+          <w:p>
+            <w:pPr>
+              <w:widowControl w:val="0"/>
+              <w:spacing w:line="240" w:lineRule="auto"/>
+              <w:jc w:val="center"/>
+              <w:rPr>
+                <w:highlight w:val="white"/>
+              </w:rPr>
+            </w:pPr>
+            <w:r>
+              <w:rPr>
+                <w:highlight w:val="white"/>
+                <w:rtl w:val="0"/>
+              </w:rPr>
+              <w:t xml:space="preserve">300 min</w:t>
+            </w:r>
+          </w:p>
+        </w:tc>
+        <w:tc>
+          <w:tcPr>
+            <w:shd w:fill="auto" w:val="clear"/>
+            <w:tcMar>
+              <w:top w:w="100.0" w:type="dxa"/>
+              <w:left w:w="100.0" w:type="dxa"/>
+              <w:bottom w:w="100.0" w:type="dxa"/>
+              <w:right w:w="100.0" w:type="dxa"/>
+            </w:tcMar>
+            <w:vAlign w:val="top"/>
+          </w:tcPr>
+          <w:p>
+            <w:pPr>
+              <w:widowControl w:val="0"/>
+              <w:spacing w:line="240" w:lineRule="auto"/>
+              <w:jc w:val="center"/>
+              <w:rPr>
+                <w:highlight w:val="white"/>
+              </w:rPr>
+            </w:pPr>
+            <w:r>
+              <w:rPr>
+                <w:highlight w:val="white"/>
+                <w:rtl w:val="0"/>
+              </w:rPr>
+              <w:t xml:space="preserve">75 €</w:t>
+            </w:r>
+          </w:p>
+        </w:tc>
+      </w:tr>
+      <w:tr>
+        <w:trPr>
+          <w:cantSplit w:val="0"/>
+          <w:tblHeader w:val="0"/>
+        </w:trPr>
+        <w:tc>
+          <w:tcPr>
+            <w:shd w:fill="auto" w:val="clear"/>
+            <w:tcMar>
+              <w:top w:w="100.0" w:type="dxa"/>
+              <w:left w:w="100.0" w:type="dxa"/>
+              <w:bottom w:w="100.0" w:type="dxa"/>
+              <w:right w:w="100.0" w:type="dxa"/>
+            </w:tcMar>
+            <w:vAlign w:val="top"/>
+          </w:tcPr>
+          <w:p>
+            <w:pPr>
+              <w:widowControl w:val="0"/>
+              <w:spacing w:line="240" w:lineRule="auto"/>
+              <w:rPr>
+                <w:highlight w:val="white"/>
+              </w:rPr>
+            </w:pPr>
+            <w:r>
+              <w:rPr>
+                <w:highlight w:val="white"/>
+                <w:rtl w:val="0"/>
+              </w:rPr>
+              <w:t xml:space="preserve">FR 17: Administrators Dashboards</w:t>
+            </w:r>
+          </w:p>
+        </w:tc>
+        <w:tc>
+          <w:tcPr>
+            <w:shd w:fill="auto" w:val="clear"/>
+            <w:tcMar>
+              <w:top w:w="100.0" w:type="dxa"/>
+              <w:left w:w="100.0" w:type="dxa"/>
+              <w:bottom w:w="100.0" w:type="dxa"/>
+              <w:right w:w="100.0" w:type="dxa"/>
+            </w:tcMar>
+            <w:vAlign w:val="top"/>
+          </w:tcPr>
+          <w:p>
+            <w:pPr>
+              <w:widowControl w:val="0"/>
+              <w:spacing w:line="240" w:lineRule="auto"/>
+              <w:jc w:val="center"/>
+              <w:rPr>
+                <w:highlight w:val="white"/>
+              </w:rPr>
+            </w:pPr>
+            <w:r>
+              <w:rPr>
+                <w:highlight w:val="white"/>
+                <w:rtl w:val="0"/>
+              </w:rPr>
+              <w:t xml:space="preserve">Developer</w:t>
+            </w:r>
+          </w:p>
+        </w:tc>
+        <w:tc>
+          <w:tcPr>
+            <w:shd w:fill="auto" w:val="clear"/>
+            <w:tcMar>
+              <w:top w:w="100.0" w:type="dxa"/>
+              <w:left w:w="100.0" w:type="dxa"/>
+              <w:bottom w:w="100.0" w:type="dxa"/>
+              <w:right w:w="100.0" w:type="dxa"/>
+            </w:tcMar>
+            <w:vAlign w:val="top"/>
+          </w:tcPr>
+          <w:p>
+            <w:pPr>
+              <w:widowControl w:val="0"/>
+              <w:spacing w:line="240" w:lineRule="auto"/>
+              <w:jc w:val="center"/>
+              <w:rPr>
+                <w:highlight w:val="white"/>
+              </w:rPr>
+            </w:pPr>
+            <w:r>
+              <w:rPr>
+                <w:highlight w:val="white"/>
+                <w:rtl w:val="0"/>
+              </w:rPr>
+              <w:t xml:space="preserve">120 min</w:t>
+            </w:r>
+          </w:p>
+        </w:tc>
+        <w:tc>
+          <w:tcPr>
+            <w:shd w:fill="auto" w:val="clear"/>
+            <w:tcMar>
+              <w:top w:w="100.0" w:type="dxa"/>
+              <w:left w:w="100.0" w:type="dxa"/>
+              <w:bottom w:w="100.0" w:type="dxa"/>
+              <w:right w:w="100.0" w:type="dxa"/>
+            </w:tcMar>
+            <w:vAlign w:val="top"/>
+          </w:tcPr>
+          <w:p>
+            <w:pPr>
+              <w:widowControl w:val="0"/>
+              <w:spacing w:line="240" w:lineRule="auto"/>
+              <w:jc w:val="center"/>
+              <w:rPr>
+                <w:highlight w:val="white"/>
+              </w:rPr>
+            </w:pPr>
+            <w:r>
+              <w:rPr>
+                <w:highlight w:val="white"/>
+                <w:rtl w:val="0"/>
+              </w:rPr>
+              <w:t xml:space="preserve">30 €</w:t>
+            </w:r>
+          </w:p>
+        </w:tc>
+      </w:tr>
+      <w:tr>
+        <w:trPr>
+          <w:cantSplit w:val="0"/>
+          <w:tblHeader w:val="0"/>
+        </w:trPr>
+        <w:tc>
+          <w:tcPr>
+            <w:shd w:fill="auto" w:val="clear"/>
+            <w:tcMar>
+              <w:top w:w="100.0" w:type="dxa"/>
+              <w:left w:w="100.0" w:type="dxa"/>
+              <w:bottom w:w="100.0" w:type="dxa"/>
+              <w:right w:w="100.0" w:type="dxa"/>
+            </w:tcMar>
+            <w:vAlign w:val="top"/>
+          </w:tcPr>
+          <w:p>
+            <w:pPr>
+              <w:widowControl w:val="0"/>
+              <w:spacing w:line="240" w:lineRule="auto"/>
+              <w:rPr>
+                <w:highlight w:val="white"/>
+              </w:rPr>
+            </w:pPr>
+            <w:r>
+              <w:rPr>
+                <w:highlight w:val="white"/>
+                <w:rtl w:val="0"/>
+              </w:rPr>
+              <w:t xml:space="preserve">MR 05: Planning report</w:t>
+            </w:r>
+          </w:p>
+        </w:tc>
+        <w:tc>
+          <w:tcPr>
+            <w:shd w:fill="auto" w:val="clear"/>
+            <w:tcMar>
+              <w:top w:w="100.0" w:type="dxa"/>
+              <w:left w:w="100.0" w:type="dxa"/>
+              <w:bottom w:w="100.0" w:type="dxa"/>
+              <w:right w:w="100.0" w:type="dxa"/>
+            </w:tcMar>
+            <w:vAlign w:val="top"/>
+          </w:tcPr>
+          <w:p>
+            <w:pPr>
+              <w:widowControl w:val="0"/>
+              <w:spacing w:line="240" w:lineRule="auto"/>
+              <w:jc w:val="center"/>
+              <w:rPr>
+                <w:highlight w:val="white"/>
+              </w:rPr>
+            </w:pPr>
+            <w:r>
+              <w:rPr>
+                <w:highlight w:val="white"/>
+                <w:rtl w:val="0"/>
+              </w:rPr>
+              <w:t xml:space="preserve">Developer</w:t>
+            </w:r>
+          </w:p>
+        </w:tc>
+        <w:tc>
+          <w:tcPr>
+            <w:shd w:fill="auto" w:val="clear"/>
+            <w:tcMar>
+              <w:top w:w="100.0" w:type="dxa"/>
+              <w:left w:w="100.0" w:type="dxa"/>
+              <w:bottom w:w="100.0" w:type="dxa"/>
+              <w:right w:w="100.0" w:type="dxa"/>
+            </w:tcMar>
+            <w:vAlign w:val="top"/>
+          </w:tcPr>
+          <w:p>
+            <w:pPr>
+              <w:widowControl w:val="0"/>
+              <w:spacing w:line="240" w:lineRule="auto"/>
+              <w:jc w:val="center"/>
+              <w:rPr>
+                <w:highlight w:val="white"/>
+              </w:rPr>
+            </w:pPr>
+            <w:r>
+              <w:rPr>
+                <w:highlight w:val="white"/>
+                <w:rtl w:val="0"/>
+              </w:rPr>
+              <w:t xml:space="preserve">45 min</w:t>
+            </w:r>
+          </w:p>
+        </w:tc>
+        <w:tc>
+          <w:tcPr>
+            <w:shd w:fill="auto" w:val="clear"/>
+            <w:tcMar>
+              <w:top w:w="100.0" w:type="dxa"/>
+              <w:left w:w="100.0" w:type="dxa"/>
+              <w:bottom w:w="100.0" w:type="dxa"/>
+              <w:right w:w="100.0" w:type="dxa"/>
+            </w:tcMar>
+            <w:vAlign w:val="top"/>
+          </w:tcPr>
+          <w:p>
+            <w:pPr>
+              <w:widowControl w:val="0"/>
+              <w:spacing w:line="240" w:lineRule="auto"/>
+              <w:jc w:val="center"/>
+              <w:rPr>
+                <w:highlight w:val="white"/>
+              </w:rPr>
+            </w:pPr>
+            <w:r>
+              <w:rPr>
+                <w:highlight w:val="white"/>
+                <w:rtl w:val="0"/>
+              </w:rPr>
+              <w:t xml:space="preserve">11,25 €</w:t>
+            </w:r>
+          </w:p>
+        </w:tc>
+      </w:tr>
+      <w:tr>
+        <w:trPr>
+          <w:cantSplit w:val="0"/>
+          <w:tblHeader w:val="0"/>
+        </w:trPr>
+        <w:tc>
+          <w:tcPr>
+            <w:shd w:fill="auto" w:val="clear"/>
+            <w:tcMar>
+              <w:top w:w="100.0" w:type="dxa"/>
+              <w:left w:w="100.0" w:type="dxa"/>
+              <w:bottom w:w="100.0" w:type="dxa"/>
+              <w:right w:w="100.0" w:type="dxa"/>
+            </w:tcMar>
+            <w:vAlign w:val="top"/>
+          </w:tcPr>
+          <w:p>
+            <w:pPr>
+              <w:widowControl w:val="0"/>
+              <w:spacing w:line="240" w:lineRule="auto"/>
+              <w:rPr>
+                <w:highlight w:val="white"/>
+              </w:rPr>
+            </w:pPr>
+            <w:r>
+              <w:rPr>
+                <w:highlight w:val="white"/>
+                <w:rtl w:val="0"/>
+              </w:rPr>
+              <w:t xml:space="preserve">MR 06: Progress report</w:t>
+            </w:r>
+          </w:p>
+        </w:tc>
+        <w:tc>
+          <w:tcPr>
+            <w:shd w:fill="auto" w:val="clear"/>
+            <w:tcMar>
+              <w:top w:w="100.0" w:type="dxa"/>
+              <w:left w:w="100.0" w:type="dxa"/>
+              <w:bottom w:w="100.0" w:type="dxa"/>
+              <w:right w:w="100.0" w:type="dxa"/>
+            </w:tcMar>
+            <w:vAlign w:val="top"/>
+          </w:tcPr>
+          <w:p>
+            <w:pPr>
+              <w:widowControl w:val="0"/>
+              <w:spacing w:line="240" w:lineRule="auto"/>
+              <w:jc w:val="center"/>
+              <w:rPr>
+                <w:highlight w:val="white"/>
+              </w:rPr>
+            </w:pPr>
+            <w:r>
+              <w:rPr>
+                <w:highlight w:val="white"/>
+                <w:rtl w:val="0"/>
+              </w:rPr>
+              <w:t xml:space="preserve">Developer</w:t>
+            </w:r>
+          </w:p>
+        </w:tc>
+        <w:tc>
+          <w:tcPr>
+            <w:shd w:fill="auto" w:val="clear"/>
+            <w:tcMar>
+              <w:top w:w="100.0" w:type="dxa"/>
+              <w:left w:w="100.0" w:type="dxa"/>
+              <w:bottom w:w="100.0" w:type="dxa"/>
+              <w:right w:w="100.0" w:type="dxa"/>
+            </w:tcMar>
+            <w:vAlign w:val="top"/>
+          </w:tcPr>
+          <w:p>
+            <w:pPr>
+              <w:widowControl w:val="0"/>
+              <w:spacing w:line="240" w:lineRule="auto"/>
+              <w:jc w:val="center"/>
+              <w:rPr>
+                <w:highlight w:val="white"/>
+              </w:rPr>
+            </w:pPr>
+            <w:r>
+              <w:rPr>
+                <w:highlight w:val="white"/>
+                <w:rtl w:val="0"/>
+              </w:rPr>
+              <w:t xml:space="preserve">20 min</w:t>
+            </w:r>
+          </w:p>
+        </w:tc>
+        <w:tc>
+          <w:tcPr>
+            <w:shd w:fill="auto" w:val="clear"/>
+            <w:tcMar>
+              <w:top w:w="100.0" w:type="dxa"/>
+              <w:left w:w="100.0" w:type="dxa"/>
+              <w:bottom w:w="100.0" w:type="dxa"/>
+              <w:right w:w="100.0" w:type="dxa"/>
+            </w:tcMar>
+            <w:vAlign w:val="top"/>
+          </w:tcPr>
+          <w:p>
+            <w:pPr>
+              <w:widowControl w:val="0"/>
+              <w:spacing w:line="240" w:lineRule="auto"/>
+              <w:jc w:val="center"/>
+              <w:rPr>
+                <w:highlight w:val="white"/>
+              </w:rPr>
+            </w:pPr>
+            <w:r>
+              <w:rPr>
+                <w:highlight w:val="white"/>
+                <w:rtl w:val="0"/>
+              </w:rPr>
+              <w:t xml:space="preserve">3 €</w:t>
+            </w:r>
+          </w:p>
+        </w:tc>
+      </w:tr>
+      <w:tr>
+        <w:trPr>
+          <w:cantSplit w:val="0"/>
+          <w:tblHeader w:val="0"/>
+        </w:trPr>
+        <w:tc>
+          <w:tcPr>
+            <w:shd w:fill="auto" w:val="clear"/>
+            <w:tcMar>
+              <w:top w:w="100.0" w:type="dxa"/>
+              <w:left w:w="100.0" w:type="dxa"/>
+              <w:bottom w:w="100.0" w:type="dxa"/>
+              <w:right w:w="100.0" w:type="dxa"/>
+            </w:tcMar>
+            <w:vAlign w:val="top"/>
+          </w:tcPr>
+          <w:p>
+            <w:pPr>
+              <w:widowControl w:val="0"/>
+              <w:spacing w:line="240" w:lineRule="auto"/>
+              <w:rPr>
+                <w:highlight w:val="white"/>
+              </w:rPr>
+            </w:pPr>
+            <w:r>
+              <w:rPr>
+                <w:highlight w:val="white"/>
+                <w:rtl w:val="0"/>
+              </w:rPr>
+              <w:t xml:space="preserve">MR 07: Lint report</w:t>
+            </w:r>
+          </w:p>
+        </w:tc>
+        <w:tc>
+          <w:tcPr>
+            <w:shd w:fill="auto" w:val="clear"/>
+            <w:tcMar>
+              <w:top w:w="100.0" w:type="dxa"/>
+              <w:left w:w="100.0" w:type="dxa"/>
+              <w:bottom w:w="100.0" w:type="dxa"/>
+              <w:right w:w="100.0" w:type="dxa"/>
+            </w:tcMar>
+            <w:vAlign w:val="top"/>
+          </w:tcPr>
+          <w:p>
+            <w:pPr>
+              <w:widowControl w:val="0"/>
+              <w:spacing w:line="240" w:lineRule="auto"/>
+              <w:jc w:val="center"/>
+              <w:rPr>
+                <w:highlight w:val="white"/>
+              </w:rPr>
+            </w:pPr>
+            <w:r>
+              <w:rPr>
+                <w:rtl w:val="0"/>
+              </w:rPr>
+            </w:r>
+          </w:p>
+        </w:tc>
+        <w:tc>
+          <w:tcPr>
+            <w:shd w:fill="auto" w:val="clear"/>
+            <w:tcMar>
+              <w:top w:w="100.0" w:type="dxa"/>
+              <w:left w:w="100.0" w:type="dxa"/>
+              <w:bottom w:w="100.0" w:type="dxa"/>
+              <w:right w:w="100.0" w:type="dxa"/>
+            </w:tcMar>
+            <w:vAlign w:val="top"/>
+          </w:tcPr>
+          <w:p>
+            <w:pPr>
+              <w:widowControl w:val="0"/>
+              <w:spacing w:line="240" w:lineRule="auto"/>
+              <w:jc w:val="center"/>
+              <w:rPr>
+                <w:highlight w:val="white"/>
+              </w:rPr>
+            </w:pPr>
+            <w:r>
+              <w:rPr>
+                <w:rtl w:val="0"/>
+              </w:rPr>
+            </w:r>
+          </w:p>
+        </w:tc>
+        <w:tc>
+          <w:tcPr>
+            <w:shd w:fill="auto" w:val="clear"/>
+            <w:tcMar>
+              <w:top w:w="100.0" w:type="dxa"/>
+              <w:left w:w="100.0" w:type="dxa"/>
+              <w:bottom w:w="100.0" w:type="dxa"/>
+              <w:right w:w="100.0" w:type="dxa"/>
+            </w:tcMar>
+            <w:vAlign w:val="top"/>
+          </w:tcPr>
+          <w:p>
+            <w:pPr>
+              <w:widowControl w:val="0"/>
+              <w:spacing w:line="240" w:lineRule="auto"/>
+              <w:jc w:val="center"/>
+              <w:rPr>
+                <w:highlight w:val="white"/>
+              </w:rPr>
+            </w:pPr>
+            <w:r>
+              <w:rPr>
+                <w:rtl w:val="0"/>
+              </w:rPr>
+            </w:r>
+          </w:p>
+        </w:tc>
+      </w:tr>
+      <w:tr>
+        <w:trPr>
+          <w:cantSplit w:val="0"/>
+          <w:tblHeader w:val="0"/>
+        </w:trPr>
+        <w:tc>
+          <w:tcPr>
+            <w:shd w:fill="auto" w:val="clear"/>
+            <w:tcMar>
+              <w:top w:w="100.0" w:type="dxa"/>
+              <w:left w:w="100.0" w:type="dxa"/>
+              <w:bottom w:w="100.0" w:type="dxa"/>
+              <w:right w:w="100.0" w:type="dxa"/>
+            </w:tcMar>
+            <w:vAlign w:val="top"/>
+          </w:tcPr>
+          <w:p>
+            <w:pPr>
+              <w:widowControl w:val="0"/>
+              <w:spacing w:line="240" w:lineRule="auto"/>
+              <w:rPr>
+                <w:highlight w:val="white"/>
+              </w:rPr>
+            </w:pPr>
+            <w:r>
+              <w:rPr>
+                <w:highlight w:val="white"/>
+                <w:rtl w:val="0"/>
+              </w:rPr>
+              <w:t xml:space="preserve">MR 08: Test suite</w:t>
+            </w:r>
+          </w:p>
+        </w:tc>
+        <w:tc>
+          <w:tcPr>
+            <w:shd w:fill="auto" w:val="clear"/>
+            <w:tcMar>
+              <w:top w:w="100.0" w:type="dxa"/>
+              <w:left w:w="100.0" w:type="dxa"/>
+              <w:bottom w:w="100.0" w:type="dxa"/>
+              <w:right w:w="100.0" w:type="dxa"/>
+            </w:tcMar>
+            <w:vAlign w:val="top"/>
+          </w:tcPr>
+          <w:p>
+            <w:pPr>
+              <w:widowControl w:val="0"/>
+              <w:spacing w:line="240" w:lineRule="auto"/>
+              <w:jc w:val="center"/>
+              <w:rPr>
+                <w:highlight w:val="white"/>
+              </w:rPr>
+            </w:pPr>
+            <w:r>
+              <w:rPr>
+                <w:highlight w:val="white"/>
+                <w:rtl w:val="0"/>
+              </w:rPr>
+              <w:t xml:space="preserve">Developer</w:t>
+            </w:r>
+          </w:p>
+        </w:tc>
+        <w:tc>
+          <w:tcPr>
+            <w:shd w:fill="auto" w:val="clear"/>
+            <w:tcMar>
+              <w:top w:w="100.0" w:type="dxa"/>
+              <w:left w:w="100.0" w:type="dxa"/>
+              <w:bottom w:w="100.0" w:type="dxa"/>
+              <w:right w:w="100.0" w:type="dxa"/>
+            </w:tcMar>
+            <w:vAlign w:val="top"/>
+          </w:tcPr>
+          <w:p>
+            <w:pPr>
+              <w:widowControl w:val="0"/>
+              <w:spacing w:line="240" w:lineRule="auto"/>
+              <w:jc w:val="center"/>
+              <w:rPr>
+                <w:highlight w:val="white"/>
+              </w:rPr>
+            </w:pPr>
+            <w:r>
+              <w:rPr>
+                <w:highlight w:val="white"/>
+                <w:rtl w:val="0"/>
+              </w:rPr>
+              <w:t xml:space="preserve">-</w:t>
+            </w:r>
+          </w:p>
+        </w:tc>
+        <w:tc>
+          <w:tcPr>
+            <w:shd w:fill="auto" w:val="clear"/>
+            <w:tcMar>
+              <w:top w:w="100.0" w:type="dxa"/>
+              <w:left w:w="100.0" w:type="dxa"/>
+              <w:bottom w:w="100.0" w:type="dxa"/>
+              <w:right w:w="100.0" w:type="dxa"/>
+            </w:tcMar>
+            <w:vAlign w:val="top"/>
+          </w:tcPr>
+          <w:p>
+            <w:pPr>
+              <w:widowControl w:val="0"/>
+              <w:spacing w:line="240" w:lineRule="auto"/>
+              <w:jc w:val="center"/>
+              <w:rPr>
+                <w:highlight w:val="white"/>
+              </w:rPr>
+            </w:pPr>
+            <w:r>
+              <w:rPr>
+                <w:highlight w:val="white"/>
+                <w:rtl w:val="0"/>
+              </w:rPr>
+              <w:t xml:space="preserve">-</w:t>
+            </w:r>
+          </w:p>
+        </w:tc>
+      </w:tr>
+      <w:tr>
+        <w:trPr>
+          <w:cantSplit w:val="0"/>
+          <w:tblHeader w:val="0"/>
+        </w:trPr>
+        <w:tc>
+          <w:tcPr>
+            <w:shd w:fill="auto" w:val="clear"/>
+            <w:tcMar>
+              <w:top w:w="100.0" w:type="dxa"/>
+              <w:left w:w="100.0" w:type="dxa"/>
+              <w:bottom w:w="100.0" w:type="dxa"/>
+              <w:right w:w="100.0" w:type="dxa"/>
+            </w:tcMar>
+            <w:vAlign w:val="top"/>
+          </w:tcPr>
+          <w:p>
+            <w:pPr>
+              <w:widowControl w:val="0"/>
+              <w:spacing w:line="240" w:lineRule="auto"/>
+              <w:rPr>
+                <w:highlight w:val="white"/>
+              </w:rPr>
+            </w:pPr>
+            <w:r>
+              <w:rPr>
+                <w:highlight w:val="white"/>
+                <w:rtl w:val="0"/>
+              </w:rPr>
+              <w:t xml:space="preserve">NFR 01: Internationalized Data</w:t>
+            </w:r>
+          </w:p>
+        </w:tc>
+        <w:tc>
+          <w:tcPr>
+            <w:shd w:fill="auto" w:val="clear"/>
+            <w:tcMar>
+              <w:top w:w="100.0" w:type="dxa"/>
+              <w:left w:w="100.0" w:type="dxa"/>
+              <w:bottom w:w="100.0" w:type="dxa"/>
+              <w:right w:w="100.0" w:type="dxa"/>
+            </w:tcMar>
+            <w:vAlign w:val="top"/>
+          </w:tcPr>
+          <w:p>
+            <w:pPr>
+              <w:widowControl w:val="0"/>
+              <w:spacing w:line="240" w:lineRule="auto"/>
+              <w:jc w:val="center"/>
+              <w:rPr>
+                <w:highlight w:val="white"/>
+              </w:rPr>
+            </w:pPr>
+            <w:r>
+              <w:rPr>
+                <w:rtl w:val="0"/>
+              </w:rPr>
+            </w:r>
+          </w:p>
+        </w:tc>
+        <w:tc>
+          <w:tcPr>
+            <w:shd w:fill="auto" w:val="clear"/>
+            <w:tcMar>
+              <w:top w:w="100.0" w:type="dxa"/>
+              <w:left w:w="100.0" w:type="dxa"/>
+              <w:bottom w:w="100.0" w:type="dxa"/>
+              <w:right w:w="100.0" w:type="dxa"/>
+            </w:tcMar>
+            <w:vAlign w:val="top"/>
+          </w:tcPr>
+          <w:p>
+            <w:pPr>
+              <w:widowControl w:val="0"/>
+              <w:spacing w:line="240" w:lineRule="auto"/>
+              <w:jc w:val="center"/>
+              <w:rPr>
+                <w:highlight w:val="white"/>
+              </w:rPr>
+            </w:pPr>
+            <w:r>
+              <w:rPr>
+                <w:rtl w:val="0"/>
+              </w:rPr>
+            </w:r>
+          </w:p>
+        </w:tc>
+        <w:tc>
+          <w:tcPr>
+            <w:shd w:fill="auto" w:val="clear"/>
+            <w:tcMar>
+              <w:top w:w="100.0" w:type="dxa"/>
+              <w:left w:w="100.0" w:type="dxa"/>
+              <w:bottom w:w="100.0" w:type="dxa"/>
+              <w:right w:w="100.0" w:type="dxa"/>
+            </w:tcMar>
+            <w:vAlign w:val="top"/>
+          </w:tcPr>
+          <w:p>
+            <w:pPr>
+              <w:widowControl w:val="0"/>
+              <w:spacing w:line="240" w:lineRule="auto"/>
+              <w:jc w:val="center"/>
+              <w:rPr>
+                <w:highlight w:val="white"/>
+              </w:rPr>
+            </w:pPr>
+            <w:r>
+              <w:rPr>
+                <w:rtl w:val="0"/>
+              </w:rPr>
+            </w:r>
+          </w:p>
+        </w:tc>
+      </w:tr>
+      <w:tr>
+        <w:trPr>
+          <w:cantSplit w:val="0"/>
+          <w:tblHeader w:val="0"/>
+        </w:trPr>
+        <w:tc>
+          <w:tcPr>
+            <w:shd w:fill="auto" w:val="clear"/>
+            <w:tcMar>
+              <w:top w:w="100.0" w:type="dxa"/>
+              <w:left w:w="100.0" w:type="dxa"/>
+              <w:bottom w:w="100.0" w:type="dxa"/>
+              <w:right w:w="100.0" w:type="dxa"/>
+            </w:tcMar>
+            <w:vAlign w:val="top"/>
+          </w:tcPr>
+          <w:p>
+            <w:pPr>
+              <w:widowControl w:val="0"/>
+              <w:spacing w:line="240" w:lineRule="auto"/>
+              <w:rPr>
+                <w:highlight w:val="white"/>
+              </w:rPr>
+            </w:pPr>
+            <w:r>
+              <w:rPr>
+                <w:highlight w:val="white"/>
+                <w:rtl w:val="0"/>
+              </w:rPr>
+              <w:t xml:space="preserve">Adjustments from previous reviews</w:t>
+            </w:r>
+          </w:p>
+        </w:tc>
+        <w:tc>
+          <w:tcPr>
+            <w:shd w:fill="auto" w:val="clear"/>
+            <w:tcMar>
+              <w:top w:w="100.0" w:type="dxa"/>
+              <w:left w:w="100.0" w:type="dxa"/>
+              <w:bottom w:w="100.0" w:type="dxa"/>
+              <w:right w:w="100.0" w:type="dxa"/>
+            </w:tcMar>
+            <w:vAlign w:val="top"/>
+          </w:tcPr>
+          <w:p>
+            <w:pPr>
+              <w:widowControl w:val="0"/>
+              <w:spacing w:line="240" w:lineRule="auto"/>
+              <w:jc w:val="center"/>
+              <w:rPr>
+                <w:highlight w:val="white"/>
+              </w:rPr>
+            </w:pPr>
+            <w:r>
+              <w:rPr>
+                <w:highlight w:val="white"/>
+                <w:rtl w:val="0"/>
+              </w:rPr>
+              <w:t xml:space="preserve">Developer</w:t>
+            </w:r>
+          </w:p>
+        </w:tc>
+        <w:tc>
+          <w:tcPr>
+            <w:shd w:fill="auto" w:val="clear"/>
+            <w:tcMar>
+              <w:top w:w="100.0" w:type="dxa"/>
+              <w:left w:w="100.0" w:type="dxa"/>
+              <w:bottom w:w="100.0" w:type="dxa"/>
+              <w:right w:w="100.0" w:type="dxa"/>
+            </w:tcMar>
+            <w:vAlign w:val="top"/>
+          </w:tcPr>
+          <w:p>
+            <w:pPr>
+              <w:widowControl w:val="0"/>
+              <w:spacing w:line="240" w:lineRule="auto"/>
+              <w:jc w:val="center"/>
+              <w:rPr>
+                <w:highlight w:val="white"/>
+              </w:rPr>
+            </w:pPr>
+            <w:r>
+              <w:rPr>
+                <w:highlight w:val="white"/>
+                <w:rtl w:val="0"/>
+              </w:rPr>
+              <w:t xml:space="preserve">240 min</w:t>
+            </w:r>
+          </w:p>
+        </w:tc>
+        <w:tc>
+          <w:tcPr>
+            <w:shd w:fill="auto" w:val="clear"/>
+            <w:tcMar>
+              <w:top w:w="100.0" w:type="dxa"/>
+              <w:left w:w="100.0" w:type="dxa"/>
+              <w:bottom w:w="100.0" w:type="dxa"/>
+              <w:right w:w="100.0" w:type="dxa"/>
+            </w:tcMar>
+            <w:vAlign w:val="top"/>
+          </w:tcPr>
+          <w:p>
+            <w:pPr>
+              <w:widowControl w:val="0"/>
+              <w:spacing w:line="240" w:lineRule="auto"/>
+              <w:jc w:val="center"/>
+              <w:rPr>
+                <w:highlight w:val="white"/>
+              </w:rPr>
+            </w:pPr>
+            <w:r>
+              <w:rPr>
+                <w:highlight w:val="white"/>
+                <w:rtl w:val="0"/>
+              </w:rPr>
+              <w:t xml:space="preserve">60 €</w:t>
+            </w:r>
+          </w:p>
+        </w:tc>
+      </w:tr>
+      <w:tr>
+        <w:trPr>
+          <w:cantSplit w:val="0"/>
+          <w:tblHeader w:val="0"/>
+        </w:trPr>
+        <w:tc>
+          <w:tcPr>
+            <w:shd w:fill="auto" w:val="clear"/>
+            <w:tcMar>
+              <w:top w:w="100.0" w:type="dxa"/>
+              <w:left w:w="100.0" w:type="dxa"/>
+              <w:bottom w:w="100.0" w:type="dxa"/>
+              <w:right w:w="100.0" w:type="dxa"/>
+            </w:tcMar>
+            <w:vAlign w:val="top"/>
+          </w:tcPr>
+          <w:p>
+            <w:pPr>
+              <w:widowControl w:val="0"/>
+              <w:spacing w:line="240" w:lineRule="auto"/>
+              <w:rPr>
+                <w:sz w:val="40"/>
+                <w:szCs w:val="40"/>
+                <w:highlight w:val="white"/>
+              </w:rPr>
+            </w:pPr>
+            <w:r>
+              <w:rPr>
+                <w:sz w:val="40"/>
+                <w:szCs w:val="40"/>
+                <w:highlight w:val="white"/>
+                <w:rtl w:val="0"/>
+              </w:rPr>
+              <w:t xml:space="preserve">TOTAL</w:t>
+            </w:r>
+          </w:p>
+        </w:tc>
+        <w:tc>
+          <w:tcPr>
+            <w:shd w:fill="auto" w:val="clear"/>
+            <w:tcMar>
+              <w:top w:w="100.0" w:type="dxa"/>
+              <w:left w:w="100.0" w:type="dxa"/>
+              <w:bottom w:w="100.0" w:type="dxa"/>
+              <w:right w:w="100.0" w:type="dxa"/>
+            </w:tcMar>
+            <w:vAlign w:val="top"/>
+          </w:tcPr>
+          <w:p>
+            <w:pPr>
+              <w:widowControl w:val="0"/>
+              <w:spacing w:line="240" w:lineRule="auto"/>
+              <w:jc w:val="center"/>
+              <w:rPr>
+                <w:highlight w:val="white"/>
+              </w:rPr>
+            </w:pPr>
+            <w:r>
+              <w:rPr>
+                <w:highlight w:val="white"/>
+                <w:rtl w:val="0"/>
+              </w:rPr>
+              <w:t xml:space="preserve">Does not apply</w:t>
+            </w:r>
+          </w:p>
+        </w:tc>
+        <w:tc>
+          <w:tcPr>
+            <w:shd w:fill="auto" w:val="clear"/>
+            <w:tcMar>
+              <w:top w:w="100.0" w:type="dxa"/>
+              <w:left w:w="100.0" w:type="dxa"/>
+              <w:bottom w:w="100.0" w:type="dxa"/>
+              <w:right w:w="100.0" w:type="dxa"/>
+            </w:tcMar>
+            <w:vAlign w:val="top"/>
+          </w:tcPr>
+          <w:p>
+            <w:pPr>
+              <w:widowControl w:val="0"/>
+              <w:spacing w:line="240" w:lineRule="auto"/>
+              <w:jc w:val="center"/>
+              <w:rPr>
+                <w:highlight w:val="white"/>
+              </w:rPr>
+            </w:pPr>
+            <w:r>
+              <w:rPr>
+                <w:highlight w:val="white"/>
+                <w:rtl w:val="0"/>
+              </w:rPr>
+              <w:t xml:space="preserve">42,6h as developer</w:t>
+            </w:r>
+          </w:p>
+        </w:tc>
+        <w:tc>
+          <w:tcPr>
+            <w:shd w:fill="auto" w:val="clear"/>
+            <w:tcMar>
+              <w:top w:w="100.0" w:type="dxa"/>
+              <w:left w:w="100.0" w:type="dxa"/>
+              <w:bottom w:w="100.0" w:type="dxa"/>
+              <w:right w:w="100.0" w:type="dxa"/>
+            </w:tcMar>
+            <w:vAlign w:val="top"/>
+          </w:tcPr>
+          <w:p>
+            <w:pPr>
+              <w:widowControl w:val="0"/>
+              <w:spacing w:line="240" w:lineRule="auto"/>
+              <w:jc w:val="center"/>
+              <w:rPr>
+                <w:highlight w:val="white"/>
+              </w:rPr>
+            </w:pPr>
+            <w:r>
+              <w:rPr>
+                <w:highlight w:val="white"/>
+                <w:rtl w:val="0"/>
+              </w:rPr>
+              <w:t xml:space="preserve">639,25 €</w:t>
+            </w:r>
+          </w:p>
+        </w:tc>
+      </w:tr>
+    </w:tbl>
+    <w:p>
+      <w:pPr>
+        <w:jc w:val="center"/>
+        <w:rPr>
+          <w:highlight w:val="white"/>
+        </w:rPr>
+      </w:pPr>
+      <w:r>
+        <w:rPr>
+          <w:rtl w:val="0"/>
+        </w:rPr>
+      </w:r>
+    </w:p>
+    <w:p>
+      <w:pPr>
+        <w:jc w:val="both"/>
+        <w:rPr>
+          <w:highlight w:val="white"/>
+        </w:rPr>
+      </w:pPr>
+      <w:r>
+        <w:rPr>
+          <w:highlight w:val="white"/>
+          <w:rtl w:val="0"/>
+        </w:rPr>
+        <w:t xml:space="preserve">This Sprint lasted from the 22nd of march to the 25th of April. Going by previous costs of 5.2€/day and a duration of 35 days the cost of this sprint was 182€ and the revenue was  639.25 € making a net profit of 457.25€ during the sprint</w:t>
+      </w:r>
       <w:r>
         <w:rPr>
           <w:rtl w:val="0"/>
@@ -5006,6 +8463,13 @@
           <w:highlight w:val="white"/>
         </w:rPr>
       </w:pPr>
+      <w:r>
+        <w:rPr>
+          <w:highlight w:val="white"/>
+          <w:rtl w:val="0"/>
+        </w:rPr>
+        <w:t xml:space="preserve">During this sprint we have had a major stalls due to a difficult poker with a lot of misjudgements as well as messing up in the project itself due to the lack of control over the framework, aside from that we have recovered parts that were missing from past sprints such as the project customization and fixing the favorite link story. All in all, a decent sprint</w:t>
+      </w:r>
       <w:r>
         <w:rPr>
           <w:rtl w:val="0"/>
@@ -5498,6 +8962,19 @@
       </w:tblCellMar>
     </w:tblPr>
   </w:style>
+  <w:style w:type="table" w:styleId="Table5">
+    <w:basedOn w:val="TableNormal"/>
+    <w:tblPr>
+      <w:tblStyleRowBandSize w:val="1"/>
+      <w:tblStyleColBandSize w:val="1"/>
+      <w:tblCellMar>
+        <w:top w:w="100.0" w:type="dxa"/>
+        <w:left w:w="100.0" w:type="dxa"/>
+        <w:bottom w:w="100.0" w:type="dxa"/>
+        <w:right w:w="100.0" w:type="dxa"/>
+      </w:tblCellMar>
+    </w:tblPr>
+  </w:style>
 </w:styles>
 </file>
 

--- a/reports/Planning Report.docx
+++ b/reports/Planning Report.docx
@@ -67,32 +67,8 @@
         <w:jc w:val="both"/>
         <w:rPr/>
       </w:pPr>
-      <w:bookmarkStart w:colFirst="0" w:colLast="0" w:name="_fldo5y7mzh8y" w:id="4"/>
+      <w:bookmarkStart w:colFirst="0" w:colLast="0" w:name="_202ah12qdqg" w:id="4"/>
       <w:bookmarkEnd w:id="4"/>
-      <w:r>
-        <w:rPr>
-          <w:rtl w:val="0"/>
-        </w:rPr>
-      </w:r>
-    </w:p>
-    <w:p>
-      <w:pPr>
-        <w:rPr/>
-      </w:pPr>
-      <w:r>
-        <w:rPr>
-          <w:rtl w:val="0"/>
-        </w:rPr>
-      </w:r>
-    </w:p>
-    <w:p>
-      <w:pPr>
-        <w:pStyle w:val="Subtitle"/>
-        <w:jc w:val="both"/>
-        <w:rPr/>
-      </w:pPr>
-      <w:bookmarkStart w:colFirst="0" w:colLast="0" w:name="_202ah12qdqg" w:id="5"/>
-      <w:bookmarkEnd w:id="5"/>
       <w:r>
         <w:rPr>
           <w:rtl w:val="0"/>
@@ -120,8 +96,8 @@
         <w:pStyle w:val="Subtitle"/>
         <w:rPr/>
       </w:pPr>
-      <w:bookmarkStart w:colFirst="0" w:colLast="0" w:name="_l74n0r3xg14c" w:id="6"/>
-      <w:bookmarkEnd w:id="6"/>
+      <w:bookmarkStart w:colFirst="0" w:colLast="0" w:name="_l74n0r3xg14c" w:id="5"/>
+      <w:bookmarkEnd w:id="5"/>
       <w:r>
         <w:rPr>
           <w:rtl w:val="0"/>
@@ -144,8 +120,8 @@
           <w:szCs w:val="30"/>
         </w:rPr>
       </w:pPr>
-      <w:bookmarkStart w:colFirst="0" w:colLast="0" w:name="_r42yvzxhfj77" w:id="7"/>
-      <w:bookmarkEnd w:id="7"/>
+      <w:bookmarkStart w:colFirst="0" w:colLast="0" w:name="_r42yvzxhfj77" w:id="6"/>
+      <w:bookmarkEnd w:id="6"/>
       <w:r>
         <w:rPr>
           <w:rtl w:val="0"/>
@@ -166,7 +142,18 @@
         <w:rPr>
           <w:rtl w:val="0"/>
         </w:rPr>
-        <w:t xml:space="preserve">)</w:t>
+        <w:t xml:space="preserve">) </w:t>
+      </w:r>
+      <w:r>
+        <w:rPr>
+          <w:rtl w:val="0"/>
+        </w:rPr>
+        <w:t xml:space="preserve">30271286C</w:t>
+      </w:r>
+      <w:r>
+        <w:rPr>
+          <w:rtl w:val="0"/>
+        </w:rPr>
       </w:r>
     </w:p>
     <w:p>
@@ -185,8 +172,8 @@
           <w:szCs w:val="30"/>
         </w:rPr>
       </w:pPr>
-      <w:bookmarkStart w:colFirst="0" w:colLast="0" w:name="_j4b1yadlzxpc" w:id="8"/>
-      <w:bookmarkEnd w:id="8"/>
+      <w:bookmarkStart w:colFirst="0" w:colLast="0" w:name="_j4b1yadlzxpc" w:id="7"/>
+      <w:bookmarkEnd w:id="7"/>
       <w:r>
         <w:rPr>
           <w:rtl w:val="0"/>
@@ -207,7 +194,18 @@
         <w:rPr>
           <w:rtl w:val="0"/>
         </w:rPr>
-        <w:t xml:space="preserve">)</w:t>
+        <w:t xml:space="preserve">) </w:t>
+      </w:r>
+      <w:r>
+        <w:rPr>
+          <w:rtl w:val="0"/>
+        </w:rPr>
+        <w:t xml:space="preserve">30260633Q</w:t>
+      </w:r>
+      <w:r>
+        <w:rPr>
+          <w:rtl w:val="0"/>
+        </w:rPr>
       </w:r>
     </w:p>
     <w:p>
@@ -226,8 +224,8 @@
           <w:szCs w:val="30"/>
         </w:rPr>
       </w:pPr>
-      <w:bookmarkStart w:colFirst="0" w:colLast="0" w:name="_14zkrj9do9eh" w:id="9"/>
-      <w:bookmarkEnd w:id="9"/>
+      <w:bookmarkStart w:colFirst="0" w:colLast="0" w:name="_14zkrj9do9eh" w:id="8"/>
+      <w:bookmarkEnd w:id="8"/>
       <w:r>
         <w:rPr>
           <w:rtl w:val="0"/>
@@ -248,7 +246,18 @@
         <w:rPr>
           <w:rtl w:val="0"/>
         </w:rPr>
-        <w:t xml:space="preserve">)</w:t>
+        <w:t xml:space="preserve">) </w:t>
+      </w:r>
+      <w:r>
+        <w:rPr>
+          <w:rtl w:val="0"/>
+        </w:rPr>
+        <w:t xml:space="preserve">30696480J</w:t>
+      </w:r>
+      <w:r>
+        <w:rPr>
+          <w:rtl w:val="0"/>
+        </w:rPr>
       </w:r>
     </w:p>
     <w:p>
@@ -267,8 +276,8 @@
           <w:szCs w:val="30"/>
         </w:rPr>
       </w:pPr>
-      <w:bookmarkStart w:colFirst="0" w:colLast="0" w:name="_qqs9onof55ky" w:id="10"/>
-      <w:bookmarkEnd w:id="10"/>
+      <w:bookmarkStart w:colFirst="0" w:colLast="0" w:name="_qqs9onof55ky" w:id="9"/>
+      <w:bookmarkEnd w:id="9"/>
       <w:r>
         <w:rPr>
           <w:rtl w:val="0"/>
@@ -289,7 +298,18 @@
         <w:rPr>
           <w:rtl w:val="0"/>
         </w:rPr>
-        <w:t xml:space="preserve">)</w:t>
+        <w:t xml:space="preserve">) </w:t>
+      </w:r>
+      <w:r>
+        <w:rPr>
+          <w:rtl w:val="0"/>
+        </w:rPr>
+        <w:t xml:space="preserve">30246142S</w:t>
+      </w:r>
+      <w:r>
+        <w:rPr>
+          <w:rtl w:val="0"/>
+        </w:rPr>
       </w:r>
     </w:p>
     <w:p>
@@ -308,8 +328,8 @@
           <w:szCs w:val="30"/>
         </w:rPr>
       </w:pPr>
-      <w:bookmarkStart w:colFirst="0" w:colLast="0" w:name="_h9swowadouno" w:id="11"/>
-      <w:bookmarkEnd w:id="11"/>
+      <w:bookmarkStart w:colFirst="0" w:colLast="0" w:name="_h9swowadouno" w:id="10"/>
+      <w:bookmarkEnd w:id="10"/>
       <w:r>
         <w:rPr>
           <w:rtl w:val="0"/>
@@ -330,7 +350,7 @@
         <w:rPr>
           <w:rtl w:val="0"/>
         </w:rPr>
-        <w:t xml:space="preserve">)</w:t>
+        <w:t xml:space="preserve">) 47561328L</w:t>
       </w:r>
     </w:p>
     <w:p>
@@ -348,13 +368,13 @@
           <w:szCs w:val="30"/>
         </w:rPr>
       </w:pPr>
-      <w:bookmarkStart w:colFirst="0" w:colLast="0" w:name="_32igmk1tlqzm" w:id="12"/>
-      <w:bookmarkEnd w:id="12"/>
+      <w:bookmarkStart w:colFirst="0" w:colLast="0" w:name="_32igmk1tlqzm" w:id="11"/>
+      <w:bookmarkEnd w:id="11"/>
       <w:r>
         <w:rPr>
           <w:rtl w:val="0"/>
         </w:rPr>
-        <w:t xml:space="preserve">Fernando Claros (</w:t>
+        <w:t xml:space="preserve">Fernando Claros Barrero (</w:t>
       </w:r>
       <w:hyperlink r:id="rId12">
         <w:r>
@@ -370,7 +390,7 @@
         <w:rPr>
           <w:rtl w:val="0"/>
         </w:rPr>
-        <w:t xml:space="preserve">)</w:t>
+        <w:t xml:space="preserve">) </w:t>
       </w:r>
     </w:p>
     <w:p>
@@ -379,8 +399,8 @@
         <w:jc w:val="both"/>
         <w:rPr/>
       </w:pPr>
-      <w:bookmarkStart w:colFirst="0" w:colLast="0" w:name="_y8frrwm29yl7" w:id="13"/>
-      <w:bookmarkEnd w:id="13"/>
+      <w:bookmarkStart w:colFirst="0" w:colLast="0" w:name="_y8frrwm29yl7" w:id="12"/>
+      <w:bookmarkEnd w:id="12"/>
       <w:r>
         <w:rPr>
           <w:rtl w:val="0"/>
@@ -393,8 +413,8 @@
         <w:jc w:val="both"/>
         <w:rPr/>
       </w:pPr>
-      <w:bookmarkStart w:colFirst="0" w:colLast="0" w:name="_sxxmvqi738zi" w:id="14"/>
-      <w:bookmarkEnd w:id="14"/>
+      <w:bookmarkStart w:colFirst="0" w:colLast="0" w:name="_sxxmvqi738zi" w:id="13"/>
+      <w:bookmarkEnd w:id="13"/>
       <w:r>
         <w:rPr>
           <w:rtl w:val="0"/>
@@ -407,8 +427,8 @@
         <w:jc w:val="both"/>
         <w:rPr/>
       </w:pPr>
-      <w:bookmarkStart w:colFirst="0" w:colLast="0" w:name="_vvj2jyeq7gez" w:id="15"/>
-      <w:bookmarkEnd w:id="15"/>
+      <w:bookmarkStart w:colFirst="0" w:colLast="0" w:name="_vvj2jyeq7gez" w:id="14"/>
+      <w:bookmarkEnd w:id="14"/>
       <w:r>
         <w:rPr>
           <w:rtl w:val="0"/>
@@ -421,8 +441,8 @@
         <w:jc w:val="both"/>
         <w:rPr/>
       </w:pPr>
-      <w:bookmarkStart w:colFirst="0" w:colLast="0" w:name="_3j6puskfctol" w:id="16"/>
-      <w:bookmarkEnd w:id="16"/>
+      <w:bookmarkStart w:colFirst="0" w:colLast="0" w:name="_3j6puskfctol" w:id="15"/>
+      <w:bookmarkEnd w:id="15"/>
       <w:r>
         <w:rPr>
           <w:rtl w:val="0"/>
@@ -435,8 +455,8 @@
         <w:jc w:val="both"/>
         <w:rPr/>
       </w:pPr>
-      <w:bookmarkStart w:colFirst="0" w:colLast="0" w:name="_u3t5uc2riaux" w:id="17"/>
-      <w:bookmarkEnd w:id="17"/>
+      <w:bookmarkStart w:colFirst="0" w:colLast="0" w:name="_u3t5uc2riaux" w:id="16"/>
+      <w:bookmarkEnd w:id="16"/>
       <w:r>
         <w:rPr>
           <w:rtl w:val="0"/>
@@ -449,8 +469,8 @@
         <w:jc w:val="both"/>
         <w:rPr/>
       </w:pPr>
-      <w:bookmarkStart w:colFirst="0" w:colLast="0" w:name="_57462u6w8zpk" w:id="18"/>
-      <w:bookmarkEnd w:id="18"/>
+      <w:bookmarkStart w:colFirst="0" w:colLast="0" w:name="_57462u6w8zpk" w:id="17"/>
+      <w:bookmarkEnd w:id="17"/>
       <w:r>
         <w:rPr>
           <w:rtl w:val="0"/>
@@ -463,8 +483,8 @@
         <w:jc w:val="right"/>
         <w:rPr/>
       </w:pPr>
-      <w:bookmarkStart w:colFirst="0" w:colLast="0" w:name="_pdkw4vhqy6uz" w:id="19"/>
-      <w:bookmarkEnd w:id="19"/>
+      <w:bookmarkStart w:colFirst="0" w:colLast="0" w:name="_pdkw4vhqy6uz" w:id="18"/>
+      <w:bookmarkEnd w:id="18"/>
       <w:r>
         <w:rPr>
           <w:rtl w:val="0"/>
@@ -486,8 +506,8 @@
         <w:jc w:val="center"/>
         <w:rPr/>
       </w:pPr>
-      <w:bookmarkStart w:colFirst="0" w:colLast="0" w:name="_cqnorm6tpdae" w:id="20"/>
-      <w:bookmarkEnd w:id="20"/>
+      <w:bookmarkStart w:colFirst="0" w:colLast="0" w:name="_cqnorm6tpdae" w:id="19"/>
+      <w:bookmarkEnd w:id="19"/>
       <w:r>
         <w:rPr>
           <w:rtl w:val="0"/>
@@ -500,8 +520,8 @@
         <w:jc w:val="center"/>
         <w:rPr/>
       </w:pPr>
-      <w:bookmarkStart w:colFirst="0" w:colLast="0" w:name="_7hlybw5sbp11" w:id="21"/>
-      <w:bookmarkEnd w:id="21"/>
+      <w:bookmarkStart w:colFirst="0" w:colLast="0" w:name="_7hlybw5sbp11" w:id="20"/>
+      <w:bookmarkEnd w:id="20"/>
       <w:r>
         <w:rPr>
           <w:rtl w:val="0"/>
@@ -664,29 +684,6 @@
               <w:t xml:space="preserve">Contents</w:t>
             </w:r>
           </w:p>
-          <w:p>
-            <w:pPr>
-              <w:widowControl w:val="0"/>
-              <w:numPr>
-                <w:ilvl w:val="0"/>
-                <w:numId w:val="2"/>
-              </w:numPr>
-              <w:spacing w:line="240" w:lineRule="auto"/>
-              <w:ind w:left="720" w:hanging="360"/>
-              <w:rPr>
-                <w:sz w:val="32"/>
-                <w:szCs w:val="32"/>
-              </w:rPr>
-            </w:pPr>
-            <w:r>
-              <w:rPr>
-                <w:sz w:val="32"/>
-                <w:szCs w:val="32"/>
-                <w:rtl w:val="0"/>
-              </w:rPr>
-              <w:t xml:space="preserve">Conclusions</w:t>
-            </w:r>
-          </w:p>
         </w:tc>
         <w:tc>
           <w:tcPr>
@@ -793,11 +790,8 @@
             </w:pPr>
             <w:r>
               <w:rPr>
-                <w:sz w:val="32"/>
-                <w:szCs w:val="32"/>
-                <w:rtl w:val="0"/>
-              </w:rPr>
-              <w:t xml:space="preserve">3</w:t>
+                <w:rtl w:val="0"/>
+              </w:rPr>
             </w:r>
           </w:p>
         </w:tc>
@@ -845,8 +839,8 @@
         <w:jc w:val="center"/>
         <w:rPr/>
       </w:pPr>
-      <w:bookmarkStart w:colFirst="0" w:colLast="0" w:name="_uj71rugtu7x" w:id="22"/>
-      <w:bookmarkEnd w:id="22"/>
+      <w:bookmarkStart w:colFirst="0" w:colLast="0" w:name="_uj71rugtu7x" w:id="21"/>
+      <w:bookmarkEnd w:id="21"/>
       <w:r>
         <w:br w:type="page"/>
       </w:r>
@@ -862,8 +856,8 @@
         <w:jc w:val="center"/>
         <w:rPr/>
       </w:pPr>
-      <w:bookmarkStart w:colFirst="0" w:colLast="0" w:name="_nv3hkta726lq" w:id="23"/>
-      <w:bookmarkEnd w:id="23"/>
+      <w:bookmarkStart w:colFirst="0" w:colLast="0" w:name="_nv3hkta726lq" w:id="22"/>
+      <w:bookmarkEnd w:id="22"/>
       <w:r>
         <w:rPr>
           <w:rtl w:val="0"/>
@@ -948,8 +942,8 @@
         <w:jc w:val="center"/>
         <w:rPr/>
       </w:pPr>
-      <w:bookmarkStart w:colFirst="0" w:colLast="0" w:name="_2qhwos9m1rdo" w:id="24"/>
-      <w:bookmarkEnd w:id="24"/>
+      <w:bookmarkStart w:colFirst="0" w:colLast="0" w:name="_2qhwos9m1rdo" w:id="23"/>
+      <w:bookmarkEnd w:id="23"/>
       <w:r>
         <w:rPr>
           <w:rtl w:val="0"/>
@@ -1777,6 +1771,600 @@
           </w:p>
         </w:tc>
       </w:tr>
+      <w:tr>
+        <w:trPr>
+          <w:cantSplit w:val="0"/>
+          <w:tblHeader w:val="0"/>
+        </w:trPr>
+        <w:tc>
+          <w:tcPr>
+            <w:shd w:fill="auto" w:val="clear"/>
+            <w:tcMar>
+              <w:top w:w="100.0" w:type="dxa"/>
+              <w:left w:w="100.0" w:type="dxa"/>
+              <w:bottom w:w="100.0" w:type="dxa"/>
+              <w:right w:w="100.0" w:type="dxa"/>
+            </w:tcMar>
+            <w:vAlign w:val="top"/>
+          </w:tcPr>
+          <w:p>
+            <w:pPr>
+              <w:widowControl w:val="0"/>
+              <w:spacing w:line="240" w:lineRule="auto"/>
+              <w:jc w:val="center"/>
+              <w:rPr>
+                <w:sz w:val="24"/>
+                <w:szCs w:val="24"/>
+              </w:rPr>
+            </w:pPr>
+            <w:r>
+              <w:rPr>
+                <w:sz w:val="24"/>
+                <w:szCs w:val="24"/>
+                <w:rtl w:val="0"/>
+              </w:rPr>
+              <w:t xml:space="preserve">v4.0</w:t>
+            </w:r>
+          </w:p>
+        </w:tc>
+        <w:tc>
+          <w:tcPr>
+            <w:shd w:fill="auto" w:val="clear"/>
+            <w:tcMar>
+              <w:top w:w="100.0" w:type="dxa"/>
+              <w:left w:w="100.0" w:type="dxa"/>
+              <w:bottom w:w="100.0" w:type="dxa"/>
+              <w:right w:w="100.0" w:type="dxa"/>
+            </w:tcMar>
+            <w:vAlign w:val="top"/>
+          </w:tcPr>
+          <w:p>
+            <w:pPr>
+              <w:widowControl w:val="0"/>
+              <w:spacing w:line="240" w:lineRule="auto"/>
+              <w:jc w:val="center"/>
+              <w:rPr>
+                <w:sz w:val="24"/>
+                <w:szCs w:val="24"/>
+              </w:rPr>
+            </w:pPr>
+            <w:r>
+              <w:rPr>
+                <w:sz w:val="24"/>
+                <w:szCs w:val="24"/>
+                <w:rtl w:val="0"/>
+              </w:rPr>
+              <w:t xml:space="preserve">Initial draft on sprint 3</w:t>
+            </w:r>
+          </w:p>
+        </w:tc>
+        <w:tc>
+          <w:tcPr>
+            <w:shd w:fill="auto" w:val="clear"/>
+            <w:tcMar>
+              <w:top w:w="100.0" w:type="dxa"/>
+              <w:left w:w="100.0" w:type="dxa"/>
+              <w:bottom w:w="100.0" w:type="dxa"/>
+              <w:right w:w="100.0" w:type="dxa"/>
+            </w:tcMar>
+            <w:vAlign w:val="top"/>
+          </w:tcPr>
+          <w:p>
+            <w:pPr>
+              <w:widowControl w:val="0"/>
+              <w:spacing w:line="240" w:lineRule="auto"/>
+              <w:jc w:val="center"/>
+              <w:rPr>
+                <w:sz w:val="24"/>
+                <w:szCs w:val="24"/>
+              </w:rPr>
+            </w:pPr>
+            <w:r>
+              <w:rPr>
+                <w:sz w:val="24"/>
+                <w:szCs w:val="24"/>
+                <w:rtl w:val="0"/>
+              </w:rPr>
+              <w:t xml:space="preserve">01/05/2022</w:t>
+            </w:r>
+          </w:p>
+        </w:tc>
+      </w:tr>
+      <w:tr>
+        <w:trPr>
+          <w:cantSplit w:val="0"/>
+          <w:tblHeader w:val="0"/>
+        </w:trPr>
+        <w:tc>
+          <w:tcPr>
+            <w:shd w:fill="auto" w:val="clear"/>
+            <w:tcMar>
+              <w:top w:w="100.0" w:type="dxa"/>
+              <w:left w:w="100.0" w:type="dxa"/>
+              <w:bottom w:w="100.0" w:type="dxa"/>
+              <w:right w:w="100.0" w:type="dxa"/>
+            </w:tcMar>
+            <w:vAlign w:val="top"/>
+          </w:tcPr>
+          <w:p>
+            <w:pPr>
+              <w:widowControl w:val="0"/>
+              <w:spacing w:line="240" w:lineRule="auto"/>
+              <w:jc w:val="center"/>
+              <w:rPr>
+                <w:sz w:val="24"/>
+                <w:szCs w:val="24"/>
+              </w:rPr>
+            </w:pPr>
+            <w:r>
+              <w:rPr>
+                <w:sz w:val="24"/>
+                <w:szCs w:val="24"/>
+                <w:rtl w:val="0"/>
+              </w:rPr>
+              <w:t xml:space="preserve">v4.1</w:t>
+            </w:r>
+          </w:p>
+        </w:tc>
+        <w:tc>
+          <w:tcPr>
+            <w:shd w:fill="auto" w:val="clear"/>
+            <w:tcMar>
+              <w:top w:w="100.0" w:type="dxa"/>
+              <w:left w:w="100.0" w:type="dxa"/>
+              <w:bottom w:w="100.0" w:type="dxa"/>
+              <w:right w:w="100.0" w:type="dxa"/>
+            </w:tcMar>
+            <w:vAlign w:val="top"/>
+          </w:tcPr>
+          <w:p>
+            <w:pPr>
+              <w:widowControl w:val="0"/>
+              <w:spacing w:line="240" w:lineRule="auto"/>
+              <w:jc w:val="center"/>
+              <w:rPr>
+                <w:sz w:val="24"/>
+                <w:szCs w:val="24"/>
+              </w:rPr>
+            </w:pPr>
+            <w:r>
+              <w:rPr>
+                <w:sz w:val="24"/>
+                <w:szCs w:val="24"/>
+                <w:rtl w:val="0"/>
+              </w:rPr>
+              <w:t xml:space="preserve">Adjustments pre review</w:t>
+            </w:r>
+          </w:p>
+        </w:tc>
+        <w:tc>
+          <w:tcPr>
+            <w:shd w:fill="auto" w:val="clear"/>
+            <w:tcMar>
+              <w:top w:w="100.0" w:type="dxa"/>
+              <w:left w:w="100.0" w:type="dxa"/>
+              <w:bottom w:w="100.0" w:type="dxa"/>
+              <w:right w:w="100.0" w:type="dxa"/>
+            </w:tcMar>
+            <w:vAlign w:val="top"/>
+          </w:tcPr>
+          <w:p>
+            <w:pPr>
+              <w:widowControl w:val="0"/>
+              <w:spacing w:line="240" w:lineRule="auto"/>
+              <w:jc w:val="center"/>
+              <w:rPr>
+                <w:sz w:val="24"/>
+                <w:szCs w:val="24"/>
+              </w:rPr>
+            </w:pPr>
+            <w:r>
+              <w:rPr>
+                <w:sz w:val="24"/>
+                <w:szCs w:val="24"/>
+                <w:rtl w:val="0"/>
+              </w:rPr>
+              <w:t xml:space="preserve">11/05/2022</w:t>
+            </w:r>
+          </w:p>
+        </w:tc>
+      </w:tr>
+      <w:tr>
+        <w:trPr>
+          <w:cantSplit w:val="0"/>
+          <w:tblHeader w:val="0"/>
+        </w:trPr>
+        <w:tc>
+          <w:tcPr>
+            <w:shd w:fill="auto" w:val="clear"/>
+            <w:tcMar>
+              <w:top w:w="100.0" w:type="dxa"/>
+              <w:left w:w="100.0" w:type="dxa"/>
+              <w:bottom w:w="100.0" w:type="dxa"/>
+              <w:right w:w="100.0" w:type="dxa"/>
+            </w:tcMar>
+            <w:vAlign w:val="top"/>
+          </w:tcPr>
+          <w:p>
+            <w:pPr>
+              <w:widowControl w:val="0"/>
+              <w:spacing w:line="240" w:lineRule="auto"/>
+              <w:jc w:val="center"/>
+              <w:rPr>
+                <w:sz w:val="24"/>
+                <w:szCs w:val="24"/>
+              </w:rPr>
+            </w:pPr>
+            <w:r>
+              <w:rPr>
+                <w:sz w:val="24"/>
+                <w:szCs w:val="24"/>
+                <w:rtl w:val="0"/>
+              </w:rPr>
+              <w:t xml:space="preserve">v4.2</w:t>
+            </w:r>
+          </w:p>
+        </w:tc>
+        <w:tc>
+          <w:tcPr>
+            <w:shd w:fill="auto" w:val="clear"/>
+            <w:tcMar>
+              <w:top w:w="100.0" w:type="dxa"/>
+              <w:left w:w="100.0" w:type="dxa"/>
+              <w:bottom w:w="100.0" w:type="dxa"/>
+              <w:right w:w="100.0" w:type="dxa"/>
+            </w:tcMar>
+            <w:vAlign w:val="top"/>
+          </w:tcPr>
+          <w:p>
+            <w:pPr>
+              <w:widowControl w:val="0"/>
+              <w:spacing w:line="240" w:lineRule="auto"/>
+              <w:jc w:val="center"/>
+              <w:rPr>
+                <w:sz w:val="24"/>
+                <w:szCs w:val="24"/>
+              </w:rPr>
+            </w:pPr>
+            <w:r>
+              <w:rPr>
+                <w:sz w:val="24"/>
+                <w:szCs w:val="24"/>
+                <w:rtl w:val="0"/>
+              </w:rPr>
+              <w:t xml:space="preserve">Adjustments preliminary end sprint</w:t>
+            </w:r>
+          </w:p>
+        </w:tc>
+        <w:tc>
+          <w:tcPr>
+            <w:shd w:fill="auto" w:val="clear"/>
+            <w:tcMar>
+              <w:top w:w="100.0" w:type="dxa"/>
+              <w:left w:w="100.0" w:type="dxa"/>
+              <w:bottom w:w="100.0" w:type="dxa"/>
+              <w:right w:w="100.0" w:type="dxa"/>
+            </w:tcMar>
+            <w:vAlign w:val="top"/>
+          </w:tcPr>
+          <w:p>
+            <w:pPr>
+              <w:widowControl w:val="0"/>
+              <w:spacing w:line="240" w:lineRule="auto"/>
+              <w:jc w:val="center"/>
+              <w:rPr>
+                <w:sz w:val="24"/>
+                <w:szCs w:val="24"/>
+              </w:rPr>
+            </w:pPr>
+            <w:r>
+              <w:rPr>
+                <w:sz w:val="24"/>
+                <w:szCs w:val="24"/>
+                <w:rtl w:val="0"/>
+              </w:rPr>
+              <w:t xml:space="preserve">22/05/2022</w:t>
+            </w:r>
+          </w:p>
+        </w:tc>
+      </w:tr>
+      <w:tr>
+        <w:trPr>
+          <w:cantSplit w:val="0"/>
+          <w:tblHeader w:val="0"/>
+        </w:trPr>
+        <w:tc>
+          <w:tcPr>
+            <w:shd w:fill="auto" w:val="clear"/>
+            <w:tcMar>
+              <w:top w:w="100.0" w:type="dxa"/>
+              <w:left w:w="100.0" w:type="dxa"/>
+              <w:bottom w:w="100.0" w:type="dxa"/>
+              <w:right w:w="100.0" w:type="dxa"/>
+            </w:tcMar>
+            <w:vAlign w:val="top"/>
+          </w:tcPr>
+          <w:p>
+            <w:pPr>
+              <w:widowControl w:val="0"/>
+              <w:spacing w:line="240" w:lineRule="auto"/>
+              <w:jc w:val="center"/>
+              <w:rPr>
+                <w:sz w:val="24"/>
+                <w:szCs w:val="24"/>
+              </w:rPr>
+            </w:pPr>
+            <w:r>
+              <w:rPr>
+                <w:sz w:val="24"/>
+                <w:szCs w:val="24"/>
+                <w:rtl w:val="0"/>
+              </w:rPr>
+              <w:t xml:space="preserve">v4.3</w:t>
+            </w:r>
+          </w:p>
+        </w:tc>
+        <w:tc>
+          <w:tcPr>
+            <w:shd w:fill="auto" w:val="clear"/>
+            <w:tcMar>
+              <w:top w:w="100.0" w:type="dxa"/>
+              <w:left w:w="100.0" w:type="dxa"/>
+              <w:bottom w:w="100.0" w:type="dxa"/>
+              <w:right w:w="100.0" w:type="dxa"/>
+            </w:tcMar>
+            <w:vAlign w:val="top"/>
+          </w:tcPr>
+          <w:p>
+            <w:pPr>
+              <w:widowControl w:val="0"/>
+              <w:spacing w:line="240" w:lineRule="auto"/>
+              <w:jc w:val="center"/>
+              <w:rPr>
+                <w:sz w:val="24"/>
+                <w:szCs w:val="24"/>
+              </w:rPr>
+            </w:pPr>
+            <w:r>
+              <w:rPr>
+                <w:sz w:val="24"/>
+                <w:szCs w:val="24"/>
+                <w:rtl w:val="0"/>
+              </w:rPr>
+              <w:t xml:space="preserve">Adjustments end sprint</w:t>
+            </w:r>
+          </w:p>
+        </w:tc>
+        <w:tc>
+          <w:tcPr>
+            <w:shd w:fill="auto" w:val="clear"/>
+            <w:tcMar>
+              <w:top w:w="100.0" w:type="dxa"/>
+              <w:left w:w="100.0" w:type="dxa"/>
+              <w:bottom w:w="100.0" w:type="dxa"/>
+              <w:right w:w="100.0" w:type="dxa"/>
+            </w:tcMar>
+            <w:vAlign w:val="top"/>
+          </w:tcPr>
+          <w:p>
+            <w:pPr>
+              <w:widowControl w:val="0"/>
+              <w:spacing w:line="240" w:lineRule="auto"/>
+              <w:jc w:val="center"/>
+              <w:rPr>
+                <w:sz w:val="24"/>
+                <w:szCs w:val="24"/>
+              </w:rPr>
+            </w:pPr>
+            <w:r>
+              <w:rPr>
+                <w:sz w:val="24"/>
+                <w:szCs w:val="24"/>
+                <w:rtl w:val="0"/>
+              </w:rPr>
+              <w:t xml:space="preserve">23/05/2022</w:t>
+            </w:r>
+          </w:p>
+        </w:tc>
+      </w:tr>
+      <w:tr>
+        <w:trPr>
+          <w:cantSplit w:val="0"/>
+          <w:tblHeader w:val="0"/>
+        </w:trPr>
+        <w:tc>
+          <w:tcPr>
+            <w:shd w:fill="auto" w:val="clear"/>
+            <w:tcMar>
+              <w:top w:w="100.0" w:type="dxa"/>
+              <w:left w:w="100.0" w:type="dxa"/>
+              <w:bottom w:w="100.0" w:type="dxa"/>
+              <w:right w:w="100.0" w:type="dxa"/>
+            </w:tcMar>
+            <w:vAlign w:val="top"/>
+          </w:tcPr>
+          <w:p>
+            <w:pPr>
+              <w:widowControl w:val="0"/>
+              <w:spacing w:line="240" w:lineRule="auto"/>
+              <w:jc w:val="center"/>
+              <w:rPr>
+                <w:sz w:val="24"/>
+                <w:szCs w:val="24"/>
+              </w:rPr>
+            </w:pPr>
+            <w:r>
+              <w:rPr>
+                <w:sz w:val="24"/>
+                <w:szCs w:val="24"/>
+                <w:rtl w:val="0"/>
+              </w:rPr>
+              <w:t xml:space="preserve">v5.0</w:t>
+            </w:r>
+          </w:p>
+        </w:tc>
+        <w:tc>
+          <w:tcPr>
+            <w:shd w:fill="auto" w:val="clear"/>
+            <w:tcMar>
+              <w:top w:w="100.0" w:type="dxa"/>
+              <w:left w:w="100.0" w:type="dxa"/>
+              <w:bottom w:w="100.0" w:type="dxa"/>
+              <w:right w:w="100.0" w:type="dxa"/>
+            </w:tcMar>
+            <w:vAlign w:val="top"/>
+          </w:tcPr>
+          <w:p>
+            <w:pPr>
+              <w:widowControl w:val="0"/>
+              <w:spacing w:line="240" w:lineRule="auto"/>
+              <w:jc w:val="center"/>
+              <w:rPr>
+                <w:sz w:val="24"/>
+                <w:szCs w:val="24"/>
+              </w:rPr>
+            </w:pPr>
+            <w:r>
+              <w:rPr>
+                <w:sz w:val="24"/>
+                <w:szCs w:val="24"/>
+                <w:rtl w:val="0"/>
+              </w:rPr>
+              <w:t xml:space="preserve">Preparation of the initial version of s5</w:t>
+            </w:r>
+          </w:p>
+        </w:tc>
+        <w:tc>
+          <w:tcPr>
+            <w:shd w:fill="auto" w:val="clear"/>
+            <w:tcMar>
+              <w:top w:w="100.0" w:type="dxa"/>
+              <w:left w:w="100.0" w:type="dxa"/>
+              <w:bottom w:w="100.0" w:type="dxa"/>
+              <w:right w:w="100.0" w:type="dxa"/>
+            </w:tcMar>
+            <w:vAlign w:val="top"/>
+          </w:tcPr>
+          <w:p>
+            <w:pPr>
+              <w:widowControl w:val="0"/>
+              <w:spacing w:line="240" w:lineRule="auto"/>
+              <w:jc w:val="center"/>
+              <w:rPr>
+                <w:sz w:val="24"/>
+                <w:szCs w:val="24"/>
+              </w:rPr>
+            </w:pPr>
+            <w:r>
+              <w:rPr>
+                <w:sz w:val="24"/>
+                <w:szCs w:val="24"/>
+                <w:rtl w:val="0"/>
+              </w:rPr>
+              <w:t xml:space="preserve">25/05/2022</w:t>
+            </w:r>
+          </w:p>
+        </w:tc>
+      </w:tr>
+      <w:tr>
+        <w:trPr>
+          <w:cantSplit w:val="0"/>
+          <w:tblHeader w:val="0"/>
+        </w:trPr>
+        <w:tc>
+          <w:tcPr>
+            <w:shd w:fill="auto" w:val="clear"/>
+            <w:tcMar>
+              <w:top w:w="100.0" w:type="dxa"/>
+              <w:left w:w="100.0" w:type="dxa"/>
+              <w:bottom w:w="100.0" w:type="dxa"/>
+              <w:right w:w="100.0" w:type="dxa"/>
+            </w:tcMar>
+            <w:vAlign w:val="top"/>
+          </w:tcPr>
+          <w:p>
+            <w:pPr>
+              <w:widowControl w:val="0"/>
+              <w:spacing w:line="240" w:lineRule="auto"/>
+              <w:jc w:val="center"/>
+              <w:rPr>
+                <w:sz w:val="24"/>
+                <w:szCs w:val="24"/>
+              </w:rPr>
+            </w:pPr>
+            <w:r>
+              <w:rPr>
+                <w:sz w:val="24"/>
+                <w:szCs w:val="24"/>
+                <w:rtl w:val="0"/>
+              </w:rPr>
+              <w:t xml:space="preserve">v5.1</w:t>
+            </w:r>
+          </w:p>
+        </w:tc>
+        <w:tc>
+          <w:tcPr>
+            <w:shd w:fill="auto" w:val="clear"/>
+            <w:tcMar>
+              <w:top w:w="100.0" w:type="dxa"/>
+              <w:left w:w="100.0" w:type="dxa"/>
+              <w:bottom w:w="100.0" w:type="dxa"/>
+              <w:right w:w="100.0" w:type="dxa"/>
+            </w:tcMar>
+            <w:vAlign w:val="top"/>
+          </w:tcPr>
+          <w:p>
+            <w:pPr>
+              <w:widowControl w:val="0"/>
+              <w:spacing w:line="240" w:lineRule="auto"/>
+              <w:jc w:val="center"/>
+              <w:rPr>
+                <w:sz w:val="24"/>
+                <w:szCs w:val="24"/>
+              </w:rPr>
+            </w:pPr>
+            <w:r>
+              <w:rPr>
+                <w:sz w:val="24"/>
+                <w:szCs w:val="24"/>
+                <w:rtl w:val="0"/>
+              </w:rPr>
+              <w:t xml:space="preserve">Preparation of the final version</w:t>
+            </w:r>
+          </w:p>
+        </w:tc>
+        <w:tc>
+          <w:tcPr>
+            <w:shd w:fill="auto" w:val="clear"/>
+            <w:tcMar>
+              <w:top w:w="100.0" w:type="dxa"/>
+              <w:left w:w="100.0" w:type="dxa"/>
+              <w:bottom w:w="100.0" w:type="dxa"/>
+              <w:right w:w="100.0" w:type="dxa"/>
+            </w:tcMar>
+            <w:vAlign w:val="top"/>
+          </w:tcPr>
+          <w:p>
+            <w:pPr>
+              <w:widowControl w:val="0"/>
+              <w:spacing w:line="240" w:lineRule="auto"/>
+              <w:jc w:val="center"/>
+              <w:rPr>
+                <w:sz w:val="24"/>
+                <w:szCs w:val="24"/>
+              </w:rPr>
+            </w:pPr>
+            <w:r>
+              <w:rPr>
+                <w:sz w:val="24"/>
+                <w:szCs w:val="24"/>
+                <w:rtl w:val="0"/>
+              </w:rPr>
+              <w:t xml:space="preserve">01/06/2022</w:t>
+            </w:r>
+          </w:p>
+        </w:tc>
+      </w:tr>
     </w:tbl>
     <w:p>
       <w:pPr>
@@ -1788,8 +2376,8 @@
           <w:szCs w:val="28"/>
         </w:rPr>
       </w:pPr>
-      <w:bookmarkStart w:colFirst="0" w:colLast="0" w:name="_6yrb7fbk7gul" w:id="25"/>
-      <w:bookmarkEnd w:id="25"/>
+      <w:bookmarkStart w:colFirst="0" w:colLast="0" w:name="_6yrb7fbk7gul" w:id="24"/>
+      <w:bookmarkEnd w:id="24"/>
       <w:r>
         <w:rPr>
           <w:rtl w:val="0"/>
@@ -1802,8 +2390,8 @@
         <w:jc w:val="center"/>
         <w:rPr/>
       </w:pPr>
-      <w:bookmarkStart w:colFirst="0" w:colLast="0" w:name="_56q2kdvb1xtb" w:id="26"/>
-      <w:bookmarkEnd w:id="26"/>
+      <w:bookmarkStart w:colFirst="0" w:colLast="0" w:name="_56q2kdvb1xtb" w:id="25"/>
+      <w:bookmarkEnd w:id="25"/>
       <w:r>
         <w:br w:type="page"/>
       </w:r>
@@ -1819,8 +2407,8 @@
         <w:jc w:val="center"/>
         <w:rPr/>
       </w:pPr>
-      <w:bookmarkStart w:colFirst="0" w:colLast="0" w:name="_rhx4l77j0tly" w:id="27"/>
-      <w:bookmarkEnd w:id="27"/>
+      <w:bookmarkStart w:colFirst="0" w:colLast="0" w:name="_rhx4l77j0tly" w:id="26"/>
+      <w:bookmarkEnd w:id="26"/>
       <w:r>
         <w:rPr>
           <w:rtl w:val="0"/>
@@ -1852,8 +2440,8 @@
         <w:jc w:val="center"/>
         <w:rPr/>
       </w:pPr>
-      <w:bookmarkStart w:colFirst="0" w:colLast="0" w:name="_4unvnu329ucz" w:id="28"/>
-      <w:bookmarkEnd w:id="28"/>
+      <w:bookmarkStart w:colFirst="0" w:colLast="0" w:name="_4unvnu329ucz" w:id="27"/>
+      <w:bookmarkEnd w:id="27"/>
       <w:r>
         <w:rPr>
           <w:rtl w:val="0"/>
@@ -2882,6 +3470,68 @@
     </w:p>
     <w:p>
       <w:pPr>
+        <w:jc w:val="center"/>
+        <w:rPr>
+          <w:sz w:val="28"/>
+          <w:szCs w:val="28"/>
+          <w:highlight w:val="white"/>
+        </w:rPr>
+      </w:pPr>
+      <w:r>
+        <w:rPr>
+          <w:sz w:val="28"/>
+          <w:szCs w:val="28"/>
+          <w:highlight w:val="white"/>
+          <w:rtl w:val="0"/>
+        </w:rPr>
+        <w:t xml:space="preserve">Additional notes on sprint 1</w:t>
+      </w:r>
+    </w:p>
+    <w:p>
+      <w:pPr>
+        <w:jc w:val="center"/>
+        <w:rPr>
+          <w:sz w:val="26"/>
+          <w:szCs w:val="26"/>
+          <w:highlight w:val="white"/>
+        </w:rPr>
+      </w:pPr>
+      <w:r>
+        <w:rPr>
+          <w:rtl w:val="0"/>
+        </w:rPr>
+      </w:r>
+    </w:p>
+    <w:p>
+      <w:pPr>
+        <w:jc w:val="both"/>
+        <w:rPr>
+          <w:highlight w:val="white"/>
+        </w:rPr>
+      </w:pPr>
+      <w:r>
+        <w:rPr>
+          <w:highlight w:val="white"/>
+          <w:rtl w:val="0"/>
+        </w:rPr>
+        <w:t xml:space="preserve">This sprint was a short stride compared to what the team will come face to face in the future, while the documentation was cumbersome and took us more than we initially expected and the setup of the framework was quite lengthy, we have high hopes for the next deliverables to run smoothly.</w:t>
+      </w:r>
+    </w:p>
+    <w:p>
+      <w:pPr>
+        <w:jc w:val="both"/>
+        <w:rPr>
+          <w:highlight w:val="white"/>
+        </w:rPr>
+      </w:pPr>
+      <w:r>
+        <w:rPr>
+          <w:rtl w:val="0"/>
+        </w:rPr>
+      </w:r>
+    </w:p>
+    <w:p>
+      <w:pPr>
         <w:keepNext w:val="0"/>
         <w:keepLines w:val="0"/>
         <w:pageBreakBefore w:val="0"/>
@@ -4485,7 +5135,7 @@
                 <w:highlight w:val="white"/>
                 <w:rtl w:val="0"/>
               </w:rPr>
-              <w:t xml:space="preserve">Developer</w:t>
+              <w:t xml:space="preserve">Manager</w:t>
             </w:r>
           </w:p>
         </w:tc>
@@ -4534,16 +5184,13 @@
               <w:widowControl w:val="0"/>
               <w:spacing w:line="240" w:lineRule="auto"/>
               <w:jc w:val="center"/>
-              <w:rPr>
-                <w:highlight w:val="white"/>
-              </w:rPr>
-            </w:pPr>
-            <w:r>
-              <w:rPr>
-                <w:highlight w:val="white"/>
-                <w:rtl w:val="0"/>
-              </w:rPr>
-              <w:t xml:space="preserve">7,5 €</w:t>
+              <w:rPr/>
+            </w:pPr>
+            <w:r>
+              <w:rPr>
+                <w:rtl w:val="0"/>
+              </w:rPr>
+              <w:t xml:space="preserve">12,5 €</w:t>
             </w:r>
           </w:p>
         </w:tc>
@@ -4606,7 +5253,7 @@
                 <w:highlight w:val="white"/>
                 <w:rtl w:val="0"/>
               </w:rPr>
-              <w:t xml:space="preserve">Developer</w:t>
+              <w:t xml:space="preserve">Manager</w:t>
             </w:r>
           </w:p>
         </w:tc>
@@ -4655,16 +5302,13 @@
               <w:widowControl w:val="0"/>
               <w:spacing w:line="240" w:lineRule="auto"/>
               <w:jc w:val="center"/>
-              <w:rPr>
-                <w:highlight w:val="white"/>
-              </w:rPr>
-            </w:pPr>
-            <w:r>
-              <w:rPr>
-                <w:highlight w:val="white"/>
-                <w:rtl w:val="0"/>
-              </w:rPr>
-              <w:t xml:space="preserve">3,75 €</w:t>
+              <w:rPr/>
+            </w:pPr>
+            <w:r>
+              <w:rPr>
+                <w:rtl w:val="0"/>
+              </w:rPr>
+              <w:t xml:space="preserve">6,25 €</w:t>
             </w:r>
           </w:p>
         </w:tc>
@@ -4727,7 +5371,7 @@
                 <w:highlight w:val="white"/>
                 <w:rtl w:val="0"/>
               </w:rPr>
-              <w:t xml:space="preserve">Developer</w:t>
+              <w:t xml:space="preserve">Analyst</w:t>
             </w:r>
           </w:p>
         </w:tc>
@@ -4776,16 +5420,19 @@
               <w:widowControl w:val="0"/>
               <w:spacing w:line="240" w:lineRule="auto"/>
               <w:jc w:val="center"/>
-              <w:rPr>
-                <w:highlight w:val="white"/>
-              </w:rPr>
-            </w:pPr>
-            <w:r>
-              <w:rPr>
-                <w:highlight w:val="white"/>
-                <w:rtl w:val="0"/>
-              </w:rPr>
-              <w:t xml:space="preserve">90 €</w:t>
+              <w:rPr/>
+            </w:pPr>
+            <w:r>
+              <w:rPr>
+                <w:rtl w:val="0"/>
+              </w:rPr>
+              <w:t xml:space="preserve">150</w:t>
+            </w:r>
+            <w:r>
+              <w:rPr>
+                <w:rtl w:val="0"/>
+              </w:rPr>
+              <w:t xml:space="preserve"> €</w:t>
             </w:r>
           </w:p>
         </w:tc>
@@ -4877,7 +5524,7 @@
                 <w:highlight w:val="white"/>
                 <w:rtl w:val="0"/>
               </w:rPr>
-              <w:t xml:space="preserve">Unfinished</w:t>
+              <w:t xml:space="preserve">-</w:t>
             </w:r>
           </w:p>
         </w:tc>
@@ -4940,7 +5587,7 @@
                 <w:highlight w:val="white"/>
                 <w:rtl w:val="0"/>
               </w:rPr>
-              <w:t xml:space="preserve">Managerial tasks (reviews, pr acceptance etc)</w:t>
+              <w:t xml:space="preserve">Other managerial tasks (reviews, pr acceptance etc)</w:t>
             </w:r>
           </w:p>
         </w:tc>
@@ -5123,53 +5770,53 @@
                 <w:highlight w:val="white"/>
                 <w:rtl w:val="0"/>
               </w:rPr>
-              <w:t xml:space="preserve">26,75 h dev</w:t>
-            </w:r>
-          </w:p>
-          <w:p>
-            <w:pPr>
-              <w:widowControl w:val="0"/>
-              <w:spacing w:line="240" w:lineRule="auto"/>
-              <w:jc w:val="center"/>
-              <w:rPr>
-                <w:highlight w:val="white"/>
-              </w:rPr>
-            </w:pPr>
-            <w:r>
-              <w:rPr>
-                <w:highlight w:val="white"/>
-                <w:rtl w:val="0"/>
-              </w:rPr>
-              <w:t xml:space="preserve">3 h manager</w:t>
-            </w:r>
-          </w:p>
-        </w:tc>
-        <w:tc>
-          <w:tcPr>
-            <w:shd w:fill="auto" w:val="clear"/>
-            <w:tcMar>
-              <w:top w:w="100.0" w:type="dxa"/>
-              <w:left w:w="100.0" w:type="dxa"/>
-              <w:bottom w:w="100.0" w:type="dxa"/>
-              <w:right w:w="100.0" w:type="dxa"/>
-            </w:tcMar>
-            <w:vAlign w:val="top"/>
-          </w:tcPr>
-          <w:p>
-            <w:pPr>
-              <w:widowControl w:val="0"/>
-              <w:spacing w:line="240" w:lineRule="auto"/>
-              <w:jc w:val="center"/>
-              <w:rPr>
-                <w:highlight w:val="white"/>
-              </w:rPr>
-            </w:pPr>
-            <w:r>
-              <w:rPr>
-                <w:highlight w:val="white"/>
-                <w:rtl w:val="0"/>
-              </w:rPr>
-              <w:t xml:space="preserve">476,25 €</w:t>
+              <w:t xml:space="preserve">17 h dev</w:t>
+            </w:r>
+          </w:p>
+          <w:p>
+            <w:pPr>
+              <w:widowControl w:val="0"/>
+              <w:spacing w:line="240" w:lineRule="auto"/>
+              <w:jc w:val="center"/>
+              <w:rPr>
+                <w:highlight w:val="white"/>
+              </w:rPr>
+            </w:pPr>
+            <w:r>
+              <w:rPr>
+                <w:highlight w:val="white"/>
+                <w:rtl w:val="0"/>
+              </w:rPr>
+              <w:t xml:space="preserve">9,75 h manager and analyst</w:t>
+            </w:r>
+          </w:p>
+        </w:tc>
+        <w:tc>
+          <w:tcPr>
+            <w:shd w:fill="auto" w:val="clear"/>
+            <w:tcMar>
+              <w:top w:w="100.0" w:type="dxa"/>
+              <w:left w:w="100.0" w:type="dxa"/>
+              <w:bottom w:w="100.0" w:type="dxa"/>
+              <w:right w:w="100.0" w:type="dxa"/>
+            </w:tcMar>
+            <w:vAlign w:val="top"/>
+          </w:tcPr>
+          <w:p>
+            <w:pPr>
+              <w:widowControl w:val="0"/>
+              <w:spacing w:line="240" w:lineRule="auto"/>
+              <w:jc w:val="center"/>
+              <w:rPr>
+                <w:highlight w:val="white"/>
+              </w:rPr>
+            </w:pPr>
+            <w:r>
+              <w:rPr>
+                <w:highlight w:val="white"/>
+                <w:rtl w:val="0"/>
+              </w:rPr>
+              <w:t xml:space="preserve">499 €</w:t>
             </w:r>
           </w:p>
         </w:tc>
@@ -5217,7 +5864,7 @@
           <w:highlight w:val="white"/>
           <w:rtl w:val="0"/>
         </w:rPr>
-        <w:t xml:space="preserve">2nd march - 21st march the cost of equipment amortization should be around 104€, giving us a final profit of  372,25 € during the sprint. Though we are unsure whether the documentation work would count towards managerial/analyst hourly rates or developer hourly rates, this would not significantly shift the cost of the sprint but would have a severe impact on the previous one.</w:t>
+        <w:t xml:space="preserve">2nd march - 21st march the cost of equipment amortization should be around 104€, giving us a final profit of  395 € during the sprint. Though we are unsure whether the documentation work would count towards managerial/analyst hourly rates or developer hourly rates, this would not significantly shift the cost of the sprint but would have a severe impact on the previous one.</w:t>
       </w:r>
     </w:p>
     <w:p>
@@ -5237,6 +5884,77 @@
       <w:pPr>
         <w:jc w:val="both"/>
         <w:rPr>
+          <w:highlight w:val="white"/>
+        </w:rPr>
+      </w:pPr>
+      <w:r>
+        <w:rPr>
+          <w:rtl w:val="0"/>
+        </w:rPr>
+      </w:r>
+    </w:p>
+    <w:p>
+      <w:pPr>
+        <w:jc w:val="center"/>
+        <w:rPr>
+          <w:sz w:val="28"/>
+          <w:szCs w:val="28"/>
+          <w:highlight w:val="white"/>
+        </w:rPr>
+      </w:pPr>
+      <w:r>
+        <w:rPr>
+          <w:sz w:val="28"/>
+          <w:szCs w:val="28"/>
+          <w:highlight w:val="white"/>
+          <w:rtl w:val="0"/>
+        </w:rPr>
+        <w:t xml:space="preserve">Additional notes on sprint 2</w:t>
+      </w:r>
+    </w:p>
+    <w:p>
+      <w:pPr>
+        <w:jc w:val="center"/>
+        <w:rPr>
+          <w:sz w:val="28"/>
+          <w:szCs w:val="28"/>
+          <w:highlight w:val="white"/>
+        </w:rPr>
+      </w:pPr>
+      <w:r>
+        <w:rPr>
+          <w:rtl w:val="0"/>
+        </w:rPr>
+      </w:r>
+    </w:p>
+    <w:p>
+      <w:pPr>
+        <w:jc w:val="both"/>
+        <w:rPr>
+          <w:sz w:val="28"/>
+          <w:szCs w:val="28"/>
+          <w:highlight w:val="white"/>
+        </w:rPr>
+      </w:pPr>
+      <w:r>
+        <w:rPr>
+          <w:highlight w:val="white"/>
+          <w:rtl w:val="0"/>
+        </w:rPr>
+        <w:t xml:space="preserve">After sprint two we can confidently say that the team is finally coming together, despite setbacks with the initial creation of entities and some questions that had to be resolved during the review classes, such as the course of action regarding complex constraints on the current deliverable. Looking forward we are confident in our ability to patch this with the most urgency and meet next sprint’s objectives without further setbacks.</w:t>
+      </w:r>
+      <w:r>
+        <w:rPr>
+          <w:rtl w:val="0"/>
+        </w:rPr>
+      </w:r>
+    </w:p>
+    <w:p>
+      <w:pPr>
+        <w:jc w:val="center"/>
+        <w:rPr>
+          <w:sz w:val="28"/>
+          <w:szCs w:val="28"/>
           <w:highlight w:val="white"/>
         </w:rPr>
       </w:pPr>
@@ -6605,62 +7323,68 @@
             </w:pPr>
             <w:r>
               <w:rPr>
-                <w:rtl w:val="0"/>
-              </w:rPr>
-            </w:r>
-          </w:p>
-        </w:tc>
-        <w:tc>
-          <w:tcPr>
-            <w:shd w:fill="auto" w:val="clear"/>
-            <w:tcMar>
-              <w:top w:w="100.0" w:type="dxa"/>
-              <w:left w:w="100.0" w:type="dxa"/>
-              <w:bottom w:w="100.0" w:type="dxa"/>
-              <w:right w:w="100.0" w:type="dxa"/>
-            </w:tcMar>
-            <w:vAlign w:val="top"/>
-          </w:tcPr>
-          <w:p>
-            <w:pPr>
-              <w:widowControl w:val="0"/>
-              <w:spacing w:line="240" w:lineRule="auto"/>
-              <w:jc w:val="center"/>
-              <w:rPr>
-                <w:highlight w:val="white"/>
-              </w:rPr>
-            </w:pPr>
-            <w:r>
-              <w:rPr>
-                <w:rtl w:val="0"/>
-              </w:rPr>
-            </w:r>
-          </w:p>
-        </w:tc>
-        <w:tc>
-          <w:tcPr>
-            <w:shd w:fill="auto" w:val="clear"/>
-            <w:tcMar>
-              <w:top w:w="100.0" w:type="dxa"/>
-              <w:left w:w="100.0" w:type="dxa"/>
-              <w:bottom w:w="100.0" w:type="dxa"/>
-              <w:right w:w="100.0" w:type="dxa"/>
-            </w:tcMar>
-            <w:vAlign w:val="top"/>
-          </w:tcPr>
-          <w:p>
-            <w:pPr>
-              <w:widowControl w:val="0"/>
-              <w:spacing w:line="240" w:lineRule="auto"/>
-              <w:jc w:val="center"/>
-              <w:rPr>
-                <w:highlight w:val="white"/>
-              </w:rPr>
-            </w:pPr>
-            <w:r>
-              <w:rPr>
-                <w:rtl w:val="0"/>
-              </w:rPr>
+                <w:highlight w:val="white"/>
+                <w:rtl w:val="0"/>
+              </w:rPr>
+              <w:t xml:space="preserve">Developer</w:t>
+            </w:r>
+          </w:p>
+        </w:tc>
+        <w:tc>
+          <w:tcPr>
+            <w:shd w:fill="auto" w:val="clear"/>
+            <w:tcMar>
+              <w:top w:w="100.0" w:type="dxa"/>
+              <w:left w:w="100.0" w:type="dxa"/>
+              <w:bottom w:w="100.0" w:type="dxa"/>
+              <w:right w:w="100.0" w:type="dxa"/>
+            </w:tcMar>
+            <w:vAlign w:val="top"/>
+          </w:tcPr>
+          <w:p>
+            <w:pPr>
+              <w:widowControl w:val="0"/>
+              <w:spacing w:line="240" w:lineRule="auto"/>
+              <w:jc w:val="center"/>
+              <w:rPr>
+                <w:highlight w:val="white"/>
+              </w:rPr>
+            </w:pPr>
+            <w:r>
+              <w:rPr>
+                <w:highlight w:val="white"/>
+                <w:rtl w:val="0"/>
+              </w:rPr>
+              <w:t xml:space="preserve">-</w:t>
+            </w:r>
+          </w:p>
+        </w:tc>
+        <w:tc>
+          <w:tcPr>
+            <w:shd w:fill="auto" w:val="clear"/>
+            <w:tcMar>
+              <w:top w:w="100.0" w:type="dxa"/>
+              <w:left w:w="100.0" w:type="dxa"/>
+              <w:bottom w:w="100.0" w:type="dxa"/>
+              <w:right w:w="100.0" w:type="dxa"/>
+            </w:tcMar>
+            <w:vAlign w:val="top"/>
+          </w:tcPr>
+          <w:p>
+            <w:pPr>
+              <w:widowControl w:val="0"/>
+              <w:spacing w:line="240" w:lineRule="auto"/>
+              <w:jc w:val="center"/>
+              <w:rPr>
+                <w:highlight w:val="white"/>
+              </w:rPr>
+            </w:pPr>
+            <w:r>
+              <w:rPr>
+                <w:highlight w:val="white"/>
+                <w:rtl w:val="0"/>
+              </w:rPr>
+              <w:t xml:space="preserve">-</w:t>
             </w:r>
           </w:p>
         </w:tc>
@@ -7570,33 +8294,30 @@
                 <w:highlight w:val="white"/>
                 <w:rtl w:val="0"/>
               </w:rPr>
-              <w:t xml:space="preserve">Developer</w:t>
-            </w:r>
-          </w:p>
-        </w:tc>
-        <w:tc>
-          <w:tcPr>
-            <w:shd w:fill="auto" w:val="clear"/>
-            <w:tcMar>
-              <w:top w:w="100.0" w:type="dxa"/>
-              <w:left w:w="100.0" w:type="dxa"/>
-              <w:bottom w:w="100.0" w:type="dxa"/>
-              <w:right w:w="100.0" w:type="dxa"/>
-            </w:tcMar>
-            <w:vAlign w:val="top"/>
-          </w:tcPr>
-          <w:p>
-            <w:pPr>
-              <w:widowControl w:val="0"/>
-              <w:spacing w:line="240" w:lineRule="auto"/>
-              <w:jc w:val="center"/>
-              <w:rPr>
-                <w:highlight w:val="white"/>
-              </w:rPr>
-            </w:pPr>
-            <w:r>
-              <w:rPr>
-                <w:highlight w:val="white"/>
+              <w:t xml:space="preserve">Manager</w:t>
+            </w:r>
+          </w:p>
+        </w:tc>
+        <w:tc>
+          <w:tcPr>
+            <w:shd w:fill="auto" w:val="clear"/>
+            <w:tcMar>
+              <w:top w:w="100.0" w:type="dxa"/>
+              <w:left w:w="100.0" w:type="dxa"/>
+              <w:bottom w:w="100.0" w:type="dxa"/>
+              <w:right w:w="100.0" w:type="dxa"/>
+            </w:tcMar>
+            <w:vAlign w:val="top"/>
+          </w:tcPr>
+          <w:p>
+            <w:pPr>
+              <w:widowControl w:val="0"/>
+              <w:spacing w:line="240" w:lineRule="auto"/>
+              <w:jc w:val="center"/>
+              <w:rPr/>
+            </w:pPr>
+            <w:r>
+              <w:rPr>
                 <w:rtl w:val="0"/>
               </w:rPr>
               <w:t xml:space="preserve">45 min</w:t>
@@ -7619,16 +8340,13 @@
               <w:widowControl w:val="0"/>
               <w:spacing w:line="240" w:lineRule="auto"/>
               <w:jc w:val="center"/>
-              <w:rPr>
-                <w:highlight w:val="white"/>
-              </w:rPr>
-            </w:pPr>
-            <w:r>
-              <w:rPr>
-                <w:highlight w:val="white"/>
-                <w:rtl w:val="0"/>
-              </w:rPr>
-              <w:t xml:space="preserve">11,25 €</w:t>
+              <w:rPr/>
+            </w:pPr>
+            <w:r>
+              <w:rPr>
+                <w:rtl w:val="0"/>
+              </w:rPr>
+              <w:t xml:space="preserve">18,75 €</w:t>
             </w:r>
           </w:p>
         </w:tc>
@@ -7691,65 +8409,59 @@
                 <w:highlight w:val="white"/>
                 <w:rtl w:val="0"/>
               </w:rPr>
-              <w:t xml:space="preserve">Developer</w:t>
-            </w:r>
-          </w:p>
-        </w:tc>
-        <w:tc>
-          <w:tcPr>
-            <w:shd w:fill="auto" w:val="clear"/>
-            <w:tcMar>
-              <w:top w:w="100.0" w:type="dxa"/>
-              <w:left w:w="100.0" w:type="dxa"/>
-              <w:bottom w:w="100.0" w:type="dxa"/>
-              <w:right w:w="100.0" w:type="dxa"/>
-            </w:tcMar>
-            <w:vAlign w:val="top"/>
-          </w:tcPr>
-          <w:p>
-            <w:pPr>
-              <w:widowControl w:val="0"/>
-              <w:spacing w:line="240" w:lineRule="auto"/>
-              <w:jc w:val="center"/>
-              <w:rPr>
-                <w:highlight w:val="white"/>
-              </w:rPr>
-            </w:pPr>
-            <w:r>
-              <w:rPr>
-                <w:highlight w:val="white"/>
-                <w:rtl w:val="0"/>
-              </w:rPr>
-              <w:t xml:space="preserve">20 min</w:t>
-            </w:r>
-          </w:p>
-        </w:tc>
-        <w:tc>
-          <w:tcPr>
-            <w:shd w:fill="auto" w:val="clear"/>
-            <w:tcMar>
-              <w:top w:w="100.0" w:type="dxa"/>
-              <w:left w:w="100.0" w:type="dxa"/>
-              <w:bottom w:w="100.0" w:type="dxa"/>
-              <w:right w:w="100.0" w:type="dxa"/>
-            </w:tcMar>
-            <w:vAlign w:val="top"/>
-          </w:tcPr>
-          <w:p>
-            <w:pPr>
-              <w:widowControl w:val="0"/>
-              <w:spacing w:line="240" w:lineRule="auto"/>
-              <w:jc w:val="center"/>
-              <w:rPr>
-                <w:highlight w:val="white"/>
-              </w:rPr>
-            </w:pPr>
-            <w:r>
-              <w:rPr>
-                <w:highlight w:val="white"/>
-                <w:rtl w:val="0"/>
-              </w:rPr>
-              <w:t xml:space="preserve">3 €</w:t>
+              <w:t xml:space="preserve">Manager</w:t>
+            </w:r>
+          </w:p>
+        </w:tc>
+        <w:tc>
+          <w:tcPr>
+            <w:shd w:fill="auto" w:val="clear"/>
+            <w:tcMar>
+              <w:top w:w="100.0" w:type="dxa"/>
+              <w:left w:w="100.0" w:type="dxa"/>
+              <w:bottom w:w="100.0" w:type="dxa"/>
+              <w:right w:w="100.0" w:type="dxa"/>
+            </w:tcMar>
+            <w:vAlign w:val="top"/>
+          </w:tcPr>
+          <w:p>
+            <w:pPr>
+              <w:widowControl w:val="0"/>
+              <w:spacing w:line="240" w:lineRule="auto"/>
+              <w:jc w:val="center"/>
+              <w:rPr/>
+            </w:pPr>
+            <w:r>
+              <w:rPr>
+                <w:rtl w:val="0"/>
+              </w:rPr>
+              <w:t xml:space="preserve">15 min</w:t>
+            </w:r>
+          </w:p>
+        </w:tc>
+        <w:tc>
+          <w:tcPr>
+            <w:shd w:fill="auto" w:val="clear"/>
+            <w:tcMar>
+              <w:top w:w="100.0" w:type="dxa"/>
+              <w:left w:w="100.0" w:type="dxa"/>
+              <w:bottom w:w="100.0" w:type="dxa"/>
+              <w:right w:w="100.0" w:type="dxa"/>
+            </w:tcMar>
+            <w:vAlign w:val="top"/>
+          </w:tcPr>
+          <w:p>
+            <w:pPr>
+              <w:widowControl w:val="0"/>
+              <w:spacing w:line="240" w:lineRule="auto"/>
+              <w:jc w:val="center"/>
+              <w:rPr/>
+            </w:pPr>
+            <w:r>
+              <w:rPr>
+                <w:rtl w:val="0"/>
+              </w:rPr>
+              <w:t xml:space="preserve">6.25 €</w:t>
             </w:r>
           </w:p>
         </w:tc>
@@ -7809,62 +8521,68 @@
             </w:pPr>
             <w:r>
               <w:rPr>
-                <w:rtl w:val="0"/>
-              </w:rPr>
-            </w:r>
-          </w:p>
-        </w:tc>
-        <w:tc>
-          <w:tcPr>
-            <w:shd w:fill="auto" w:val="clear"/>
-            <w:tcMar>
-              <w:top w:w="100.0" w:type="dxa"/>
-              <w:left w:w="100.0" w:type="dxa"/>
-              <w:bottom w:w="100.0" w:type="dxa"/>
-              <w:right w:w="100.0" w:type="dxa"/>
-            </w:tcMar>
-            <w:vAlign w:val="top"/>
-          </w:tcPr>
-          <w:p>
-            <w:pPr>
-              <w:widowControl w:val="0"/>
-              <w:spacing w:line="240" w:lineRule="auto"/>
-              <w:jc w:val="center"/>
-              <w:rPr>
-                <w:highlight w:val="white"/>
-              </w:rPr>
-            </w:pPr>
-            <w:r>
-              <w:rPr>
-                <w:rtl w:val="0"/>
-              </w:rPr>
-            </w:r>
-          </w:p>
-        </w:tc>
-        <w:tc>
-          <w:tcPr>
-            <w:shd w:fill="auto" w:val="clear"/>
-            <w:tcMar>
-              <w:top w:w="100.0" w:type="dxa"/>
-              <w:left w:w="100.0" w:type="dxa"/>
-              <w:bottom w:w="100.0" w:type="dxa"/>
-              <w:right w:w="100.0" w:type="dxa"/>
-            </w:tcMar>
-            <w:vAlign w:val="top"/>
-          </w:tcPr>
-          <w:p>
-            <w:pPr>
-              <w:widowControl w:val="0"/>
-              <w:spacing w:line="240" w:lineRule="auto"/>
-              <w:jc w:val="center"/>
-              <w:rPr>
-                <w:highlight w:val="white"/>
-              </w:rPr>
-            </w:pPr>
-            <w:r>
-              <w:rPr>
-                <w:rtl w:val="0"/>
-              </w:rPr>
+                <w:highlight w:val="white"/>
+                <w:rtl w:val="0"/>
+              </w:rPr>
+              <w:t xml:space="preserve">Manager</w:t>
+            </w:r>
+          </w:p>
+        </w:tc>
+        <w:tc>
+          <w:tcPr>
+            <w:shd w:fill="auto" w:val="clear"/>
+            <w:tcMar>
+              <w:top w:w="100.0" w:type="dxa"/>
+              <w:left w:w="100.0" w:type="dxa"/>
+              <w:bottom w:w="100.0" w:type="dxa"/>
+              <w:right w:w="100.0" w:type="dxa"/>
+            </w:tcMar>
+            <w:vAlign w:val="top"/>
+          </w:tcPr>
+          <w:p>
+            <w:pPr>
+              <w:widowControl w:val="0"/>
+              <w:spacing w:line="240" w:lineRule="auto"/>
+              <w:jc w:val="center"/>
+              <w:rPr>
+                <w:highlight w:val="white"/>
+              </w:rPr>
+            </w:pPr>
+            <w:r>
+              <w:rPr>
+                <w:highlight w:val="white"/>
+                <w:rtl w:val="0"/>
+              </w:rPr>
+              <w:t xml:space="preserve">-</w:t>
+            </w:r>
+          </w:p>
+        </w:tc>
+        <w:tc>
+          <w:tcPr>
+            <w:shd w:fill="auto" w:val="clear"/>
+            <w:tcMar>
+              <w:top w:w="100.0" w:type="dxa"/>
+              <w:left w:w="100.0" w:type="dxa"/>
+              <w:bottom w:w="100.0" w:type="dxa"/>
+              <w:right w:w="100.0" w:type="dxa"/>
+            </w:tcMar>
+            <w:vAlign w:val="top"/>
+          </w:tcPr>
+          <w:p>
+            <w:pPr>
+              <w:widowControl w:val="0"/>
+              <w:spacing w:line="240" w:lineRule="auto"/>
+              <w:jc w:val="center"/>
+              <w:rPr>
+                <w:highlight w:val="white"/>
+              </w:rPr>
+            </w:pPr>
+            <w:r>
+              <w:rPr>
+                <w:highlight w:val="white"/>
+                <w:rtl w:val="0"/>
+              </w:rPr>
+              <w:t xml:space="preserve">-</w:t>
             </w:r>
           </w:p>
         </w:tc>
@@ -7927,7 +8645,7 @@
                 <w:highlight w:val="white"/>
                 <w:rtl w:val="0"/>
               </w:rPr>
-              <w:t xml:space="preserve">Developer</w:t>
+              <w:t xml:space="preserve">Tester</w:t>
             </w:r>
           </w:p>
         </w:tc>
@@ -8045,8 +8763,10 @@
             </w:pPr>
             <w:r>
               <w:rPr>
-                <w:rtl w:val="0"/>
-              </w:rPr>
+                <w:highlight w:val="white"/>
+                <w:rtl w:val="0"/>
+              </w:rPr>
+              <w:t xml:space="preserve">Developer</w:t>
             </w:r>
           </w:p>
         </w:tc>
@@ -8317,36 +9037,36 @@
                 <w:highlight w:val="white"/>
                 <w:rtl w:val="0"/>
               </w:rPr>
-              <w:t xml:space="preserve">42,6h as developer</w:t>
-            </w:r>
-          </w:p>
-        </w:tc>
-        <w:tc>
-          <w:tcPr>
-            <w:shd w:fill="auto" w:val="clear"/>
-            <w:tcMar>
-              <w:top w:w="100.0" w:type="dxa"/>
-              <w:left w:w="100.0" w:type="dxa"/>
-              <w:bottom w:w="100.0" w:type="dxa"/>
-              <w:right w:w="100.0" w:type="dxa"/>
-            </w:tcMar>
-            <w:vAlign w:val="top"/>
-          </w:tcPr>
-          <w:p>
-            <w:pPr>
-              <w:widowControl w:val="0"/>
-              <w:spacing w:line="240" w:lineRule="auto"/>
-              <w:jc w:val="center"/>
-              <w:rPr>
-                <w:highlight w:val="white"/>
-              </w:rPr>
-            </w:pPr>
-            <w:r>
-              <w:rPr>
-                <w:highlight w:val="white"/>
-                <w:rtl w:val="0"/>
-              </w:rPr>
-              <w:t xml:space="preserve">639,25 €</w:t>
+              <w:t xml:space="preserve">46h as developer and 1h as manager</w:t>
+            </w:r>
+          </w:p>
+        </w:tc>
+        <w:tc>
+          <w:tcPr>
+            <w:shd w:fill="auto" w:val="clear"/>
+            <w:tcMar>
+              <w:top w:w="100.0" w:type="dxa"/>
+              <w:left w:w="100.0" w:type="dxa"/>
+              <w:bottom w:w="100.0" w:type="dxa"/>
+              <w:right w:w="100.0" w:type="dxa"/>
+            </w:tcMar>
+            <w:vAlign w:val="top"/>
+          </w:tcPr>
+          <w:p>
+            <w:pPr>
+              <w:widowControl w:val="0"/>
+              <w:spacing w:line="240" w:lineRule="auto"/>
+              <w:jc w:val="center"/>
+              <w:rPr>
+                <w:highlight w:val="white"/>
+              </w:rPr>
+            </w:pPr>
+            <w:r>
+              <w:rPr>
+                <w:highlight w:val="white"/>
+                <w:rtl w:val="0"/>
+              </w:rPr>
+              <w:t xml:space="preserve">709 €</w:t>
             </w:r>
           </w:p>
         </w:tc>
@@ -8377,7 +9097,2983 @@
           <w:highlight w:val="white"/>
           <w:rtl w:val="0"/>
         </w:rPr>
-        <w:t xml:space="preserve">This Sprint lasted from the 22nd of march to the 25th of April. Going by previous costs of 5.2€/day and a duration of 35 days the cost of this sprint was 182€ and the revenue was  639.25 € making a net profit of 457.25€ during the sprint</w:t>
+        <w:t xml:space="preserve">This Sprint lasted from the 22nd of march to the 25th of April. Going by previous costs of 5.2€/day and a duration of 35 days the cost of this sprint was 182€ and the revenue was  709 € making a net profit of 527€ during the sprint</w:t>
+      </w:r>
+    </w:p>
+    <w:p>
+      <w:pPr>
+        <w:jc w:val="both"/>
+        <w:rPr>
+          <w:highlight w:val="white"/>
+        </w:rPr>
+      </w:pPr>
+      <w:r>
+        <w:rPr>
+          <w:rtl w:val="0"/>
+        </w:rPr>
+      </w:r>
+    </w:p>
+    <w:p>
+      <w:pPr>
+        <w:jc w:val="both"/>
+        <w:rPr>
+          <w:highlight w:val="white"/>
+        </w:rPr>
+      </w:pPr>
+      <w:r>
+        <w:rPr>
+          <w:rtl w:val="0"/>
+        </w:rPr>
+      </w:r>
+    </w:p>
+    <w:p>
+      <w:pPr>
+        <w:jc w:val="center"/>
+        <w:rPr>
+          <w:sz w:val="28"/>
+          <w:szCs w:val="28"/>
+          <w:highlight w:val="white"/>
+        </w:rPr>
+      </w:pPr>
+      <w:r>
+        <w:rPr>
+          <w:sz w:val="28"/>
+          <w:szCs w:val="28"/>
+          <w:highlight w:val="white"/>
+          <w:rtl w:val="0"/>
+        </w:rPr>
+        <w:t xml:space="preserve">Additional notes on sprint 3</w:t>
+      </w:r>
+    </w:p>
+    <w:p>
+      <w:pPr>
+        <w:jc w:val="both"/>
+        <w:rPr>
+          <w:highlight w:val="white"/>
+        </w:rPr>
+      </w:pPr>
+      <w:r>
+        <w:rPr>
+          <w:rtl w:val="0"/>
+        </w:rPr>
+      </w:r>
+    </w:p>
+    <w:p>
+      <w:pPr>
+        <w:jc w:val="both"/>
+        <w:rPr>
+          <w:highlight w:val="white"/>
+        </w:rPr>
+      </w:pPr>
+      <w:r>
+        <w:rPr>
+          <w:highlight w:val="white"/>
+          <w:rtl w:val="0"/>
+        </w:rPr>
+        <w:t xml:space="preserve">During this sprint we have had a major stalls due to a difficult poker with a lot of misjudgements as well as messing up in the project itself due to the lack of control over the framework, aside from that we have recovered parts that were missing from past sprints such as the project customization and fixing the favorite link story. All in all, a decent sprint</w:t>
+      </w:r>
+      <w:r>
+        <w:rPr>
+          <w:rtl w:val="0"/>
+        </w:rPr>
+      </w:r>
+    </w:p>
+    <w:p>
+      <w:pPr>
+        <w:jc w:val="both"/>
+        <w:rPr>
+          <w:highlight w:val="white"/>
+        </w:rPr>
+      </w:pPr>
+      <w:r>
+        <w:rPr>
+          <w:rtl w:val="0"/>
+        </w:rPr>
+      </w:r>
+    </w:p>
+    <w:p>
+      <w:pPr>
+        <w:jc w:val="both"/>
+        <w:rPr>
+          <w:highlight w:val="white"/>
+        </w:rPr>
+      </w:pPr>
+      <w:r>
+        <w:rPr>
+          <w:rtl w:val="0"/>
+        </w:rPr>
+      </w:r>
+    </w:p>
+    <w:p>
+      <w:pPr>
+        <w:jc w:val="center"/>
+        <w:rPr>
+          <w:highlight w:val="white"/>
+        </w:rPr>
+      </w:pPr>
+      <w:r>
+        <w:rPr>
+          <w:sz w:val="29"/>
+          <w:szCs w:val="29"/>
+          <w:highlight w:val="white"/>
+          <w:rtl w:val="0"/>
+        </w:rPr>
+        <w:t xml:space="preserve">Deliverable 4</w:t>
+      </w:r>
+      <w:r>
+        <w:rPr>
+          <w:rtl w:val="0"/>
+        </w:rPr>
+      </w:r>
+    </w:p>
+    <w:p>
+      <w:pPr>
+        <w:jc w:val="center"/>
+        <w:rPr>
+          <w:sz w:val="29"/>
+          <w:szCs w:val="29"/>
+          <w:highlight w:val="white"/>
+        </w:rPr>
+      </w:pPr>
+      <w:r>
+        <w:rPr>
+          <w:rtl w:val="0"/>
+        </w:rPr>
+      </w:r>
+    </w:p>
+    <w:tbl>
+      <w:tblPr>
+        <w:tblStyle w:val="Table6"/>
+        <w:tblW w:w="9750.0" w:type="dxa"/>
+        <w:jc w:val="center"/>
+        <w:tblBorders>
+          <w:top w:color="000000" w:space="0" w:sz="8" w:val="single"/>
+          <w:left w:color="000000" w:space="0" w:sz="8" w:val="single"/>
+          <w:bottom w:color="000000" w:space="0" w:sz="8" w:val="single"/>
+          <w:right w:color="000000" w:space="0" w:sz="8" w:val="single"/>
+          <w:insideH w:color="000000" w:space="0" w:sz="8" w:val="single"/>
+          <w:insideV w:color="000000" w:space="0" w:sz="8" w:val="single"/>
+        </w:tblBorders>
+        <w:tblLayout w:type="fixed"/>
+        <w:tblLook w:val="0600"/>
+      </w:tblPr>
+      <w:tblGrid>
+        <w:gridCol w:w="4650"/>
+        <w:gridCol w:w="1290"/>
+        <w:gridCol w:w="1470"/>
+        <w:gridCol w:w="2340"/>
+        <w:tblGridChange w:id="0">
+          <w:tblGrid>
+            <w:gridCol w:w="4650"/>
+            <w:gridCol w:w="1290"/>
+            <w:gridCol w:w="1470"/>
+            <w:gridCol w:w="2340"/>
+          </w:tblGrid>
+        </w:tblGridChange>
+      </w:tblGrid>
+      <w:tr>
+        <w:trPr>
+          <w:cantSplit w:val="0"/>
+          <w:tblHeader w:val="0"/>
+        </w:trPr>
+        <w:tc>
+          <w:tcPr>
+            <w:shd w:fill="auto" w:val="clear"/>
+            <w:tcMar>
+              <w:top w:w="100.0" w:type="dxa"/>
+              <w:left w:w="100.0" w:type="dxa"/>
+              <w:bottom w:w="100.0" w:type="dxa"/>
+              <w:right w:w="100.0" w:type="dxa"/>
+            </w:tcMar>
+            <w:vAlign w:val="top"/>
+          </w:tcPr>
+          <w:p>
+            <w:pPr>
+              <w:widowControl w:val="0"/>
+              <w:spacing w:line="240" w:lineRule="auto"/>
+              <w:jc w:val="center"/>
+              <w:rPr>
+                <w:sz w:val="29"/>
+                <w:szCs w:val="29"/>
+                <w:highlight w:val="white"/>
+              </w:rPr>
+            </w:pPr>
+            <w:r>
+              <w:rPr>
+                <w:sz w:val="29"/>
+                <w:szCs w:val="29"/>
+                <w:highlight w:val="white"/>
+                <w:rtl w:val="0"/>
+              </w:rPr>
+              <w:t xml:space="preserve">Task</w:t>
+            </w:r>
+          </w:p>
+        </w:tc>
+        <w:tc>
+          <w:tcPr>
+            <w:shd w:fill="auto" w:val="clear"/>
+            <w:tcMar>
+              <w:top w:w="100.0" w:type="dxa"/>
+              <w:left w:w="100.0" w:type="dxa"/>
+              <w:bottom w:w="100.0" w:type="dxa"/>
+              <w:right w:w="100.0" w:type="dxa"/>
+            </w:tcMar>
+            <w:vAlign w:val="top"/>
+          </w:tcPr>
+          <w:p>
+            <w:pPr>
+              <w:widowControl w:val="0"/>
+              <w:spacing w:line="240" w:lineRule="auto"/>
+              <w:jc w:val="center"/>
+              <w:rPr>
+                <w:sz w:val="29"/>
+                <w:szCs w:val="29"/>
+                <w:highlight w:val="white"/>
+              </w:rPr>
+            </w:pPr>
+            <w:r>
+              <w:rPr>
+                <w:sz w:val="29"/>
+                <w:szCs w:val="29"/>
+                <w:highlight w:val="white"/>
+                <w:rtl w:val="0"/>
+              </w:rPr>
+              <w:t xml:space="preserve">Role</w:t>
+            </w:r>
+          </w:p>
+        </w:tc>
+        <w:tc>
+          <w:tcPr>
+            <w:shd w:fill="auto" w:val="clear"/>
+            <w:tcMar>
+              <w:top w:w="100.0" w:type="dxa"/>
+              <w:left w:w="100.0" w:type="dxa"/>
+              <w:bottom w:w="100.0" w:type="dxa"/>
+              <w:right w:w="100.0" w:type="dxa"/>
+            </w:tcMar>
+            <w:vAlign w:val="top"/>
+          </w:tcPr>
+          <w:p>
+            <w:pPr>
+              <w:widowControl w:val="0"/>
+              <w:spacing w:line="240" w:lineRule="auto"/>
+              <w:jc w:val="center"/>
+              <w:rPr>
+                <w:sz w:val="29"/>
+                <w:szCs w:val="29"/>
+                <w:highlight w:val="white"/>
+              </w:rPr>
+            </w:pPr>
+            <w:r>
+              <w:rPr>
+                <w:sz w:val="29"/>
+                <w:szCs w:val="29"/>
+                <w:highlight w:val="white"/>
+                <w:rtl w:val="0"/>
+              </w:rPr>
+              <w:t xml:space="preserve">Time</w:t>
+            </w:r>
+          </w:p>
+        </w:tc>
+        <w:tc>
+          <w:tcPr>
+            <w:shd w:fill="auto" w:val="clear"/>
+            <w:tcMar>
+              <w:top w:w="100.0" w:type="dxa"/>
+              <w:left w:w="100.0" w:type="dxa"/>
+              <w:bottom w:w="100.0" w:type="dxa"/>
+              <w:right w:w="100.0" w:type="dxa"/>
+            </w:tcMar>
+            <w:vAlign w:val="top"/>
+          </w:tcPr>
+          <w:p>
+            <w:pPr>
+              <w:widowControl w:val="0"/>
+              <w:spacing w:line="240" w:lineRule="auto"/>
+              <w:jc w:val="center"/>
+              <w:rPr>
+                <w:sz w:val="29"/>
+                <w:szCs w:val="29"/>
+                <w:highlight w:val="white"/>
+              </w:rPr>
+            </w:pPr>
+            <w:r>
+              <w:rPr>
+                <w:sz w:val="29"/>
+                <w:szCs w:val="29"/>
+                <w:highlight w:val="white"/>
+                <w:rtl w:val="0"/>
+              </w:rPr>
+              <w:t xml:space="preserve">Cost</w:t>
+            </w:r>
+          </w:p>
+        </w:tc>
+      </w:tr>
+      <w:tr>
+        <w:trPr>
+          <w:cantSplit w:val="0"/>
+          <w:trHeight w:val="447.978515625" w:hRule="atLeast"/>
+          <w:tblHeader w:val="0"/>
+        </w:trPr>
+        <w:tc>
+          <w:tcPr>
+            <w:shd w:fill="auto" w:val="clear"/>
+            <w:tcMar>
+              <w:top w:w="100.0" w:type="dxa"/>
+              <w:left w:w="100.0" w:type="dxa"/>
+              <w:bottom w:w="100.0" w:type="dxa"/>
+              <w:right w:w="100.0" w:type="dxa"/>
+            </w:tcMar>
+            <w:vAlign w:val="top"/>
+          </w:tcPr>
+          <w:p>
+            <w:pPr>
+              <w:widowControl w:val="0"/>
+              <w:spacing w:line="240" w:lineRule="auto"/>
+              <w:rPr>
+                <w:highlight w:val="white"/>
+              </w:rPr>
+            </w:pPr>
+            <w:r>
+              <w:rPr>
+                <w:highlight w:val="white"/>
+                <w:rtl w:val="0"/>
+              </w:rPr>
+              <w:t xml:space="preserve">FR 18: Anonimous </w:t>
+            </w:r>
+            <w:r>
+              <w:rPr>
+                <w:highlight w:val="white"/>
+                <w:rtl w:val="0"/>
+              </w:rPr>
+              <w:t xml:space="preserve">principals</w:t>
+            </w:r>
+            <w:r>
+              <w:rPr>
+                <w:highlight w:val="white"/>
+                <w:rtl w:val="0"/>
+              </w:rPr>
+              <w:t xml:space="preserve"> on user acc</w:t>
+            </w:r>
+          </w:p>
+        </w:tc>
+        <w:tc>
+          <w:tcPr>
+            <w:shd w:fill="auto" w:val="clear"/>
+            <w:tcMar>
+              <w:top w:w="100.0" w:type="dxa"/>
+              <w:left w:w="100.0" w:type="dxa"/>
+              <w:bottom w:w="100.0" w:type="dxa"/>
+              <w:right w:w="100.0" w:type="dxa"/>
+            </w:tcMar>
+            <w:vAlign w:val="top"/>
+          </w:tcPr>
+          <w:p>
+            <w:pPr>
+              <w:widowControl w:val="0"/>
+              <w:spacing w:line="240" w:lineRule="auto"/>
+              <w:jc w:val="center"/>
+              <w:rPr>
+                <w:highlight w:val="white"/>
+              </w:rPr>
+            </w:pPr>
+            <w:r>
+              <w:rPr>
+                <w:highlight w:val="white"/>
+                <w:rtl w:val="0"/>
+              </w:rPr>
+              <w:t xml:space="preserve">Developer</w:t>
+            </w:r>
+          </w:p>
+        </w:tc>
+        <w:tc>
+          <w:tcPr>
+            <w:shd w:fill="auto" w:val="clear"/>
+            <w:tcMar>
+              <w:top w:w="100.0" w:type="dxa"/>
+              <w:left w:w="100.0" w:type="dxa"/>
+              <w:bottom w:w="100.0" w:type="dxa"/>
+              <w:right w:w="100.0" w:type="dxa"/>
+            </w:tcMar>
+            <w:vAlign w:val="top"/>
+          </w:tcPr>
+          <w:p>
+            <w:pPr>
+              <w:widowControl w:val="0"/>
+              <w:spacing w:line="240" w:lineRule="auto"/>
+              <w:jc w:val="center"/>
+              <w:rPr>
+                <w:highlight w:val="white"/>
+              </w:rPr>
+            </w:pPr>
+            <w:r>
+              <w:rPr>
+                <w:highlight w:val="white"/>
+                <w:rtl w:val="0"/>
+              </w:rPr>
+              <w:t xml:space="preserve">480 min</w:t>
+            </w:r>
+          </w:p>
+        </w:tc>
+        <w:tc>
+          <w:tcPr>
+            <w:shd w:fill="auto" w:val="clear"/>
+            <w:tcMar>
+              <w:top w:w="100.0" w:type="dxa"/>
+              <w:left w:w="100.0" w:type="dxa"/>
+              <w:bottom w:w="100.0" w:type="dxa"/>
+              <w:right w:w="100.0" w:type="dxa"/>
+            </w:tcMar>
+            <w:vAlign w:val="top"/>
+          </w:tcPr>
+          <w:p>
+            <w:pPr>
+              <w:widowControl w:val="0"/>
+              <w:spacing w:line="240" w:lineRule="auto"/>
+              <w:jc w:val="center"/>
+              <w:rPr>
+                <w:highlight w:val="white"/>
+              </w:rPr>
+            </w:pPr>
+            <w:r>
+              <w:rPr>
+                <w:highlight w:val="white"/>
+                <w:rtl w:val="0"/>
+              </w:rPr>
+              <w:t xml:space="preserve">120 €</w:t>
+            </w:r>
+          </w:p>
+        </w:tc>
+      </w:tr>
+      <w:tr>
+        <w:trPr>
+          <w:cantSplit w:val="0"/>
+          <w:tblHeader w:val="0"/>
+        </w:trPr>
+        <w:tc>
+          <w:tcPr>
+            <w:shd w:fill="auto" w:val="clear"/>
+            <w:tcMar>
+              <w:top w:w="100.0" w:type="dxa"/>
+              <w:left w:w="100.0" w:type="dxa"/>
+              <w:bottom w:w="100.0" w:type="dxa"/>
+              <w:right w:w="100.0" w:type="dxa"/>
+            </w:tcMar>
+            <w:vAlign w:val="top"/>
+          </w:tcPr>
+          <w:p>
+            <w:pPr>
+              <w:widowControl w:val="0"/>
+              <w:spacing w:line="240" w:lineRule="auto"/>
+              <w:rPr>
+                <w:highlight w:val="white"/>
+              </w:rPr>
+            </w:pPr>
+            <w:r>
+              <w:rPr>
+                <w:highlight w:val="white"/>
+                <w:rtl w:val="0"/>
+              </w:rPr>
+              <w:t xml:space="preserve">FR 19: All principals on chirps</w:t>
+            </w:r>
+          </w:p>
+        </w:tc>
+        <w:tc>
+          <w:tcPr>
+            <w:shd w:fill="auto" w:val="clear"/>
+            <w:tcMar>
+              <w:top w:w="100.0" w:type="dxa"/>
+              <w:left w:w="100.0" w:type="dxa"/>
+              <w:bottom w:w="100.0" w:type="dxa"/>
+              <w:right w:w="100.0" w:type="dxa"/>
+            </w:tcMar>
+            <w:vAlign w:val="top"/>
+          </w:tcPr>
+          <w:p>
+            <w:pPr>
+              <w:widowControl w:val="0"/>
+              <w:spacing w:line="240" w:lineRule="auto"/>
+              <w:jc w:val="center"/>
+              <w:rPr>
+                <w:highlight w:val="white"/>
+              </w:rPr>
+            </w:pPr>
+            <w:r>
+              <w:rPr>
+                <w:highlight w:val="white"/>
+                <w:rtl w:val="0"/>
+              </w:rPr>
+              <w:t xml:space="preserve">Developer</w:t>
+            </w:r>
+          </w:p>
+        </w:tc>
+        <w:tc>
+          <w:tcPr>
+            <w:shd w:fill="auto" w:val="clear"/>
+            <w:tcMar>
+              <w:top w:w="100.0" w:type="dxa"/>
+              <w:left w:w="100.0" w:type="dxa"/>
+              <w:bottom w:w="100.0" w:type="dxa"/>
+              <w:right w:w="100.0" w:type="dxa"/>
+            </w:tcMar>
+            <w:vAlign w:val="top"/>
+          </w:tcPr>
+          <w:p>
+            <w:pPr>
+              <w:widowControl w:val="0"/>
+              <w:spacing w:line="240" w:lineRule="auto"/>
+              <w:jc w:val="center"/>
+              <w:rPr>
+                <w:highlight w:val="white"/>
+              </w:rPr>
+            </w:pPr>
+            <w:r>
+              <w:rPr>
+                <w:highlight w:val="white"/>
+                <w:rtl w:val="0"/>
+              </w:rPr>
+              <w:t xml:space="preserve">60 min</w:t>
+            </w:r>
+          </w:p>
+        </w:tc>
+        <w:tc>
+          <w:tcPr>
+            <w:shd w:fill="auto" w:val="clear"/>
+            <w:tcMar>
+              <w:top w:w="100.0" w:type="dxa"/>
+              <w:left w:w="100.0" w:type="dxa"/>
+              <w:bottom w:w="100.0" w:type="dxa"/>
+              <w:right w:w="100.0" w:type="dxa"/>
+            </w:tcMar>
+            <w:vAlign w:val="top"/>
+          </w:tcPr>
+          <w:p>
+            <w:pPr>
+              <w:widowControl w:val="0"/>
+              <w:spacing w:line="240" w:lineRule="auto"/>
+              <w:jc w:val="center"/>
+              <w:rPr>
+                <w:highlight w:val="white"/>
+              </w:rPr>
+            </w:pPr>
+            <w:r>
+              <w:rPr>
+                <w:highlight w:val="white"/>
+                <w:rtl w:val="0"/>
+              </w:rPr>
+              <w:t xml:space="preserve">15 €</w:t>
+            </w:r>
+          </w:p>
+        </w:tc>
+      </w:tr>
+      <w:tr>
+        <w:trPr>
+          <w:cantSplit w:val="0"/>
+          <w:tblHeader w:val="0"/>
+        </w:trPr>
+        <w:tc>
+          <w:tcPr>
+            <w:shd w:fill="auto" w:val="clear"/>
+            <w:tcMar>
+              <w:top w:w="100.0" w:type="dxa"/>
+              <w:left w:w="100.0" w:type="dxa"/>
+              <w:bottom w:w="100.0" w:type="dxa"/>
+              <w:right w:w="100.0" w:type="dxa"/>
+            </w:tcMar>
+            <w:vAlign w:val="top"/>
+          </w:tcPr>
+          <w:p>
+            <w:pPr>
+              <w:widowControl w:val="0"/>
+              <w:spacing w:line="240" w:lineRule="auto"/>
+              <w:rPr>
+                <w:highlight w:val="white"/>
+              </w:rPr>
+            </w:pPr>
+            <w:r>
+              <w:rPr>
+                <w:highlight w:val="white"/>
+                <w:rtl w:val="0"/>
+              </w:rPr>
+              <w:t xml:space="preserve">FR 20: Inventors on components</w:t>
+            </w:r>
+          </w:p>
+        </w:tc>
+        <w:tc>
+          <w:tcPr>
+            <w:shd w:fill="auto" w:val="clear"/>
+            <w:tcMar>
+              <w:top w:w="100.0" w:type="dxa"/>
+              <w:left w:w="100.0" w:type="dxa"/>
+              <w:bottom w:w="100.0" w:type="dxa"/>
+              <w:right w:w="100.0" w:type="dxa"/>
+            </w:tcMar>
+            <w:vAlign w:val="top"/>
+          </w:tcPr>
+          <w:p>
+            <w:pPr>
+              <w:widowControl w:val="0"/>
+              <w:spacing w:line="240" w:lineRule="auto"/>
+              <w:jc w:val="center"/>
+              <w:rPr>
+                <w:highlight w:val="white"/>
+              </w:rPr>
+            </w:pPr>
+            <w:r>
+              <w:rPr>
+                <w:highlight w:val="white"/>
+                <w:rtl w:val="0"/>
+              </w:rPr>
+              <w:t xml:space="preserve">Developer</w:t>
+            </w:r>
+          </w:p>
+        </w:tc>
+        <w:tc>
+          <w:tcPr>
+            <w:shd w:fill="auto" w:val="clear"/>
+            <w:tcMar>
+              <w:top w:w="100.0" w:type="dxa"/>
+              <w:left w:w="100.0" w:type="dxa"/>
+              <w:bottom w:w="100.0" w:type="dxa"/>
+              <w:right w:w="100.0" w:type="dxa"/>
+            </w:tcMar>
+            <w:vAlign w:val="top"/>
+          </w:tcPr>
+          <w:p>
+            <w:pPr>
+              <w:widowControl w:val="0"/>
+              <w:spacing w:line="240" w:lineRule="auto"/>
+              <w:jc w:val="center"/>
+              <w:rPr>
+                <w:highlight w:val="white"/>
+              </w:rPr>
+            </w:pPr>
+            <w:r>
+              <w:rPr>
+                <w:highlight w:val="white"/>
+                <w:rtl w:val="0"/>
+              </w:rPr>
+              <w:t xml:space="preserve">120 min</w:t>
+            </w:r>
+          </w:p>
+        </w:tc>
+        <w:tc>
+          <w:tcPr>
+            <w:shd w:fill="auto" w:val="clear"/>
+            <w:tcMar>
+              <w:top w:w="100.0" w:type="dxa"/>
+              <w:left w:w="100.0" w:type="dxa"/>
+              <w:bottom w:w="100.0" w:type="dxa"/>
+              <w:right w:w="100.0" w:type="dxa"/>
+            </w:tcMar>
+            <w:vAlign w:val="top"/>
+          </w:tcPr>
+          <w:p>
+            <w:pPr>
+              <w:widowControl w:val="0"/>
+              <w:spacing w:line="240" w:lineRule="auto"/>
+              <w:jc w:val="center"/>
+              <w:rPr>
+                <w:highlight w:val="white"/>
+              </w:rPr>
+            </w:pPr>
+            <w:r>
+              <w:rPr>
+                <w:highlight w:val="white"/>
+                <w:rtl w:val="0"/>
+              </w:rPr>
+              <w:t xml:space="preserve">30 €</w:t>
+            </w:r>
+          </w:p>
+        </w:tc>
+      </w:tr>
+      <w:tr>
+        <w:trPr>
+          <w:cantSplit w:val="0"/>
+          <w:tblHeader w:val="0"/>
+        </w:trPr>
+        <w:tc>
+          <w:tcPr>
+            <w:shd w:fill="auto" w:val="clear"/>
+            <w:tcMar>
+              <w:top w:w="100.0" w:type="dxa"/>
+              <w:left w:w="100.0" w:type="dxa"/>
+              <w:bottom w:w="100.0" w:type="dxa"/>
+              <w:right w:w="100.0" w:type="dxa"/>
+            </w:tcMar>
+            <w:vAlign w:val="top"/>
+          </w:tcPr>
+          <w:p>
+            <w:pPr>
+              <w:widowControl w:val="0"/>
+              <w:spacing w:line="240" w:lineRule="auto"/>
+              <w:rPr>
+                <w:highlight w:val="white"/>
+              </w:rPr>
+            </w:pPr>
+            <w:r>
+              <w:rPr>
+                <w:highlight w:val="white"/>
+                <w:rtl w:val="0"/>
+              </w:rPr>
+              <w:t xml:space="preserve">FR 21: Inventors on tools</w:t>
+            </w:r>
+          </w:p>
+        </w:tc>
+        <w:tc>
+          <w:tcPr>
+            <w:shd w:fill="auto" w:val="clear"/>
+            <w:tcMar>
+              <w:top w:w="100.0" w:type="dxa"/>
+              <w:left w:w="100.0" w:type="dxa"/>
+              <w:bottom w:w="100.0" w:type="dxa"/>
+              <w:right w:w="100.0" w:type="dxa"/>
+            </w:tcMar>
+            <w:vAlign w:val="top"/>
+          </w:tcPr>
+          <w:p>
+            <w:pPr>
+              <w:widowControl w:val="0"/>
+              <w:spacing w:line="240" w:lineRule="auto"/>
+              <w:jc w:val="center"/>
+              <w:rPr>
+                <w:highlight w:val="white"/>
+              </w:rPr>
+            </w:pPr>
+            <w:r>
+              <w:rPr>
+                <w:highlight w:val="white"/>
+                <w:rtl w:val="0"/>
+              </w:rPr>
+              <w:t xml:space="preserve">Developer</w:t>
+            </w:r>
+          </w:p>
+        </w:tc>
+        <w:tc>
+          <w:tcPr>
+            <w:shd w:fill="auto" w:val="clear"/>
+            <w:tcMar>
+              <w:top w:w="100.0" w:type="dxa"/>
+              <w:left w:w="100.0" w:type="dxa"/>
+              <w:bottom w:w="100.0" w:type="dxa"/>
+              <w:right w:w="100.0" w:type="dxa"/>
+            </w:tcMar>
+            <w:vAlign w:val="top"/>
+          </w:tcPr>
+          <w:p>
+            <w:pPr>
+              <w:widowControl w:val="0"/>
+              <w:spacing w:line="240" w:lineRule="auto"/>
+              <w:jc w:val="center"/>
+              <w:rPr>
+                <w:highlight w:val="white"/>
+              </w:rPr>
+            </w:pPr>
+            <w:r>
+              <w:rPr>
+                <w:highlight w:val="white"/>
+                <w:rtl w:val="0"/>
+              </w:rPr>
+              <w:t xml:space="preserve">60 min</w:t>
+            </w:r>
+          </w:p>
+        </w:tc>
+        <w:tc>
+          <w:tcPr>
+            <w:shd w:fill="auto" w:val="clear"/>
+            <w:tcMar>
+              <w:top w:w="100.0" w:type="dxa"/>
+              <w:left w:w="100.0" w:type="dxa"/>
+              <w:bottom w:w="100.0" w:type="dxa"/>
+              <w:right w:w="100.0" w:type="dxa"/>
+            </w:tcMar>
+            <w:vAlign w:val="top"/>
+          </w:tcPr>
+          <w:p>
+            <w:pPr>
+              <w:widowControl w:val="0"/>
+              <w:spacing w:line="240" w:lineRule="auto"/>
+              <w:jc w:val="center"/>
+              <w:rPr>
+                <w:highlight w:val="white"/>
+              </w:rPr>
+            </w:pPr>
+            <w:r>
+              <w:rPr>
+                <w:highlight w:val="white"/>
+                <w:rtl w:val="0"/>
+              </w:rPr>
+              <w:t xml:space="preserve">15 €</w:t>
+            </w:r>
+          </w:p>
+        </w:tc>
+      </w:tr>
+      <w:tr>
+        <w:trPr>
+          <w:cantSplit w:val="0"/>
+          <w:tblHeader w:val="0"/>
+        </w:trPr>
+        <w:tc>
+          <w:tcPr>
+            <w:shd w:fill="auto" w:val="clear"/>
+            <w:tcMar>
+              <w:top w:w="100.0" w:type="dxa"/>
+              <w:left w:w="100.0" w:type="dxa"/>
+              <w:bottom w:w="100.0" w:type="dxa"/>
+              <w:right w:w="100.0" w:type="dxa"/>
+            </w:tcMar>
+            <w:vAlign w:val="top"/>
+          </w:tcPr>
+          <w:p>
+            <w:pPr>
+              <w:widowControl w:val="0"/>
+              <w:spacing w:line="240" w:lineRule="auto"/>
+              <w:rPr>
+                <w:highlight w:val="white"/>
+              </w:rPr>
+            </w:pPr>
+            <w:r>
+              <w:rPr>
+                <w:highlight w:val="white"/>
+                <w:rtl w:val="0"/>
+              </w:rPr>
+              <w:t xml:space="preserve">FR 22: Inventors on toolkits</w:t>
+            </w:r>
+          </w:p>
+        </w:tc>
+        <w:tc>
+          <w:tcPr>
+            <w:shd w:fill="auto" w:val="clear"/>
+            <w:tcMar>
+              <w:top w:w="100.0" w:type="dxa"/>
+              <w:left w:w="100.0" w:type="dxa"/>
+              <w:bottom w:w="100.0" w:type="dxa"/>
+              <w:right w:w="100.0" w:type="dxa"/>
+            </w:tcMar>
+            <w:vAlign w:val="top"/>
+          </w:tcPr>
+          <w:p>
+            <w:pPr>
+              <w:widowControl w:val="0"/>
+              <w:spacing w:line="240" w:lineRule="auto"/>
+              <w:jc w:val="center"/>
+              <w:rPr>
+                <w:highlight w:val="white"/>
+              </w:rPr>
+            </w:pPr>
+            <w:r>
+              <w:rPr>
+                <w:highlight w:val="white"/>
+                <w:rtl w:val="0"/>
+              </w:rPr>
+              <w:t xml:space="preserve">Developer</w:t>
+            </w:r>
+          </w:p>
+        </w:tc>
+        <w:tc>
+          <w:tcPr>
+            <w:shd w:fill="auto" w:val="clear"/>
+            <w:tcMar>
+              <w:top w:w="100.0" w:type="dxa"/>
+              <w:left w:w="100.0" w:type="dxa"/>
+              <w:bottom w:w="100.0" w:type="dxa"/>
+              <w:right w:w="100.0" w:type="dxa"/>
+            </w:tcMar>
+            <w:vAlign w:val="top"/>
+          </w:tcPr>
+          <w:p>
+            <w:pPr>
+              <w:widowControl w:val="0"/>
+              <w:spacing w:line="240" w:lineRule="auto"/>
+              <w:jc w:val="center"/>
+              <w:rPr>
+                <w:highlight w:val="white"/>
+              </w:rPr>
+            </w:pPr>
+            <w:r>
+              <w:rPr>
+                <w:highlight w:val="white"/>
+                <w:rtl w:val="0"/>
+              </w:rPr>
+              <w:t xml:space="preserve">180 min</w:t>
+            </w:r>
+          </w:p>
+        </w:tc>
+        <w:tc>
+          <w:tcPr>
+            <w:shd w:fill="auto" w:val="clear"/>
+            <w:tcMar>
+              <w:top w:w="100.0" w:type="dxa"/>
+              <w:left w:w="100.0" w:type="dxa"/>
+              <w:bottom w:w="100.0" w:type="dxa"/>
+              <w:right w:w="100.0" w:type="dxa"/>
+            </w:tcMar>
+            <w:vAlign w:val="top"/>
+          </w:tcPr>
+          <w:p>
+            <w:pPr>
+              <w:widowControl w:val="0"/>
+              <w:spacing w:line="240" w:lineRule="auto"/>
+              <w:jc w:val="center"/>
+              <w:rPr>
+                <w:highlight w:val="white"/>
+              </w:rPr>
+            </w:pPr>
+            <w:r>
+              <w:rPr>
+                <w:highlight w:val="white"/>
+                <w:rtl w:val="0"/>
+              </w:rPr>
+              <w:t xml:space="preserve">45 €</w:t>
+            </w:r>
+          </w:p>
+        </w:tc>
+      </w:tr>
+      <w:tr>
+        <w:trPr>
+          <w:cantSplit w:val="0"/>
+          <w:tblHeader w:val="0"/>
+        </w:trPr>
+        <w:tc>
+          <w:tcPr>
+            <w:shd w:fill="auto" w:val="clear"/>
+            <w:tcMar>
+              <w:top w:w="100.0" w:type="dxa"/>
+              <w:left w:w="100.0" w:type="dxa"/>
+              <w:bottom w:w="100.0" w:type="dxa"/>
+              <w:right w:w="100.0" w:type="dxa"/>
+            </w:tcMar>
+            <w:vAlign w:val="top"/>
+          </w:tcPr>
+          <w:p>
+            <w:pPr>
+              <w:widowControl w:val="0"/>
+              <w:spacing w:line="240" w:lineRule="auto"/>
+              <w:rPr>
+                <w:highlight w:val="white"/>
+              </w:rPr>
+            </w:pPr>
+            <w:r>
+              <w:rPr>
+                <w:highlight w:val="white"/>
+                <w:rtl w:val="0"/>
+              </w:rPr>
+              <w:t xml:space="preserve">FR 23: Inventors on patronages</w:t>
+            </w:r>
+          </w:p>
+        </w:tc>
+        <w:tc>
+          <w:tcPr>
+            <w:shd w:fill="auto" w:val="clear"/>
+            <w:tcMar>
+              <w:top w:w="100.0" w:type="dxa"/>
+              <w:left w:w="100.0" w:type="dxa"/>
+              <w:bottom w:w="100.0" w:type="dxa"/>
+              <w:right w:w="100.0" w:type="dxa"/>
+            </w:tcMar>
+            <w:vAlign w:val="top"/>
+          </w:tcPr>
+          <w:p>
+            <w:pPr>
+              <w:widowControl w:val="0"/>
+              <w:spacing w:line="240" w:lineRule="auto"/>
+              <w:jc w:val="center"/>
+              <w:rPr>
+                <w:highlight w:val="white"/>
+              </w:rPr>
+            </w:pPr>
+            <w:r>
+              <w:rPr>
+                <w:highlight w:val="white"/>
+                <w:rtl w:val="0"/>
+              </w:rPr>
+              <w:t xml:space="preserve">Developer</w:t>
+            </w:r>
+          </w:p>
+        </w:tc>
+        <w:tc>
+          <w:tcPr>
+            <w:shd w:fill="auto" w:val="clear"/>
+            <w:tcMar>
+              <w:top w:w="100.0" w:type="dxa"/>
+              <w:left w:w="100.0" w:type="dxa"/>
+              <w:bottom w:w="100.0" w:type="dxa"/>
+              <w:right w:w="100.0" w:type="dxa"/>
+            </w:tcMar>
+            <w:vAlign w:val="top"/>
+          </w:tcPr>
+          <w:p>
+            <w:pPr>
+              <w:widowControl w:val="0"/>
+              <w:spacing w:line="240" w:lineRule="auto"/>
+              <w:jc w:val="center"/>
+              <w:rPr>
+                <w:highlight w:val="white"/>
+              </w:rPr>
+            </w:pPr>
+            <w:r>
+              <w:rPr>
+                <w:highlight w:val="white"/>
+                <w:rtl w:val="0"/>
+              </w:rPr>
+              <w:t xml:space="preserve">180 min</w:t>
+            </w:r>
+          </w:p>
+        </w:tc>
+        <w:tc>
+          <w:tcPr>
+            <w:shd w:fill="auto" w:val="clear"/>
+            <w:tcMar>
+              <w:top w:w="100.0" w:type="dxa"/>
+              <w:left w:w="100.0" w:type="dxa"/>
+              <w:bottom w:w="100.0" w:type="dxa"/>
+              <w:right w:w="100.0" w:type="dxa"/>
+            </w:tcMar>
+            <w:vAlign w:val="top"/>
+          </w:tcPr>
+          <w:p>
+            <w:pPr>
+              <w:widowControl w:val="0"/>
+              <w:spacing w:line="240" w:lineRule="auto"/>
+              <w:jc w:val="center"/>
+              <w:rPr>
+                <w:highlight w:val="white"/>
+              </w:rPr>
+            </w:pPr>
+            <w:r>
+              <w:rPr>
+                <w:highlight w:val="white"/>
+                <w:rtl w:val="0"/>
+              </w:rPr>
+              <w:t xml:space="preserve">45 €</w:t>
+            </w:r>
+          </w:p>
+        </w:tc>
+      </w:tr>
+      <w:tr>
+        <w:trPr>
+          <w:cantSplit w:val="0"/>
+          <w:tblHeader w:val="0"/>
+        </w:trPr>
+        <w:tc>
+          <w:tcPr>
+            <w:shd w:fill="auto" w:val="clear"/>
+            <w:tcMar>
+              <w:top w:w="100.0" w:type="dxa"/>
+              <w:left w:w="100.0" w:type="dxa"/>
+              <w:bottom w:w="100.0" w:type="dxa"/>
+              <w:right w:w="100.0" w:type="dxa"/>
+            </w:tcMar>
+            <w:vAlign w:val="top"/>
+          </w:tcPr>
+          <w:p>
+            <w:pPr>
+              <w:widowControl w:val="0"/>
+              <w:spacing w:line="240" w:lineRule="auto"/>
+              <w:rPr>
+                <w:highlight w:val="white"/>
+              </w:rPr>
+            </w:pPr>
+            <w:r>
+              <w:rPr>
+                <w:highlight w:val="white"/>
+                <w:rtl w:val="0"/>
+              </w:rPr>
+              <w:t xml:space="preserve">FR 24: Inventors on patronage reports</w:t>
+            </w:r>
+          </w:p>
+        </w:tc>
+        <w:tc>
+          <w:tcPr>
+            <w:shd w:fill="auto" w:val="clear"/>
+            <w:tcMar>
+              <w:top w:w="100.0" w:type="dxa"/>
+              <w:left w:w="100.0" w:type="dxa"/>
+              <w:bottom w:w="100.0" w:type="dxa"/>
+              <w:right w:w="100.0" w:type="dxa"/>
+            </w:tcMar>
+            <w:vAlign w:val="top"/>
+          </w:tcPr>
+          <w:p>
+            <w:pPr>
+              <w:widowControl w:val="0"/>
+              <w:spacing w:line="240" w:lineRule="auto"/>
+              <w:jc w:val="center"/>
+              <w:rPr>
+                <w:highlight w:val="white"/>
+              </w:rPr>
+            </w:pPr>
+            <w:r>
+              <w:rPr>
+                <w:highlight w:val="white"/>
+                <w:rtl w:val="0"/>
+              </w:rPr>
+              <w:t xml:space="preserve">Developer</w:t>
+            </w:r>
+          </w:p>
+        </w:tc>
+        <w:tc>
+          <w:tcPr>
+            <w:shd w:fill="auto" w:val="clear"/>
+            <w:tcMar>
+              <w:top w:w="100.0" w:type="dxa"/>
+              <w:left w:w="100.0" w:type="dxa"/>
+              <w:bottom w:w="100.0" w:type="dxa"/>
+              <w:right w:w="100.0" w:type="dxa"/>
+            </w:tcMar>
+            <w:vAlign w:val="top"/>
+          </w:tcPr>
+          <w:p>
+            <w:pPr>
+              <w:widowControl w:val="0"/>
+              <w:spacing w:line="240" w:lineRule="auto"/>
+              <w:jc w:val="center"/>
+              <w:rPr>
+                <w:highlight w:val="white"/>
+              </w:rPr>
+            </w:pPr>
+            <w:r>
+              <w:rPr>
+                <w:highlight w:val="white"/>
+                <w:rtl w:val="0"/>
+              </w:rPr>
+              <w:t xml:space="preserve">360 min</w:t>
+            </w:r>
+          </w:p>
+        </w:tc>
+        <w:tc>
+          <w:tcPr>
+            <w:shd w:fill="auto" w:val="clear"/>
+            <w:tcMar>
+              <w:top w:w="100.0" w:type="dxa"/>
+              <w:left w:w="100.0" w:type="dxa"/>
+              <w:bottom w:w="100.0" w:type="dxa"/>
+              <w:right w:w="100.0" w:type="dxa"/>
+            </w:tcMar>
+            <w:vAlign w:val="top"/>
+          </w:tcPr>
+          <w:p>
+            <w:pPr>
+              <w:widowControl w:val="0"/>
+              <w:spacing w:line="240" w:lineRule="auto"/>
+              <w:jc w:val="center"/>
+              <w:rPr>
+                <w:highlight w:val="white"/>
+              </w:rPr>
+            </w:pPr>
+            <w:r>
+              <w:rPr>
+                <w:highlight w:val="white"/>
+                <w:rtl w:val="0"/>
+              </w:rPr>
+              <w:t xml:space="preserve">90 €</w:t>
+            </w:r>
+          </w:p>
+        </w:tc>
+      </w:tr>
+      <w:tr>
+        <w:trPr>
+          <w:cantSplit w:val="0"/>
+          <w:tblHeader w:val="0"/>
+        </w:trPr>
+        <w:tc>
+          <w:tcPr>
+            <w:shd w:fill="auto" w:val="clear"/>
+            <w:tcMar>
+              <w:top w:w="100.0" w:type="dxa"/>
+              <w:left w:w="100.0" w:type="dxa"/>
+              <w:bottom w:w="100.0" w:type="dxa"/>
+              <w:right w:w="100.0" w:type="dxa"/>
+            </w:tcMar>
+            <w:vAlign w:val="top"/>
+          </w:tcPr>
+          <w:p>
+            <w:pPr>
+              <w:widowControl w:val="0"/>
+              <w:spacing w:line="240" w:lineRule="auto"/>
+              <w:rPr>
+                <w:highlight w:val="white"/>
+              </w:rPr>
+            </w:pPr>
+            <w:r>
+              <w:rPr>
+                <w:highlight w:val="white"/>
+                <w:rtl w:val="0"/>
+              </w:rPr>
+              <w:t xml:space="preserve">FR 25: Patrons on patronages</w:t>
+            </w:r>
+          </w:p>
+        </w:tc>
+        <w:tc>
+          <w:tcPr>
+            <w:shd w:fill="auto" w:val="clear"/>
+            <w:tcMar>
+              <w:top w:w="100.0" w:type="dxa"/>
+              <w:left w:w="100.0" w:type="dxa"/>
+              <w:bottom w:w="100.0" w:type="dxa"/>
+              <w:right w:w="100.0" w:type="dxa"/>
+            </w:tcMar>
+            <w:vAlign w:val="top"/>
+          </w:tcPr>
+          <w:p>
+            <w:pPr>
+              <w:widowControl w:val="0"/>
+              <w:spacing w:line="240" w:lineRule="auto"/>
+              <w:jc w:val="center"/>
+              <w:rPr>
+                <w:highlight w:val="white"/>
+              </w:rPr>
+            </w:pPr>
+            <w:r>
+              <w:rPr>
+                <w:highlight w:val="white"/>
+                <w:rtl w:val="0"/>
+              </w:rPr>
+              <w:t xml:space="preserve">Developer</w:t>
+            </w:r>
+          </w:p>
+        </w:tc>
+        <w:tc>
+          <w:tcPr>
+            <w:shd w:fill="auto" w:val="clear"/>
+            <w:tcMar>
+              <w:top w:w="100.0" w:type="dxa"/>
+              <w:left w:w="100.0" w:type="dxa"/>
+              <w:bottom w:w="100.0" w:type="dxa"/>
+              <w:right w:w="100.0" w:type="dxa"/>
+            </w:tcMar>
+            <w:vAlign w:val="top"/>
+          </w:tcPr>
+          <w:p>
+            <w:pPr>
+              <w:widowControl w:val="0"/>
+              <w:spacing w:line="240" w:lineRule="auto"/>
+              <w:jc w:val="center"/>
+              <w:rPr>
+                <w:highlight w:val="white"/>
+              </w:rPr>
+            </w:pPr>
+            <w:r>
+              <w:rPr>
+                <w:highlight w:val="white"/>
+                <w:rtl w:val="0"/>
+              </w:rPr>
+              <w:t xml:space="preserve">600 min</w:t>
+            </w:r>
+          </w:p>
+        </w:tc>
+        <w:tc>
+          <w:tcPr>
+            <w:shd w:fill="auto" w:val="clear"/>
+            <w:tcMar>
+              <w:top w:w="100.0" w:type="dxa"/>
+              <w:left w:w="100.0" w:type="dxa"/>
+              <w:bottom w:w="100.0" w:type="dxa"/>
+              <w:right w:w="100.0" w:type="dxa"/>
+            </w:tcMar>
+            <w:vAlign w:val="top"/>
+          </w:tcPr>
+          <w:p>
+            <w:pPr>
+              <w:widowControl w:val="0"/>
+              <w:spacing w:line="240" w:lineRule="auto"/>
+              <w:jc w:val="center"/>
+              <w:rPr>
+                <w:highlight w:val="white"/>
+              </w:rPr>
+            </w:pPr>
+            <w:r>
+              <w:rPr>
+                <w:highlight w:val="white"/>
+                <w:rtl w:val="0"/>
+              </w:rPr>
+              <w:t xml:space="preserve">150 €</w:t>
+            </w:r>
+          </w:p>
+        </w:tc>
+      </w:tr>
+      <w:tr>
+        <w:trPr>
+          <w:cantSplit w:val="0"/>
+          <w:tblHeader w:val="0"/>
+        </w:trPr>
+        <w:tc>
+          <w:tcPr>
+            <w:shd w:fill="auto" w:val="clear"/>
+            <w:tcMar>
+              <w:top w:w="100.0" w:type="dxa"/>
+              <w:left w:w="100.0" w:type="dxa"/>
+              <w:bottom w:w="100.0" w:type="dxa"/>
+              <w:right w:w="100.0" w:type="dxa"/>
+            </w:tcMar>
+            <w:vAlign w:val="top"/>
+          </w:tcPr>
+          <w:p>
+            <w:pPr>
+              <w:widowControl w:val="0"/>
+              <w:spacing w:line="240" w:lineRule="auto"/>
+              <w:rPr>
+                <w:highlight w:val="white"/>
+              </w:rPr>
+            </w:pPr>
+            <w:r>
+              <w:rPr>
+                <w:highlight w:val="white"/>
+                <w:rtl w:val="0"/>
+              </w:rPr>
+              <w:t xml:space="preserve">FR 26: Administrators on announcements</w:t>
+            </w:r>
+          </w:p>
+        </w:tc>
+        <w:tc>
+          <w:tcPr>
+            <w:shd w:fill="auto" w:val="clear"/>
+            <w:tcMar>
+              <w:top w:w="100.0" w:type="dxa"/>
+              <w:left w:w="100.0" w:type="dxa"/>
+              <w:bottom w:w="100.0" w:type="dxa"/>
+              <w:right w:w="100.0" w:type="dxa"/>
+            </w:tcMar>
+            <w:vAlign w:val="top"/>
+          </w:tcPr>
+          <w:p>
+            <w:pPr>
+              <w:widowControl w:val="0"/>
+              <w:spacing w:line="240" w:lineRule="auto"/>
+              <w:jc w:val="center"/>
+              <w:rPr>
+                <w:highlight w:val="white"/>
+              </w:rPr>
+            </w:pPr>
+            <w:r>
+              <w:rPr>
+                <w:highlight w:val="white"/>
+                <w:rtl w:val="0"/>
+              </w:rPr>
+              <w:t xml:space="preserve">Developer</w:t>
+            </w:r>
+          </w:p>
+        </w:tc>
+        <w:tc>
+          <w:tcPr>
+            <w:shd w:fill="auto" w:val="clear"/>
+            <w:tcMar>
+              <w:top w:w="100.0" w:type="dxa"/>
+              <w:left w:w="100.0" w:type="dxa"/>
+              <w:bottom w:w="100.0" w:type="dxa"/>
+              <w:right w:w="100.0" w:type="dxa"/>
+            </w:tcMar>
+            <w:vAlign w:val="top"/>
+          </w:tcPr>
+          <w:p>
+            <w:pPr>
+              <w:widowControl w:val="0"/>
+              <w:spacing w:line="240" w:lineRule="auto"/>
+              <w:jc w:val="center"/>
+              <w:rPr>
+                <w:highlight w:val="white"/>
+              </w:rPr>
+            </w:pPr>
+            <w:r>
+              <w:rPr>
+                <w:highlight w:val="white"/>
+                <w:rtl w:val="0"/>
+              </w:rPr>
+              <w:t xml:space="preserve">120 min</w:t>
+            </w:r>
+          </w:p>
+        </w:tc>
+        <w:tc>
+          <w:tcPr>
+            <w:shd w:fill="auto" w:val="clear"/>
+            <w:tcMar>
+              <w:top w:w="100.0" w:type="dxa"/>
+              <w:left w:w="100.0" w:type="dxa"/>
+              <w:bottom w:w="100.0" w:type="dxa"/>
+              <w:right w:w="100.0" w:type="dxa"/>
+            </w:tcMar>
+            <w:vAlign w:val="top"/>
+          </w:tcPr>
+          <w:p>
+            <w:pPr>
+              <w:widowControl w:val="0"/>
+              <w:spacing w:line="240" w:lineRule="auto"/>
+              <w:jc w:val="center"/>
+              <w:rPr>
+                <w:highlight w:val="white"/>
+              </w:rPr>
+            </w:pPr>
+            <w:r>
+              <w:rPr>
+                <w:highlight w:val="white"/>
+                <w:rtl w:val="0"/>
+              </w:rPr>
+              <w:t xml:space="preserve">30 €</w:t>
+            </w:r>
+          </w:p>
+        </w:tc>
+      </w:tr>
+      <w:tr>
+        <w:trPr>
+          <w:cantSplit w:val="0"/>
+          <w:tblHeader w:val="0"/>
+        </w:trPr>
+        <w:tc>
+          <w:tcPr>
+            <w:shd w:fill="auto" w:val="clear"/>
+            <w:tcMar>
+              <w:top w:w="100.0" w:type="dxa"/>
+              <w:left w:w="100.0" w:type="dxa"/>
+              <w:bottom w:w="100.0" w:type="dxa"/>
+              <w:right w:w="100.0" w:type="dxa"/>
+            </w:tcMar>
+            <w:vAlign w:val="top"/>
+          </w:tcPr>
+          <w:p>
+            <w:pPr>
+              <w:widowControl w:val="0"/>
+              <w:spacing w:line="240" w:lineRule="auto"/>
+              <w:rPr>
+                <w:highlight w:val="white"/>
+              </w:rPr>
+            </w:pPr>
+            <w:r>
+              <w:rPr>
+                <w:highlight w:val="white"/>
+                <w:rtl w:val="0"/>
+              </w:rPr>
+              <w:t xml:space="preserve">FR 27: Administrators on configuration</w:t>
+            </w:r>
+          </w:p>
+        </w:tc>
+        <w:tc>
+          <w:tcPr>
+            <w:shd w:fill="auto" w:val="clear"/>
+            <w:tcMar>
+              <w:top w:w="100.0" w:type="dxa"/>
+              <w:left w:w="100.0" w:type="dxa"/>
+              <w:bottom w:w="100.0" w:type="dxa"/>
+              <w:right w:w="100.0" w:type="dxa"/>
+            </w:tcMar>
+            <w:vAlign w:val="top"/>
+          </w:tcPr>
+          <w:p>
+            <w:pPr>
+              <w:widowControl w:val="0"/>
+              <w:spacing w:line="240" w:lineRule="auto"/>
+              <w:jc w:val="center"/>
+              <w:rPr>
+                <w:highlight w:val="white"/>
+              </w:rPr>
+            </w:pPr>
+            <w:r>
+              <w:rPr>
+                <w:highlight w:val="white"/>
+                <w:rtl w:val="0"/>
+              </w:rPr>
+              <w:t xml:space="preserve">Developer</w:t>
+            </w:r>
+          </w:p>
+        </w:tc>
+        <w:tc>
+          <w:tcPr>
+            <w:shd w:fill="auto" w:val="clear"/>
+            <w:tcMar>
+              <w:top w:w="100.0" w:type="dxa"/>
+              <w:left w:w="100.0" w:type="dxa"/>
+              <w:bottom w:w="100.0" w:type="dxa"/>
+              <w:right w:w="100.0" w:type="dxa"/>
+            </w:tcMar>
+            <w:vAlign w:val="top"/>
+          </w:tcPr>
+          <w:p>
+            <w:pPr>
+              <w:widowControl w:val="0"/>
+              <w:spacing w:line="240" w:lineRule="auto"/>
+              <w:jc w:val="center"/>
+              <w:rPr>
+                <w:highlight w:val="white"/>
+              </w:rPr>
+            </w:pPr>
+            <w:r>
+              <w:rPr>
+                <w:highlight w:val="white"/>
+                <w:rtl w:val="0"/>
+              </w:rPr>
+              <w:t xml:space="preserve">-</w:t>
+            </w:r>
+          </w:p>
+        </w:tc>
+        <w:tc>
+          <w:tcPr>
+            <w:shd w:fill="auto" w:val="clear"/>
+            <w:tcMar>
+              <w:top w:w="100.0" w:type="dxa"/>
+              <w:left w:w="100.0" w:type="dxa"/>
+              <w:bottom w:w="100.0" w:type="dxa"/>
+              <w:right w:w="100.0" w:type="dxa"/>
+            </w:tcMar>
+            <w:vAlign w:val="top"/>
+          </w:tcPr>
+          <w:p>
+            <w:pPr>
+              <w:widowControl w:val="0"/>
+              <w:spacing w:line="240" w:lineRule="auto"/>
+              <w:jc w:val="center"/>
+              <w:rPr>
+                <w:highlight w:val="white"/>
+              </w:rPr>
+            </w:pPr>
+            <w:r>
+              <w:rPr>
+                <w:highlight w:val="white"/>
+                <w:rtl w:val="0"/>
+              </w:rPr>
+              <w:t xml:space="preserve">-</w:t>
+            </w:r>
+          </w:p>
+        </w:tc>
+      </w:tr>
+      <w:tr>
+        <w:trPr>
+          <w:cantSplit w:val="0"/>
+          <w:tblHeader w:val="0"/>
+        </w:trPr>
+        <w:tc>
+          <w:tcPr>
+            <w:shd w:fill="auto" w:val="clear"/>
+            <w:tcMar>
+              <w:top w:w="100.0" w:type="dxa"/>
+              <w:left w:w="100.0" w:type="dxa"/>
+              <w:bottom w:w="100.0" w:type="dxa"/>
+              <w:right w:w="100.0" w:type="dxa"/>
+            </w:tcMar>
+            <w:vAlign w:val="top"/>
+          </w:tcPr>
+          <w:p>
+            <w:pPr>
+              <w:widowControl w:val="0"/>
+              <w:spacing w:line="240" w:lineRule="auto"/>
+              <w:rPr>
+                <w:highlight w:val="white"/>
+              </w:rPr>
+            </w:pPr>
+            <w:r>
+              <w:rPr>
+                <w:highlight w:val="white"/>
+                <w:rtl w:val="0"/>
+              </w:rPr>
+              <w:t xml:space="preserve">MR 10: Planning report</w:t>
+            </w:r>
+          </w:p>
+        </w:tc>
+        <w:tc>
+          <w:tcPr>
+            <w:shd w:fill="auto" w:val="clear"/>
+            <w:tcMar>
+              <w:top w:w="100.0" w:type="dxa"/>
+              <w:left w:w="100.0" w:type="dxa"/>
+              <w:bottom w:w="100.0" w:type="dxa"/>
+              <w:right w:w="100.0" w:type="dxa"/>
+            </w:tcMar>
+            <w:vAlign w:val="top"/>
+          </w:tcPr>
+          <w:p>
+            <w:pPr>
+              <w:widowControl w:val="0"/>
+              <w:spacing w:line="240" w:lineRule="auto"/>
+              <w:jc w:val="center"/>
+              <w:rPr>
+                <w:highlight w:val="white"/>
+              </w:rPr>
+            </w:pPr>
+            <w:r>
+              <w:rPr>
+                <w:highlight w:val="white"/>
+                <w:rtl w:val="0"/>
+              </w:rPr>
+              <w:t xml:space="preserve">Manager</w:t>
+            </w:r>
+          </w:p>
+        </w:tc>
+        <w:tc>
+          <w:tcPr>
+            <w:shd w:fill="auto" w:val="clear"/>
+            <w:tcMar>
+              <w:top w:w="100.0" w:type="dxa"/>
+              <w:left w:w="100.0" w:type="dxa"/>
+              <w:bottom w:w="100.0" w:type="dxa"/>
+              <w:right w:w="100.0" w:type="dxa"/>
+            </w:tcMar>
+            <w:vAlign w:val="top"/>
+          </w:tcPr>
+          <w:p>
+            <w:pPr>
+              <w:widowControl w:val="0"/>
+              <w:spacing w:line="240" w:lineRule="auto"/>
+              <w:jc w:val="center"/>
+              <w:rPr>
+                <w:highlight w:val="white"/>
+              </w:rPr>
+            </w:pPr>
+            <w:r>
+              <w:rPr>
+                <w:highlight w:val="white"/>
+                <w:rtl w:val="0"/>
+              </w:rPr>
+              <w:t xml:space="preserve">45 min</w:t>
+            </w:r>
+          </w:p>
+        </w:tc>
+        <w:tc>
+          <w:tcPr>
+            <w:shd w:fill="auto" w:val="clear"/>
+            <w:tcMar>
+              <w:top w:w="100.0" w:type="dxa"/>
+              <w:left w:w="100.0" w:type="dxa"/>
+              <w:bottom w:w="100.0" w:type="dxa"/>
+              <w:right w:w="100.0" w:type="dxa"/>
+            </w:tcMar>
+            <w:vAlign w:val="top"/>
+          </w:tcPr>
+          <w:p>
+            <w:pPr>
+              <w:widowControl w:val="0"/>
+              <w:spacing w:line="240" w:lineRule="auto"/>
+              <w:jc w:val="center"/>
+              <w:rPr>
+                <w:highlight w:val="white"/>
+              </w:rPr>
+            </w:pPr>
+            <w:r>
+              <w:rPr>
+                <w:highlight w:val="white"/>
+                <w:rtl w:val="0"/>
+              </w:rPr>
+              <w:t xml:space="preserve">18,75 €</w:t>
+            </w:r>
+          </w:p>
+        </w:tc>
+      </w:tr>
+      <w:tr>
+        <w:trPr>
+          <w:cantSplit w:val="0"/>
+          <w:tblHeader w:val="0"/>
+        </w:trPr>
+        <w:tc>
+          <w:tcPr>
+            <w:shd w:fill="auto" w:val="clear"/>
+            <w:tcMar>
+              <w:top w:w="100.0" w:type="dxa"/>
+              <w:left w:w="100.0" w:type="dxa"/>
+              <w:bottom w:w="100.0" w:type="dxa"/>
+              <w:right w:w="100.0" w:type="dxa"/>
+            </w:tcMar>
+            <w:vAlign w:val="top"/>
+          </w:tcPr>
+          <w:p>
+            <w:pPr>
+              <w:widowControl w:val="0"/>
+              <w:spacing w:line="240" w:lineRule="auto"/>
+              <w:rPr>
+                <w:highlight w:val="white"/>
+              </w:rPr>
+            </w:pPr>
+            <w:r>
+              <w:rPr>
+                <w:highlight w:val="white"/>
+                <w:rtl w:val="0"/>
+              </w:rPr>
+              <w:t xml:space="preserve">MR 11: Progress report</w:t>
+            </w:r>
+          </w:p>
+        </w:tc>
+        <w:tc>
+          <w:tcPr>
+            <w:shd w:fill="auto" w:val="clear"/>
+            <w:tcMar>
+              <w:top w:w="100.0" w:type="dxa"/>
+              <w:left w:w="100.0" w:type="dxa"/>
+              <w:bottom w:w="100.0" w:type="dxa"/>
+              <w:right w:w="100.0" w:type="dxa"/>
+            </w:tcMar>
+            <w:vAlign w:val="top"/>
+          </w:tcPr>
+          <w:p>
+            <w:pPr>
+              <w:widowControl w:val="0"/>
+              <w:spacing w:line="240" w:lineRule="auto"/>
+              <w:jc w:val="center"/>
+              <w:rPr>
+                <w:highlight w:val="white"/>
+              </w:rPr>
+            </w:pPr>
+            <w:r>
+              <w:rPr>
+                <w:highlight w:val="white"/>
+                <w:rtl w:val="0"/>
+              </w:rPr>
+              <w:t xml:space="preserve">Manager</w:t>
+            </w:r>
+          </w:p>
+        </w:tc>
+        <w:tc>
+          <w:tcPr>
+            <w:shd w:fill="auto" w:val="clear"/>
+            <w:tcMar>
+              <w:top w:w="100.0" w:type="dxa"/>
+              <w:left w:w="100.0" w:type="dxa"/>
+              <w:bottom w:w="100.0" w:type="dxa"/>
+              <w:right w:w="100.0" w:type="dxa"/>
+            </w:tcMar>
+            <w:vAlign w:val="top"/>
+          </w:tcPr>
+          <w:p>
+            <w:pPr>
+              <w:widowControl w:val="0"/>
+              <w:spacing w:line="240" w:lineRule="auto"/>
+              <w:jc w:val="center"/>
+              <w:rPr>
+                <w:highlight w:val="white"/>
+              </w:rPr>
+            </w:pPr>
+            <w:r>
+              <w:rPr>
+                <w:highlight w:val="white"/>
+                <w:rtl w:val="0"/>
+              </w:rPr>
+              <w:t xml:space="preserve">15 min</w:t>
+            </w:r>
+          </w:p>
+        </w:tc>
+        <w:tc>
+          <w:tcPr>
+            <w:shd w:fill="auto" w:val="clear"/>
+            <w:tcMar>
+              <w:top w:w="100.0" w:type="dxa"/>
+              <w:left w:w="100.0" w:type="dxa"/>
+              <w:bottom w:w="100.0" w:type="dxa"/>
+              <w:right w:w="100.0" w:type="dxa"/>
+            </w:tcMar>
+            <w:vAlign w:val="top"/>
+          </w:tcPr>
+          <w:p>
+            <w:pPr>
+              <w:widowControl w:val="0"/>
+              <w:spacing w:line="240" w:lineRule="auto"/>
+              <w:jc w:val="center"/>
+              <w:rPr>
+                <w:highlight w:val="white"/>
+              </w:rPr>
+            </w:pPr>
+            <w:r>
+              <w:rPr>
+                <w:highlight w:val="white"/>
+                <w:rtl w:val="0"/>
+              </w:rPr>
+              <w:t xml:space="preserve">6,25 €</w:t>
+            </w:r>
+          </w:p>
+        </w:tc>
+      </w:tr>
+      <w:tr>
+        <w:trPr>
+          <w:cantSplit w:val="0"/>
+          <w:tblHeader w:val="0"/>
+        </w:trPr>
+        <w:tc>
+          <w:tcPr>
+            <w:shd w:fill="auto" w:val="clear"/>
+            <w:tcMar>
+              <w:top w:w="100.0" w:type="dxa"/>
+              <w:left w:w="100.0" w:type="dxa"/>
+              <w:bottom w:w="100.0" w:type="dxa"/>
+              <w:right w:w="100.0" w:type="dxa"/>
+            </w:tcMar>
+            <w:vAlign w:val="top"/>
+          </w:tcPr>
+          <w:p>
+            <w:pPr>
+              <w:widowControl w:val="0"/>
+              <w:spacing w:line="240" w:lineRule="auto"/>
+              <w:rPr>
+                <w:highlight w:val="white"/>
+              </w:rPr>
+            </w:pPr>
+            <w:r>
+              <w:rPr>
+                <w:highlight w:val="white"/>
+                <w:rtl w:val="0"/>
+              </w:rPr>
+              <w:t xml:space="preserve">MR 12: Lint report</w:t>
+            </w:r>
+          </w:p>
+        </w:tc>
+        <w:tc>
+          <w:tcPr>
+            <w:shd w:fill="auto" w:val="clear"/>
+            <w:tcMar>
+              <w:top w:w="100.0" w:type="dxa"/>
+              <w:left w:w="100.0" w:type="dxa"/>
+              <w:bottom w:w="100.0" w:type="dxa"/>
+              <w:right w:w="100.0" w:type="dxa"/>
+            </w:tcMar>
+            <w:vAlign w:val="top"/>
+          </w:tcPr>
+          <w:p>
+            <w:pPr>
+              <w:widowControl w:val="0"/>
+              <w:spacing w:line="240" w:lineRule="auto"/>
+              <w:jc w:val="center"/>
+              <w:rPr>
+                <w:highlight w:val="white"/>
+              </w:rPr>
+            </w:pPr>
+            <w:r>
+              <w:rPr>
+                <w:highlight w:val="white"/>
+                <w:rtl w:val="0"/>
+              </w:rPr>
+              <w:t xml:space="preserve">Manager</w:t>
+            </w:r>
+          </w:p>
+        </w:tc>
+        <w:tc>
+          <w:tcPr>
+            <w:shd w:fill="auto" w:val="clear"/>
+            <w:tcMar>
+              <w:top w:w="100.0" w:type="dxa"/>
+              <w:left w:w="100.0" w:type="dxa"/>
+              <w:bottom w:w="100.0" w:type="dxa"/>
+              <w:right w:w="100.0" w:type="dxa"/>
+            </w:tcMar>
+            <w:vAlign w:val="top"/>
+          </w:tcPr>
+          <w:p>
+            <w:pPr>
+              <w:widowControl w:val="0"/>
+              <w:spacing w:line="240" w:lineRule="auto"/>
+              <w:jc w:val="center"/>
+              <w:rPr>
+                <w:highlight w:val="white"/>
+              </w:rPr>
+            </w:pPr>
+            <w:r>
+              <w:rPr>
+                <w:highlight w:val="white"/>
+                <w:rtl w:val="0"/>
+              </w:rPr>
+              <w:t xml:space="preserve">-</w:t>
+            </w:r>
+          </w:p>
+        </w:tc>
+        <w:tc>
+          <w:tcPr>
+            <w:shd w:fill="auto" w:val="clear"/>
+            <w:tcMar>
+              <w:top w:w="100.0" w:type="dxa"/>
+              <w:left w:w="100.0" w:type="dxa"/>
+              <w:bottom w:w="100.0" w:type="dxa"/>
+              <w:right w:w="100.0" w:type="dxa"/>
+            </w:tcMar>
+            <w:vAlign w:val="top"/>
+          </w:tcPr>
+          <w:p>
+            <w:pPr>
+              <w:widowControl w:val="0"/>
+              <w:spacing w:line="240" w:lineRule="auto"/>
+              <w:jc w:val="center"/>
+              <w:rPr>
+                <w:highlight w:val="white"/>
+              </w:rPr>
+            </w:pPr>
+            <w:r>
+              <w:rPr>
+                <w:highlight w:val="white"/>
+                <w:rtl w:val="0"/>
+              </w:rPr>
+              <w:t xml:space="preserve">-</w:t>
+            </w:r>
+          </w:p>
+        </w:tc>
+      </w:tr>
+      <w:tr>
+        <w:trPr>
+          <w:cantSplit w:val="0"/>
+          <w:tblHeader w:val="0"/>
+        </w:trPr>
+        <w:tc>
+          <w:tcPr>
+            <w:shd w:fill="auto" w:val="clear"/>
+            <w:tcMar>
+              <w:top w:w="100.0" w:type="dxa"/>
+              <w:left w:w="100.0" w:type="dxa"/>
+              <w:bottom w:w="100.0" w:type="dxa"/>
+              <w:right w:w="100.0" w:type="dxa"/>
+            </w:tcMar>
+            <w:vAlign w:val="top"/>
+          </w:tcPr>
+          <w:p>
+            <w:pPr>
+              <w:widowControl w:val="0"/>
+              <w:spacing w:line="240" w:lineRule="auto"/>
+              <w:rPr>
+                <w:highlight w:val="white"/>
+              </w:rPr>
+            </w:pPr>
+            <w:r>
+              <w:rPr>
+                <w:highlight w:val="white"/>
+                <w:rtl w:val="0"/>
+              </w:rPr>
+              <w:t xml:space="preserve">MR 13: Test suite</w:t>
+            </w:r>
+          </w:p>
+        </w:tc>
+        <w:tc>
+          <w:tcPr>
+            <w:shd w:fill="auto" w:val="clear"/>
+            <w:tcMar>
+              <w:top w:w="100.0" w:type="dxa"/>
+              <w:left w:w="100.0" w:type="dxa"/>
+              <w:bottom w:w="100.0" w:type="dxa"/>
+              <w:right w:w="100.0" w:type="dxa"/>
+            </w:tcMar>
+            <w:vAlign w:val="top"/>
+          </w:tcPr>
+          <w:p>
+            <w:pPr>
+              <w:widowControl w:val="0"/>
+              <w:spacing w:line="240" w:lineRule="auto"/>
+              <w:jc w:val="center"/>
+              <w:rPr>
+                <w:highlight w:val="white"/>
+              </w:rPr>
+            </w:pPr>
+            <w:r>
+              <w:rPr>
+                <w:highlight w:val="white"/>
+                <w:rtl w:val="0"/>
+              </w:rPr>
+              <w:t xml:space="preserve">Developer</w:t>
+            </w:r>
+          </w:p>
+        </w:tc>
+        <w:tc>
+          <w:tcPr>
+            <w:shd w:fill="auto" w:val="clear"/>
+            <w:tcMar>
+              <w:top w:w="100.0" w:type="dxa"/>
+              <w:left w:w="100.0" w:type="dxa"/>
+              <w:bottom w:w="100.0" w:type="dxa"/>
+              <w:right w:w="100.0" w:type="dxa"/>
+            </w:tcMar>
+            <w:vAlign w:val="top"/>
+          </w:tcPr>
+          <w:p>
+            <w:pPr>
+              <w:widowControl w:val="0"/>
+              <w:spacing w:line="240" w:lineRule="auto"/>
+              <w:jc w:val="center"/>
+              <w:rPr>
+                <w:highlight w:val="white"/>
+              </w:rPr>
+            </w:pPr>
+            <w:r>
+              <w:rPr>
+                <w:highlight w:val="white"/>
+                <w:rtl w:val="0"/>
+              </w:rPr>
+              <w:t xml:space="preserve">-</w:t>
+            </w:r>
+          </w:p>
+        </w:tc>
+        <w:tc>
+          <w:tcPr>
+            <w:shd w:fill="auto" w:val="clear"/>
+            <w:tcMar>
+              <w:top w:w="100.0" w:type="dxa"/>
+              <w:left w:w="100.0" w:type="dxa"/>
+              <w:bottom w:w="100.0" w:type="dxa"/>
+              <w:right w:w="100.0" w:type="dxa"/>
+            </w:tcMar>
+            <w:vAlign w:val="top"/>
+          </w:tcPr>
+          <w:p>
+            <w:pPr>
+              <w:widowControl w:val="0"/>
+              <w:spacing w:line="240" w:lineRule="auto"/>
+              <w:jc w:val="center"/>
+              <w:rPr>
+                <w:highlight w:val="white"/>
+              </w:rPr>
+            </w:pPr>
+            <w:r>
+              <w:rPr>
+                <w:highlight w:val="white"/>
+                <w:rtl w:val="0"/>
+              </w:rPr>
+              <w:t xml:space="preserve">-</w:t>
+            </w:r>
+          </w:p>
+        </w:tc>
+      </w:tr>
+      <w:tr>
+        <w:trPr>
+          <w:cantSplit w:val="0"/>
+          <w:tblHeader w:val="0"/>
+        </w:trPr>
+        <w:tc>
+          <w:tcPr>
+            <w:shd w:fill="auto" w:val="clear"/>
+            <w:tcMar>
+              <w:top w:w="100.0" w:type="dxa"/>
+              <w:left w:w="100.0" w:type="dxa"/>
+              <w:bottom w:w="100.0" w:type="dxa"/>
+              <w:right w:w="100.0" w:type="dxa"/>
+            </w:tcMar>
+            <w:vAlign w:val="top"/>
+          </w:tcPr>
+          <w:p>
+            <w:pPr>
+              <w:widowControl w:val="0"/>
+              <w:spacing w:line="240" w:lineRule="auto"/>
+              <w:rPr>
+                <w:highlight w:val="white"/>
+              </w:rPr>
+            </w:pPr>
+            <w:r>
+              <w:rPr>
+                <w:highlight w:val="white"/>
+                <w:rtl w:val="0"/>
+              </w:rPr>
+              <w:t xml:space="preserve">MR 14: Performance report</w:t>
+            </w:r>
+          </w:p>
+        </w:tc>
+        <w:tc>
+          <w:tcPr>
+            <w:shd w:fill="auto" w:val="clear"/>
+            <w:tcMar>
+              <w:top w:w="100.0" w:type="dxa"/>
+              <w:left w:w="100.0" w:type="dxa"/>
+              <w:bottom w:w="100.0" w:type="dxa"/>
+              <w:right w:w="100.0" w:type="dxa"/>
+            </w:tcMar>
+            <w:vAlign w:val="top"/>
+          </w:tcPr>
+          <w:p>
+            <w:pPr>
+              <w:widowControl w:val="0"/>
+              <w:spacing w:line="240" w:lineRule="auto"/>
+              <w:jc w:val="center"/>
+              <w:rPr>
+                <w:highlight w:val="white"/>
+              </w:rPr>
+            </w:pPr>
+            <w:r>
+              <w:rPr>
+                <w:highlight w:val="white"/>
+                <w:rtl w:val="0"/>
+              </w:rPr>
+              <w:t xml:space="preserve">Analyst</w:t>
+            </w:r>
+          </w:p>
+        </w:tc>
+        <w:tc>
+          <w:tcPr>
+            <w:shd w:fill="auto" w:val="clear"/>
+            <w:tcMar>
+              <w:top w:w="100.0" w:type="dxa"/>
+              <w:left w:w="100.0" w:type="dxa"/>
+              <w:bottom w:w="100.0" w:type="dxa"/>
+              <w:right w:w="100.0" w:type="dxa"/>
+            </w:tcMar>
+            <w:vAlign w:val="top"/>
+          </w:tcPr>
+          <w:p>
+            <w:pPr>
+              <w:widowControl w:val="0"/>
+              <w:spacing w:line="240" w:lineRule="auto"/>
+              <w:jc w:val="center"/>
+              <w:rPr>
+                <w:highlight w:val="white"/>
+              </w:rPr>
+            </w:pPr>
+            <w:r>
+              <w:rPr>
+                <w:highlight w:val="white"/>
+                <w:rtl w:val="0"/>
+              </w:rPr>
+              <w:t xml:space="preserve">-</w:t>
+            </w:r>
+          </w:p>
+        </w:tc>
+        <w:tc>
+          <w:tcPr>
+            <w:shd w:fill="auto" w:val="clear"/>
+            <w:tcMar>
+              <w:top w:w="100.0" w:type="dxa"/>
+              <w:left w:w="100.0" w:type="dxa"/>
+              <w:bottom w:w="100.0" w:type="dxa"/>
+              <w:right w:w="100.0" w:type="dxa"/>
+            </w:tcMar>
+            <w:vAlign w:val="top"/>
+          </w:tcPr>
+          <w:p>
+            <w:pPr>
+              <w:widowControl w:val="0"/>
+              <w:spacing w:line="240" w:lineRule="auto"/>
+              <w:jc w:val="center"/>
+              <w:rPr>
+                <w:highlight w:val="white"/>
+              </w:rPr>
+            </w:pPr>
+            <w:r>
+              <w:rPr>
+                <w:highlight w:val="white"/>
+                <w:rtl w:val="0"/>
+              </w:rPr>
+              <w:t xml:space="preserve">-</w:t>
+            </w:r>
+          </w:p>
+        </w:tc>
+      </w:tr>
+      <w:tr>
+        <w:trPr>
+          <w:cantSplit w:val="0"/>
+          <w:tblHeader w:val="0"/>
+        </w:trPr>
+        <w:tc>
+          <w:tcPr>
+            <w:shd w:fill="auto" w:val="clear"/>
+            <w:tcMar>
+              <w:top w:w="100.0" w:type="dxa"/>
+              <w:left w:w="100.0" w:type="dxa"/>
+              <w:bottom w:w="100.0" w:type="dxa"/>
+              <w:right w:w="100.0" w:type="dxa"/>
+            </w:tcMar>
+            <w:vAlign w:val="top"/>
+          </w:tcPr>
+          <w:p>
+            <w:pPr>
+              <w:widowControl w:val="0"/>
+              <w:spacing w:line="240" w:lineRule="auto"/>
+              <w:rPr>
+                <w:highlight w:val="white"/>
+              </w:rPr>
+            </w:pPr>
+            <w:r>
+              <w:rPr>
+                <w:highlight w:val="white"/>
+                <w:rtl w:val="0"/>
+              </w:rPr>
+              <w:t xml:space="preserve">NFR 02: Internationalized data 2</w:t>
+            </w:r>
+          </w:p>
+        </w:tc>
+        <w:tc>
+          <w:tcPr>
+            <w:shd w:fill="auto" w:val="clear"/>
+            <w:tcMar>
+              <w:top w:w="100.0" w:type="dxa"/>
+              <w:left w:w="100.0" w:type="dxa"/>
+              <w:bottom w:w="100.0" w:type="dxa"/>
+              <w:right w:w="100.0" w:type="dxa"/>
+            </w:tcMar>
+            <w:vAlign w:val="top"/>
+          </w:tcPr>
+          <w:p>
+            <w:pPr>
+              <w:widowControl w:val="0"/>
+              <w:spacing w:line="240" w:lineRule="auto"/>
+              <w:jc w:val="center"/>
+              <w:rPr>
+                <w:highlight w:val="white"/>
+              </w:rPr>
+            </w:pPr>
+            <w:r>
+              <w:rPr>
+                <w:highlight w:val="white"/>
+                <w:rtl w:val="0"/>
+              </w:rPr>
+              <w:t xml:space="preserve">Developer</w:t>
+            </w:r>
+          </w:p>
+        </w:tc>
+        <w:tc>
+          <w:tcPr>
+            <w:shd w:fill="auto" w:val="clear"/>
+            <w:tcMar>
+              <w:top w:w="100.0" w:type="dxa"/>
+              <w:left w:w="100.0" w:type="dxa"/>
+              <w:bottom w:w="100.0" w:type="dxa"/>
+              <w:right w:w="100.0" w:type="dxa"/>
+            </w:tcMar>
+            <w:vAlign w:val="top"/>
+          </w:tcPr>
+          <w:p>
+            <w:pPr>
+              <w:widowControl w:val="0"/>
+              <w:spacing w:line="240" w:lineRule="auto"/>
+              <w:jc w:val="center"/>
+              <w:rPr>
+                <w:highlight w:val="white"/>
+              </w:rPr>
+            </w:pPr>
+            <w:r>
+              <w:rPr>
+                <w:highlight w:val="white"/>
+                <w:rtl w:val="0"/>
+              </w:rPr>
+              <w:t xml:space="preserve">0 min</w:t>
+            </w:r>
+          </w:p>
+        </w:tc>
+        <w:tc>
+          <w:tcPr>
+            <w:shd w:fill="auto" w:val="clear"/>
+            <w:tcMar>
+              <w:top w:w="100.0" w:type="dxa"/>
+              <w:left w:w="100.0" w:type="dxa"/>
+              <w:bottom w:w="100.0" w:type="dxa"/>
+              <w:right w:w="100.0" w:type="dxa"/>
+            </w:tcMar>
+            <w:vAlign w:val="top"/>
+          </w:tcPr>
+          <w:p>
+            <w:pPr>
+              <w:widowControl w:val="0"/>
+              <w:spacing w:line="240" w:lineRule="auto"/>
+              <w:jc w:val="center"/>
+              <w:rPr>
+                <w:highlight w:val="white"/>
+              </w:rPr>
+            </w:pPr>
+            <w:r>
+              <w:rPr>
+                <w:highlight w:val="white"/>
+                <w:rtl w:val="0"/>
+              </w:rPr>
+              <w:t xml:space="preserve">0 €</w:t>
+            </w:r>
+          </w:p>
+        </w:tc>
+      </w:tr>
+      <w:tr>
+        <w:trPr>
+          <w:cantSplit w:val="0"/>
+          <w:tblHeader w:val="0"/>
+        </w:trPr>
+        <w:tc>
+          <w:tcPr>
+            <w:shd w:fill="auto" w:val="clear"/>
+            <w:tcMar>
+              <w:top w:w="100.0" w:type="dxa"/>
+              <w:left w:w="100.0" w:type="dxa"/>
+              <w:bottom w:w="100.0" w:type="dxa"/>
+              <w:right w:w="100.0" w:type="dxa"/>
+            </w:tcMar>
+            <w:vAlign w:val="top"/>
+          </w:tcPr>
+          <w:p>
+            <w:pPr>
+              <w:widowControl w:val="0"/>
+              <w:spacing w:line="240" w:lineRule="auto"/>
+              <w:rPr>
+                <w:highlight w:val="white"/>
+              </w:rPr>
+            </w:pPr>
+            <w:r>
+              <w:rPr>
+                <w:highlight w:val="white"/>
+                <w:rtl w:val="0"/>
+              </w:rPr>
+              <w:t xml:space="preserve">NFR 03: Currency management</w:t>
+            </w:r>
+          </w:p>
+        </w:tc>
+        <w:tc>
+          <w:tcPr>
+            <w:shd w:fill="auto" w:val="clear"/>
+            <w:tcMar>
+              <w:top w:w="100.0" w:type="dxa"/>
+              <w:left w:w="100.0" w:type="dxa"/>
+              <w:bottom w:w="100.0" w:type="dxa"/>
+              <w:right w:w="100.0" w:type="dxa"/>
+            </w:tcMar>
+            <w:vAlign w:val="top"/>
+          </w:tcPr>
+          <w:p>
+            <w:pPr>
+              <w:widowControl w:val="0"/>
+              <w:spacing w:line="240" w:lineRule="auto"/>
+              <w:jc w:val="center"/>
+              <w:rPr>
+                <w:highlight w:val="white"/>
+              </w:rPr>
+            </w:pPr>
+            <w:r>
+              <w:rPr>
+                <w:highlight w:val="white"/>
+                <w:rtl w:val="0"/>
+              </w:rPr>
+              <w:t xml:space="preserve">Developer</w:t>
+            </w:r>
+          </w:p>
+        </w:tc>
+        <w:tc>
+          <w:tcPr>
+            <w:shd w:fill="auto" w:val="clear"/>
+            <w:tcMar>
+              <w:top w:w="100.0" w:type="dxa"/>
+              <w:left w:w="100.0" w:type="dxa"/>
+              <w:bottom w:w="100.0" w:type="dxa"/>
+              <w:right w:w="100.0" w:type="dxa"/>
+            </w:tcMar>
+            <w:vAlign w:val="top"/>
+          </w:tcPr>
+          <w:p>
+            <w:pPr>
+              <w:widowControl w:val="0"/>
+              <w:spacing w:line="240" w:lineRule="auto"/>
+              <w:jc w:val="center"/>
+              <w:rPr>
+                <w:highlight w:val="white"/>
+              </w:rPr>
+            </w:pPr>
+            <w:r>
+              <w:rPr>
+                <w:highlight w:val="white"/>
+                <w:rtl w:val="0"/>
+              </w:rPr>
+              <w:t xml:space="preserve">-</w:t>
+            </w:r>
+          </w:p>
+        </w:tc>
+        <w:tc>
+          <w:tcPr>
+            <w:shd w:fill="auto" w:val="clear"/>
+            <w:tcMar>
+              <w:top w:w="100.0" w:type="dxa"/>
+              <w:left w:w="100.0" w:type="dxa"/>
+              <w:bottom w:w="100.0" w:type="dxa"/>
+              <w:right w:w="100.0" w:type="dxa"/>
+            </w:tcMar>
+            <w:vAlign w:val="top"/>
+          </w:tcPr>
+          <w:p>
+            <w:pPr>
+              <w:widowControl w:val="0"/>
+              <w:spacing w:line="240" w:lineRule="auto"/>
+              <w:jc w:val="center"/>
+              <w:rPr>
+                <w:highlight w:val="white"/>
+              </w:rPr>
+            </w:pPr>
+            <w:r>
+              <w:rPr>
+                <w:highlight w:val="white"/>
+                <w:rtl w:val="0"/>
+              </w:rPr>
+              <w:t xml:space="preserve">-</w:t>
+            </w:r>
+          </w:p>
+        </w:tc>
+      </w:tr>
+      <w:tr>
+        <w:trPr>
+          <w:cantSplit w:val="0"/>
+          <w:tblHeader w:val="0"/>
+        </w:trPr>
+        <w:tc>
+          <w:tcPr>
+            <w:shd w:fill="auto" w:val="clear"/>
+            <w:tcMar>
+              <w:top w:w="100.0" w:type="dxa"/>
+              <w:left w:w="100.0" w:type="dxa"/>
+              <w:bottom w:w="100.0" w:type="dxa"/>
+              <w:right w:w="100.0" w:type="dxa"/>
+            </w:tcMar>
+            <w:vAlign w:val="top"/>
+          </w:tcPr>
+          <w:p>
+            <w:pPr>
+              <w:widowControl w:val="0"/>
+              <w:spacing w:line="240" w:lineRule="auto"/>
+              <w:rPr>
+                <w:highlight w:val="white"/>
+              </w:rPr>
+            </w:pPr>
+            <w:r>
+              <w:rPr>
+                <w:highlight w:val="white"/>
+                <w:rtl w:val="0"/>
+              </w:rPr>
+              <w:t xml:space="preserve">NFR 04: Spam management</w:t>
+            </w:r>
+          </w:p>
+        </w:tc>
+        <w:tc>
+          <w:tcPr>
+            <w:shd w:fill="auto" w:val="clear"/>
+            <w:tcMar>
+              <w:top w:w="100.0" w:type="dxa"/>
+              <w:left w:w="100.0" w:type="dxa"/>
+              <w:bottom w:w="100.0" w:type="dxa"/>
+              <w:right w:w="100.0" w:type="dxa"/>
+            </w:tcMar>
+            <w:vAlign w:val="top"/>
+          </w:tcPr>
+          <w:p>
+            <w:pPr>
+              <w:widowControl w:val="0"/>
+              <w:spacing w:line="240" w:lineRule="auto"/>
+              <w:jc w:val="center"/>
+              <w:rPr>
+                <w:highlight w:val="white"/>
+              </w:rPr>
+            </w:pPr>
+            <w:r>
+              <w:rPr>
+                <w:highlight w:val="white"/>
+                <w:rtl w:val="0"/>
+              </w:rPr>
+              <w:t xml:space="preserve">Developer</w:t>
+            </w:r>
+          </w:p>
+        </w:tc>
+        <w:tc>
+          <w:tcPr>
+            <w:shd w:fill="auto" w:val="clear"/>
+            <w:tcMar>
+              <w:top w:w="100.0" w:type="dxa"/>
+              <w:left w:w="100.0" w:type="dxa"/>
+              <w:bottom w:w="100.0" w:type="dxa"/>
+              <w:right w:w="100.0" w:type="dxa"/>
+            </w:tcMar>
+            <w:vAlign w:val="top"/>
+          </w:tcPr>
+          <w:p>
+            <w:pPr>
+              <w:widowControl w:val="0"/>
+              <w:spacing w:line="240" w:lineRule="auto"/>
+              <w:jc w:val="center"/>
+              <w:rPr>
+                <w:highlight w:val="white"/>
+              </w:rPr>
+            </w:pPr>
+            <w:r>
+              <w:rPr>
+                <w:highlight w:val="white"/>
+                <w:rtl w:val="0"/>
+              </w:rPr>
+              <w:t xml:space="preserve">300 min</w:t>
+            </w:r>
+          </w:p>
+        </w:tc>
+        <w:tc>
+          <w:tcPr>
+            <w:shd w:fill="auto" w:val="clear"/>
+            <w:tcMar>
+              <w:top w:w="100.0" w:type="dxa"/>
+              <w:left w:w="100.0" w:type="dxa"/>
+              <w:bottom w:w="100.0" w:type="dxa"/>
+              <w:right w:w="100.0" w:type="dxa"/>
+            </w:tcMar>
+            <w:vAlign w:val="top"/>
+          </w:tcPr>
+          <w:p>
+            <w:pPr>
+              <w:widowControl w:val="0"/>
+              <w:spacing w:line="240" w:lineRule="auto"/>
+              <w:jc w:val="center"/>
+              <w:rPr>
+                <w:highlight w:val="white"/>
+              </w:rPr>
+            </w:pPr>
+            <w:r>
+              <w:rPr>
+                <w:highlight w:val="white"/>
+                <w:rtl w:val="0"/>
+              </w:rPr>
+              <w:t xml:space="preserve">75 €</w:t>
+            </w:r>
+          </w:p>
+        </w:tc>
+      </w:tr>
+      <w:tr>
+        <w:trPr>
+          <w:cantSplit w:val="0"/>
+          <w:tblHeader w:val="0"/>
+        </w:trPr>
+        <w:tc>
+          <w:tcPr>
+            <w:shd w:fill="auto" w:val="clear"/>
+            <w:tcMar>
+              <w:top w:w="100.0" w:type="dxa"/>
+              <w:left w:w="100.0" w:type="dxa"/>
+              <w:bottom w:w="100.0" w:type="dxa"/>
+              <w:right w:w="100.0" w:type="dxa"/>
+            </w:tcMar>
+            <w:vAlign w:val="top"/>
+          </w:tcPr>
+          <w:p>
+            <w:pPr>
+              <w:widowControl w:val="0"/>
+              <w:spacing w:line="240" w:lineRule="auto"/>
+              <w:rPr>
+                <w:highlight w:val="white"/>
+              </w:rPr>
+            </w:pPr>
+            <w:r>
+              <w:rPr>
+                <w:highlight w:val="white"/>
+                <w:rtl w:val="0"/>
+              </w:rPr>
+              <w:t xml:space="preserve">NFR 05: Modularity on spam management</w:t>
+            </w:r>
+          </w:p>
+        </w:tc>
+        <w:tc>
+          <w:tcPr>
+            <w:shd w:fill="auto" w:val="clear"/>
+            <w:tcMar>
+              <w:top w:w="100.0" w:type="dxa"/>
+              <w:left w:w="100.0" w:type="dxa"/>
+              <w:bottom w:w="100.0" w:type="dxa"/>
+              <w:right w:w="100.0" w:type="dxa"/>
+            </w:tcMar>
+            <w:vAlign w:val="top"/>
+          </w:tcPr>
+          <w:p>
+            <w:pPr>
+              <w:widowControl w:val="0"/>
+              <w:spacing w:line="240" w:lineRule="auto"/>
+              <w:jc w:val="center"/>
+              <w:rPr>
+                <w:highlight w:val="white"/>
+              </w:rPr>
+            </w:pPr>
+            <w:r>
+              <w:rPr>
+                <w:highlight w:val="white"/>
+                <w:rtl w:val="0"/>
+              </w:rPr>
+              <w:t xml:space="preserve">Developer</w:t>
+            </w:r>
+          </w:p>
+        </w:tc>
+        <w:tc>
+          <w:tcPr>
+            <w:shd w:fill="auto" w:val="clear"/>
+            <w:tcMar>
+              <w:top w:w="100.0" w:type="dxa"/>
+              <w:left w:w="100.0" w:type="dxa"/>
+              <w:bottom w:w="100.0" w:type="dxa"/>
+              <w:right w:w="100.0" w:type="dxa"/>
+            </w:tcMar>
+            <w:vAlign w:val="top"/>
+          </w:tcPr>
+          <w:p>
+            <w:pPr>
+              <w:widowControl w:val="0"/>
+              <w:spacing w:line="240" w:lineRule="auto"/>
+              <w:jc w:val="center"/>
+              <w:rPr>
+                <w:highlight w:val="white"/>
+              </w:rPr>
+            </w:pPr>
+            <w:r>
+              <w:rPr>
+                <w:highlight w:val="white"/>
+                <w:rtl w:val="0"/>
+              </w:rPr>
+              <w:t xml:space="preserve">30 min</w:t>
+            </w:r>
+          </w:p>
+        </w:tc>
+        <w:tc>
+          <w:tcPr>
+            <w:shd w:fill="auto" w:val="clear"/>
+            <w:tcMar>
+              <w:top w:w="100.0" w:type="dxa"/>
+              <w:left w:w="100.0" w:type="dxa"/>
+              <w:bottom w:w="100.0" w:type="dxa"/>
+              <w:right w:w="100.0" w:type="dxa"/>
+            </w:tcMar>
+            <w:vAlign w:val="top"/>
+          </w:tcPr>
+          <w:p>
+            <w:pPr>
+              <w:widowControl w:val="0"/>
+              <w:spacing w:line="240" w:lineRule="auto"/>
+              <w:jc w:val="center"/>
+              <w:rPr>
+                <w:highlight w:val="white"/>
+              </w:rPr>
+            </w:pPr>
+            <w:r>
+              <w:rPr>
+                <w:highlight w:val="white"/>
+                <w:rtl w:val="0"/>
+              </w:rPr>
+              <w:t xml:space="preserve">7,5 €</w:t>
+            </w:r>
+          </w:p>
+        </w:tc>
+      </w:tr>
+      <w:tr>
+        <w:trPr>
+          <w:cantSplit w:val="0"/>
+          <w:tblHeader w:val="0"/>
+        </w:trPr>
+        <w:tc>
+          <w:tcPr>
+            <w:shd w:fill="auto" w:val="clear"/>
+            <w:tcMar>
+              <w:top w:w="100.0" w:type="dxa"/>
+              <w:left w:w="100.0" w:type="dxa"/>
+              <w:bottom w:w="100.0" w:type="dxa"/>
+              <w:right w:w="100.0" w:type="dxa"/>
+            </w:tcMar>
+            <w:vAlign w:val="top"/>
+          </w:tcPr>
+          <w:p>
+            <w:pPr>
+              <w:widowControl w:val="0"/>
+              <w:spacing w:line="240" w:lineRule="auto"/>
+              <w:rPr>
+                <w:highlight w:val="white"/>
+              </w:rPr>
+            </w:pPr>
+            <w:r>
+              <w:rPr>
+                <w:highlight w:val="white"/>
+                <w:rtl w:val="0"/>
+              </w:rPr>
+              <w:t xml:space="preserve">Fixes on the system configuration</w:t>
+            </w:r>
+          </w:p>
+        </w:tc>
+        <w:tc>
+          <w:tcPr>
+            <w:shd w:fill="auto" w:val="clear"/>
+            <w:tcMar>
+              <w:top w:w="100.0" w:type="dxa"/>
+              <w:left w:w="100.0" w:type="dxa"/>
+              <w:bottom w:w="100.0" w:type="dxa"/>
+              <w:right w:w="100.0" w:type="dxa"/>
+            </w:tcMar>
+            <w:vAlign w:val="top"/>
+          </w:tcPr>
+          <w:p>
+            <w:pPr>
+              <w:widowControl w:val="0"/>
+              <w:spacing w:line="240" w:lineRule="auto"/>
+              <w:jc w:val="center"/>
+              <w:rPr>
+                <w:highlight w:val="white"/>
+              </w:rPr>
+            </w:pPr>
+            <w:r>
+              <w:rPr>
+                <w:highlight w:val="white"/>
+                <w:rtl w:val="0"/>
+              </w:rPr>
+              <w:t xml:space="preserve">Developer</w:t>
+            </w:r>
+          </w:p>
+        </w:tc>
+        <w:tc>
+          <w:tcPr>
+            <w:shd w:fill="auto" w:val="clear"/>
+            <w:tcMar>
+              <w:top w:w="100.0" w:type="dxa"/>
+              <w:left w:w="100.0" w:type="dxa"/>
+              <w:bottom w:w="100.0" w:type="dxa"/>
+              <w:right w:w="100.0" w:type="dxa"/>
+            </w:tcMar>
+            <w:vAlign w:val="top"/>
+          </w:tcPr>
+          <w:p>
+            <w:pPr>
+              <w:widowControl w:val="0"/>
+              <w:spacing w:line="240" w:lineRule="auto"/>
+              <w:jc w:val="center"/>
+              <w:rPr>
+                <w:highlight w:val="white"/>
+              </w:rPr>
+            </w:pPr>
+            <w:r>
+              <w:rPr>
+                <w:highlight w:val="white"/>
+                <w:rtl w:val="0"/>
+              </w:rPr>
+              <w:t xml:space="preserve">210 min</w:t>
+            </w:r>
+          </w:p>
+        </w:tc>
+        <w:tc>
+          <w:tcPr>
+            <w:shd w:fill="auto" w:val="clear"/>
+            <w:tcMar>
+              <w:top w:w="100.0" w:type="dxa"/>
+              <w:left w:w="100.0" w:type="dxa"/>
+              <w:bottom w:w="100.0" w:type="dxa"/>
+              <w:right w:w="100.0" w:type="dxa"/>
+            </w:tcMar>
+            <w:vAlign w:val="top"/>
+          </w:tcPr>
+          <w:p>
+            <w:pPr>
+              <w:widowControl w:val="0"/>
+              <w:spacing w:line="240" w:lineRule="auto"/>
+              <w:jc w:val="center"/>
+              <w:rPr>
+                <w:highlight w:val="white"/>
+              </w:rPr>
+            </w:pPr>
+            <w:r>
+              <w:rPr>
+                <w:highlight w:val="white"/>
+                <w:rtl w:val="0"/>
+              </w:rPr>
+              <w:t xml:space="preserve">52,5 €</w:t>
+            </w:r>
+          </w:p>
+        </w:tc>
+      </w:tr>
+      <w:tr>
+        <w:trPr>
+          <w:cantSplit w:val="0"/>
+          <w:tblHeader w:val="0"/>
+        </w:trPr>
+        <w:tc>
+          <w:tcPr>
+            <w:shd w:fill="auto" w:val="clear"/>
+            <w:tcMar>
+              <w:top w:w="100.0" w:type="dxa"/>
+              <w:left w:w="100.0" w:type="dxa"/>
+              <w:bottom w:w="100.0" w:type="dxa"/>
+              <w:right w:w="100.0" w:type="dxa"/>
+            </w:tcMar>
+            <w:vAlign w:val="top"/>
+          </w:tcPr>
+          <w:p>
+            <w:pPr>
+              <w:widowControl w:val="0"/>
+              <w:spacing w:line="240" w:lineRule="auto"/>
+              <w:rPr>
+                <w:sz w:val="40"/>
+                <w:szCs w:val="40"/>
+                <w:highlight w:val="white"/>
+              </w:rPr>
+            </w:pPr>
+            <w:r>
+              <w:rPr>
+                <w:sz w:val="40"/>
+                <w:szCs w:val="40"/>
+                <w:highlight w:val="white"/>
+                <w:rtl w:val="0"/>
+              </w:rPr>
+              <w:t xml:space="preserve">TOTAL</w:t>
+            </w:r>
+          </w:p>
+        </w:tc>
+        <w:tc>
+          <w:tcPr>
+            <w:shd w:fill="auto" w:val="clear"/>
+            <w:tcMar>
+              <w:top w:w="100.0" w:type="dxa"/>
+              <w:left w:w="100.0" w:type="dxa"/>
+              <w:bottom w:w="100.0" w:type="dxa"/>
+              <w:right w:w="100.0" w:type="dxa"/>
+            </w:tcMar>
+            <w:vAlign w:val="top"/>
+          </w:tcPr>
+          <w:p>
+            <w:pPr>
+              <w:widowControl w:val="0"/>
+              <w:spacing w:line="240" w:lineRule="auto"/>
+              <w:jc w:val="center"/>
+              <w:rPr>
+                <w:highlight w:val="white"/>
+              </w:rPr>
+            </w:pPr>
+            <w:r>
+              <w:rPr>
+                <w:highlight w:val="white"/>
+                <w:rtl w:val="0"/>
+              </w:rPr>
+              <w:t xml:space="preserve">Does not apply</w:t>
+            </w:r>
+          </w:p>
+        </w:tc>
+        <w:tc>
+          <w:tcPr>
+            <w:shd w:fill="auto" w:val="clear"/>
+            <w:tcMar>
+              <w:top w:w="100.0" w:type="dxa"/>
+              <w:left w:w="100.0" w:type="dxa"/>
+              <w:bottom w:w="100.0" w:type="dxa"/>
+              <w:right w:w="100.0" w:type="dxa"/>
+            </w:tcMar>
+            <w:vAlign w:val="top"/>
+          </w:tcPr>
+          <w:p>
+            <w:pPr>
+              <w:widowControl w:val="0"/>
+              <w:spacing w:line="240" w:lineRule="auto"/>
+              <w:jc w:val="center"/>
+              <w:rPr>
+                <w:highlight w:val="white"/>
+              </w:rPr>
+            </w:pPr>
+            <w:r>
+              <w:rPr>
+                <w:highlight w:val="white"/>
+                <w:rtl w:val="0"/>
+              </w:rPr>
+              <w:t xml:space="preserve">45 h as dev 1h as manager</w:t>
+            </w:r>
+          </w:p>
+        </w:tc>
+        <w:tc>
+          <w:tcPr>
+            <w:shd w:fill="auto" w:val="clear"/>
+            <w:tcMar>
+              <w:top w:w="100.0" w:type="dxa"/>
+              <w:left w:w="100.0" w:type="dxa"/>
+              <w:bottom w:w="100.0" w:type="dxa"/>
+              <w:right w:w="100.0" w:type="dxa"/>
+            </w:tcMar>
+            <w:vAlign w:val="top"/>
+          </w:tcPr>
+          <w:p>
+            <w:pPr>
+              <w:widowControl w:val="0"/>
+              <w:spacing w:line="240" w:lineRule="auto"/>
+              <w:jc w:val="center"/>
+              <w:rPr>
+                <w:highlight w:val="white"/>
+              </w:rPr>
+            </w:pPr>
+            <w:r>
+              <w:rPr>
+                <w:highlight w:val="white"/>
+                <w:rtl w:val="0"/>
+              </w:rPr>
+              <w:t xml:space="preserve">700 €</w:t>
+            </w:r>
+          </w:p>
+        </w:tc>
+      </w:tr>
+    </w:tbl>
+    <w:p>
+      <w:pPr>
+        <w:jc w:val="center"/>
+        <w:rPr>
+          <w:highlight w:val="white"/>
+        </w:rPr>
+      </w:pPr>
+      <w:r>
+        <w:rPr>
+          <w:rtl w:val="0"/>
+        </w:rPr>
+      </w:r>
+    </w:p>
+    <w:p>
+      <w:pPr>
+        <w:jc w:val="both"/>
+        <w:rPr/>
+      </w:pPr>
+      <w:r>
+        <w:rPr>
+          <w:highlight w:val="white"/>
+          <w:rtl w:val="0"/>
+        </w:rPr>
+        <w:t xml:space="preserve">This Sprint lasted from the 25th of April to the 23rd of May. Going by previous costs of 5.2€/day and a duration of 28 days the cost of this sprint was 145,6€ and the revenue was  700 € making a net profit of 554,4€ during the sprint</w:t>
+      </w:r>
+      <w:r>
+        <w:rPr>
+          <w:rtl w:val="0"/>
+        </w:rPr>
+      </w:r>
+    </w:p>
+    <w:p>
+      <w:pPr>
+        <w:jc w:val="center"/>
+        <w:rPr>
+          <w:highlight w:val="white"/>
+        </w:rPr>
+      </w:pPr>
+      <w:r>
+        <w:rPr>
+          <w:rtl w:val="0"/>
+        </w:rPr>
+      </w:r>
+    </w:p>
+    <w:p>
+      <w:pPr>
+        <w:jc w:val="center"/>
+        <w:rPr>
+          <w:sz w:val="28"/>
+          <w:szCs w:val="28"/>
+          <w:highlight w:val="white"/>
+        </w:rPr>
+      </w:pPr>
+      <w:r>
+        <w:rPr>
+          <w:rtl w:val="0"/>
+        </w:rPr>
+      </w:r>
+    </w:p>
+    <w:p>
+      <w:pPr>
+        <w:jc w:val="center"/>
+        <w:rPr>
+          <w:sz w:val="28"/>
+          <w:szCs w:val="28"/>
+          <w:highlight w:val="white"/>
+        </w:rPr>
+      </w:pPr>
+      <w:r>
+        <w:rPr>
+          <w:sz w:val="28"/>
+          <w:szCs w:val="28"/>
+          <w:highlight w:val="white"/>
+          <w:rtl w:val="0"/>
+        </w:rPr>
+        <w:t xml:space="preserve">Additional notes on sprint 4</w:t>
+      </w:r>
+    </w:p>
+    <w:p>
+      <w:pPr>
+        <w:jc w:val="center"/>
+        <w:rPr>
+          <w:sz w:val="28"/>
+          <w:szCs w:val="28"/>
+          <w:highlight w:val="white"/>
+        </w:rPr>
+      </w:pPr>
+      <w:r>
+        <w:rPr>
+          <w:rtl w:val="0"/>
+        </w:rPr>
+      </w:r>
+    </w:p>
+    <w:p>
+      <w:pPr>
+        <w:jc w:val="both"/>
+        <w:rPr/>
+      </w:pPr>
+      <w:r>
+        <w:rPr>
+          <w:highlight w:val="white"/>
+          <w:rtl w:val="0"/>
+        </w:rPr>
+        <w:t xml:space="preserve">On sprint 4 we still have a stall on the toolkit part of the application and communication hasn't been the best. Aside from that and more than a few difficulties approaching some tasks such as the 25, 24 or 18 we are doing decently well and expect to within the next 2 weeks of sprint 5 finish most if not all the leftover tasks</w:t>
       </w:r>
       <w:r>
         <w:rPr>
@@ -8391,20 +12087,1320 @@
         <w:jc w:val="center"/>
         <w:rPr/>
       </w:pPr>
-      <w:bookmarkStart w:colFirst="0" w:colLast="0" w:name="_ty59xo7ikyqh" w:id="29"/>
-      <w:bookmarkEnd w:id="29"/>
+      <w:bookmarkStart w:colFirst="0" w:colLast="0" w:name="_x0gzvstim5j0" w:id="28"/>
+      <w:bookmarkEnd w:id="28"/>
       <w:r>
         <w:rPr>
           <w:rtl w:val="0"/>
         </w:rPr>
-        <w:t xml:space="preserve">Conclusions</w:t>
+        <w:t xml:space="preserve">Deliverable 5</w:t>
+      </w:r>
+    </w:p>
+    <w:p>
+      <w:pPr>
+        <w:jc w:val="center"/>
+        <w:rPr>
+          <w:sz w:val="29"/>
+          <w:szCs w:val="29"/>
+          <w:highlight w:val="white"/>
+        </w:rPr>
+      </w:pPr>
+      <w:r>
+        <w:rPr>
+          <w:rtl w:val="0"/>
+        </w:rPr>
+      </w:r>
+    </w:p>
+    <w:tbl>
+      <w:tblPr>
+        <w:tblStyle w:val="Table7"/>
+        <w:tblW w:w="9750.0" w:type="dxa"/>
+        <w:jc w:val="center"/>
+        <w:tblBorders>
+          <w:top w:color="000000" w:space="0" w:sz="8" w:val="single"/>
+          <w:left w:color="000000" w:space="0" w:sz="8" w:val="single"/>
+          <w:bottom w:color="000000" w:space="0" w:sz="8" w:val="single"/>
+          <w:right w:color="000000" w:space="0" w:sz="8" w:val="single"/>
+          <w:insideH w:color="000000" w:space="0" w:sz="8" w:val="single"/>
+          <w:insideV w:color="000000" w:space="0" w:sz="8" w:val="single"/>
+        </w:tblBorders>
+        <w:tblLayout w:type="fixed"/>
+        <w:tblLook w:val="0600"/>
+      </w:tblPr>
+      <w:tblGrid>
+        <w:gridCol w:w="4650"/>
+        <w:gridCol w:w="1290"/>
+        <w:gridCol w:w="1470"/>
+        <w:gridCol w:w="2340"/>
+        <w:tblGridChange w:id="0">
+          <w:tblGrid>
+            <w:gridCol w:w="4650"/>
+            <w:gridCol w:w="1290"/>
+            <w:gridCol w:w="1470"/>
+            <w:gridCol w:w="2340"/>
+          </w:tblGrid>
+        </w:tblGridChange>
+      </w:tblGrid>
+      <w:tr>
+        <w:trPr>
+          <w:cantSplit w:val="0"/>
+          <w:tblHeader w:val="0"/>
+        </w:trPr>
+        <w:tc>
+          <w:tcPr>
+            <w:shd w:fill="auto" w:val="clear"/>
+            <w:tcMar>
+              <w:top w:w="100.0" w:type="dxa"/>
+              <w:left w:w="100.0" w:type="dxa"/>
+              <w:bottom w:w="100.0" w:type="dxa"/>
+              <w:right w:w="100.0" w:type="dxa"/>
+            </w:tcMar>
+            <w:vAlign w:val="top"/>
+          </w:tcPr>
+          <w:p>
+            <w:pPr>
+              <w:widowControl w:val="0"/>
+              <w:spacing w:line="240" w:lineRule="auto"/>
+              <w:jc w:val="center"/>
+              <w:rPr>
+                <w:sz w:val="29"/>
+                <w:szCs w:val="29"/>
+                <w:highlight w:val="white"/>
+              </w:rPr>
+            </w:pPr>
+            <w:r>
+              <w:rPr>
+                <w:sz w:val="29"/>
+                <w:szCs w:val="29"/>
+                <w:highlight w:val="white"/>
+                <w:rtl w:val="0"/>
+              </w:rPr>
+              <w:t xml:space="preserve">Task</w:t>
+            </w:r>
+          </w:p>
+        </w:tc>
+        <w:tc>
+          <w:tcPr>
+            <w:shd w:fill="auto" w:val="clear"/>
+            <w:tcMar>
+              <w:top w:w="100.0" w:type="dxa"/>
+              <w:left w:w="100.0" w:type="dxa"/>
+              <w:bottom w:w="100.0" w:type="dxa"/>
+              <w:right w:w="100.0" w:type="dxa"/>
+            </w:tcMar>
+            <w:vAlign w:val="top"/>
+          </w:tcPr>
+          <w:p>
+            <w:pPr>
+              <w:widowControl w:val="0"/>
+              <w:spacing w:line="240" w:lineRule="auto"/>
+              <w:jc w:val="center"/>
+              <w:rPr>
+                <w:sz w:val="29"/>
+                <w:szCs w:val="29"/>
+                <w:highlight w:val="white"/>
+              </w:rPr>
+            </w:pPr>
+            <w:r>
+              <w:rPr>
+                <w:sz w:val="29"/>
+                <w:szCs w:val="29"/>
+                <w:highlight w:val="white"/>
+                <w:rtl w:val="0"/>
+              </w:rPr>
+              <w:t xml:space="preserve">Role</w:t>
+            </w:r>
+          </w:p>
+        </w:tc>
+        <w:tc>
+          <w:tcPr>
+            <w:shd w:fill="auto" w:val="clear"/>
+            <w:tcMar>
+              <w:top w:w="100.0" w:type="dxa"/>
+              <w:left w:w="100.0" w:type="dxa"/>
+              <w:bottom w:w="100.0" w:type="dxa"/>
+              <w:right w:w="100.0" w:type="dxa"/>
+            </w:tcMar>
+            <w:vAlign w:val="top"/>
+          </w:tcPr>
+          <w:p>
+            <w:pPr>
+              <w:widowControl w:val="0"/>
+              <w:spacing w:line="240" w:lineRule="auto"/>
+              <w:jc w:val="center"/>
+              <w:rPr>
+                <w:sz w:val="29"/>
+                <w:szCs w:val="29"/>
+                <w:highlight w:val="white"/>
+              </w:rPr>
+            </w:pPr>
+            <w:r>
+              <w:rPr>
+                <w:sz w:val="29"/>
+                <w:szCs w:val="29"/>
+                <w:highlight w:val="white"/>
+                <w:rtl w:val="0"/>
+              </w:rPr>
+              <w:t xml:space="preserve">Time</w:t>
+            </w:r>
+          </w:p>
+        </w:tc>
+        <w:tc>
+          <w:tcPr>
+            <w:shd w:fill="auto" w:val="clear"/>
+            <w:tcMar>
+              <w:top w:w="100.0" w:type="dxa"/>
+              <w:left w:w="100.0" w:type="dxa"/>
+              <w:bottom w:w="100.0" w:type="dxa"/>
+              <w:right w:w="100.0" w:type="dxa"/>
+            </w:tcMar>
+            <w:vAlign w:val="top"/>
+          </w:tcPr>
+          <w:p>
+            <w:pPr>
+              <w:widowControl w:val="0"/>
+              <w:spacing w:line="240" w:lineRule="auto"/>
+              <w:jc w:val="center"/>
+              <w:rPr>
+                <w:sz w:val="29"/>
+                <w:szCs w:val="29"/>
+                <w:highlight w:val="white"/>
+              </w:rPr>
+            </w:pPr>
+            <w:r>
+              <w:rPr>
+                <w:sz w:val="29"/>
+                <w:szCs w:val="29"/>
+                <w:highlight w:val="white"/>
+                <w:rtl w:val="0"/>
+              </w:rPr>
+              <w:t xml:space="preserve">Cost</w:t>
+            </w:r>
+          </w:p>
+        </w:tc>
+      </w:tr>
+      <w:tr>
+        <w:trPr>
+          <w:cantSplit w:val="0"/>
+          <w:trHeight w:val="447.978515625" w:hRule="atLeast"/>
+          <w:tblHeader w:val="0"/>
+        </w:trPr>
+        <w:tc>
+          <w:tcPr>
+            <w:shd w:fill="auto" w:val="clear"/>
+            <w:tcMar>
+              <w:top w:w="100.0" w:type="dxa"/>
+              <w:left w:w="100.0" w:type="dxa"/>
+              <w:bottom w:w="100.0" w:type="dxa"/>
+              <w:right w:w="100.0" w:type="dxa"/>
+            </w:tcMar>
+            <w:vAlign w:val="top"/>
+          </w:tcPr>
+          <w:p>
+            <w:pPr>
+              <w:widowControl w:val="0"/>
+              <w:spacing w:line="240" w:lineRule="auto"/>
+              <w:rPr>
+                <w:highlight w:val="white"/>
+              </w:rPr>
+            </w:pPr>
+            <w:r>
+              <w:rPr>
+                <w:highlight w:val="white"/>
+                <w:rtl w:val="0"/>
+              </w:rPr>
+              <w:t xml:space="preserve">MR 15: Planning report</w:t>
+            </w:r>
+          </w:p>
+        </w:tc>
+        <w:tc>
+          <w:tcPr>
+            <w:shd w:fill="auto" w:val="clear"/>
+            <w:tcMar>
+              <w:top w:w="100.0" w:type="dxa"/>
+              <w:left w:w="100.0" w:type="dxa"/>
+              <w:bottom w:w="100.0" w:type="dxa"/>
+              <w:right w:w="100.0" w:type="dxa"/>
+            </w:tcMar>
+            <w:vAlign w:val="top"/>
+          </w:tcPr>
+          <w:p>
+            <w:pPr>
+              <w:widowControl w:val="0"/>
+              <w:spacing w:line="240" w:lineRule="auto"/>
+              <w:jc w:val="center"/>
+              <w:rPr>
+                <w:highlight w:val="white"/>
+              </w:rPr>
+            </w:pPr>
+            <w:r>
+              <w:rPr>
+                <w:highlight w:val="white"/>
+                <w:rtl w:val="0"/>
+              </w:rPr>
+              <w:t xml:space="preserve">Manager</w:t>
+            </w:r>
+          </w:p>
+        </w:tc>
+        <w:tc>
+          <w:tcPr>
+            <w:shd w:fill="auto" w:val="clear"/>
+            <w:tcMar>
+              <w:top w:w="100.0" w:type="dxa"/>
+              <w:left w:w="100.0" w:type="dxa"/>
+              <w:bottom w:w="100.0" w:type="dxa"/>
+              <w:right w:w="100.0" w:type="dxa"/>
+            </w:tcMar>
+            <w:vAlign w:val="top"/>
+          </w:tcPr>
+          <w:p>
+            <w:pPr>
+              <w:widowControl w:val="0"/>
+              <w:spacing w:line="240" w:lineRule="auto"/>
+              <w:jc w:val="center"/>
+              <w:rPr>
+                <w:highlight w:val="white"/>
+              </w:rPr>
+            </w:pPr>
+            <w:r>
+              <w:rPr>
+                <w:highlight w:val="white"/>
+                <w:rtl w:val="0"/>
+              </w:rPr>
+              <w:t xml:space="preserve">30 min</w:t>
+            </w:r>
+          </w:p>
+        </w:tc>
+        <w:tc>
+          <w:tcPr>
+            <w:shd w:fill="auto" w:val="clear"/>
+            <w:tcMar>
+              <w:top w:w="100.0" w:type="dxa"/>
+              <w:left w:w="100.0" w:type="dxa"/>
+              <w:bottom w:w="100.0" w:type="dxa"/>
+              <w:right w:w="100.0" w:type="dxa"/>
+            </w:tcMar>
+            <w:vAlign w:val="top"/>
+          </w:tcPr>
+          <w:p>
+            <w:pPr>
+              <w:widowControl w:val="0"/>
+              <w:spacing w:line="240" w:lineRule="auto"/>
+              <w:jc w:val="center"/>
+              <w:rPr>
+                <w:highlight w:val="white"/>
+              </w:rPr>
+            </w:pPr>
+            <w:r>
+              <w:rPr>
+                <w:highlight w:val="white"/>
+                <w:rtl w:val="0"/>
+              </w:rPr>
+              <w:t xml:space="preserve">12,5 €</w:t>
+            </w:r>
+          </w:p>
+        </w:tc>
+      </w:tr>
+      <w:tr>
+        <w:trPr>
+          <w:cantSplit w:val="0"/>
+          <w:tblHeader w:val="0"/>
+        </w:trPr>
+        <w:tc>
+          <w:tcPr>
+            <w:shd w:fill="auto" w:val="clear"/>
+            <w:tcMar>
+              <w:top w:w="100.0" w:type="dxa"/>
+              <w:left w:w="100.0" w:type="dxa"/>
+              <w:bottom w:w="100.0" w:type="dxa"/>
+              <w:right w:w="100.0" w:type="dxa"/>
+            </w:tcMar>
+            <w:vAlign w:val="top"/>
+          </w:tcPr>
+          <w:p>
+            <w:pPr>
+              <w:widowControl w:val="0"/>
+              <w:spacing w:line="240" w:lineRule="auto"/>
+              <w:rPr>
+                <w:highlight w:val="white"/>
+              </w:rPr>
+            </w:pPr>
+            <w:r>
+              <w:rPr>
+                <w:highlight w:val="white"/>
+                <w:rtl w:val="0"/>
+              </w:rPr>
+              <w:t xml:space="preserve">MR 16: Progress report</w:t>
+            </w:r>
+          </w:p>
+        </w:tc>
+        <w:tc>
+          <w:tcPr>
+            <w:shd w:fill="auto" w:val="clear"/>
+            <w:tcMar>
+              <w:top w:w="100.0" w:type="dxa"/>
+              <w:left w:w="100.0" w:type="dxa"/>
+              <w:bottom w:w="100.0" w:type="dxa"/>
+              <w:right w:w="100.0" w:type="dxa"/>
+            </w:tcMar>
+            <w:vAlign w:val="top"/>
+          </w:tcPr>
+          <w:p>
+            <w:pPr>
+              <w:widowControl w:val="0"/>
+              <w:spacing w:line="240" w:lineRule="auto"/>
+              <w:jc w:val="center"/>
+              <w:rPr>
+                <w:highlight w:val="white"/>
+              </w:rPr>
+            </w:pPr>
+            <w:r>
+              <w:rPr>
+                <w:highlight w:val="white"/>
+                <w:rtl w:val="0"/>
+              </w:rPr>
+              <w:t xml:space="preserve">Manager</w:t>
+            </w:r>
+          </w:p>
+        </w:tc>
+        <w:tc>
+          <w:tcPr>
+            <w:shd w:fill="auto" w:val="clear"/>
+            <w:tcMar>
+              <w:top w:w="100.0" w:type="dxa"/>
+              <w:left w:w="100.0" w:type="dxa"/>
+              <w:bottom w:w="100.0" w:type="dxa"/>
+              <w:right w:w="100.0" w:type="dxa"/>
+            </w:tcMar>
+            <w:vAlign w:val="top"/>
+          </w:tcPr>
+          <w:p>
+            <w:pPr>
+              <w:widowControl w:val="0"/>
+              <w:spacing w:line="240" w:lineRule="auto"/>
+              <w:jc w:val="center"/>
+              <w:rPr>
+                <w:highlight w:val="white"/>
+              </w:rPr>
+            </w:pPr>
+            <w:r>
+              <w:rPr>
+                <w:highlight w:val="white"/>
+                <w:rtl w:val="0"/>
+              </w:rPr>
+              <w:t xml:space="preserve">5 min</w:t>
+            </w:r>
+          </w:p>
+        </w:tc>
+        <w:tc>
+          <w:tcPr>
+            <w:shd w:fill="auto" w:val="clear"/>
+            <w:tcMar>
+              <w:top w:w="100.0" w:type="dxa"/>
+              <w:left w:w="100.0" w:type="dxa"/>
+              <w:bottom w:w="100.0" w:type="dxa"/>
+              <w:right w:w="100.0" w:type="dxa"/>
+            </w:tcMar>
+            <w:vAlign w:val="top"/>
+          </w:tcPr>
+          <w:p>
+            <w:pPr>
+              <w:widowControl w:val="0"/>
+              <w:spacing w:line="240" w:lineRule="auto"/>
+              <w:jc w:val="center"/>
+              <w:rPr>
+                <w:highlight w:val="white"/>
+              </w:rPr>
+            </w:pPr>
+            <w:r>
+              <w:rPr>
+                <w:highlight w:val="white"/>
+                <w:rtl w:val="0"/>
+              </w:rPr>
+              <w:t xml:space="preserve">2,08 €</w:t>
+            </w:r>
+          </w:p>
+        </w:tc>
+      </w:tr>
+      <w:tr>
+        <w:trPr>
+          <w:cantSplit w:val="0"/>
+          <w:tblHeader w:val="0"/>
+        </w:trPr>
+        <w:tc>
+          <w:tcPr>
+            <w:shd w:fill="auto" w:val="clear"/>
+            <w:tcMar>
+              <w:top w:w="100.0" w:type="dxa"/>
+              <w:left w:w="100.0" w:type="dxa"/>
+              <w:bottom w:w="100.0" w:type="dxa"/>
+              <w:right w:w="100.0" w:type="dxa"/>
+            </w:tcMar>
+            <w:vAlign w:val="top"/>
+          </w:tcPr>
+          <w:p>
+            <w:pPr>
+              <w:widowControl w:val="0"/>
+              <w:spacing w:line="240" w:lineRule="auto"/>
+              <w:rPr>
+                <w:highlight w:val="white"/>
+              </w:rPr>
+            </w:pPr>
+            <w:r>
+              <w:rPr>
+                <w:highlight w:val="white"/>
+                <w:rtl w:val="0"/>
+              </w:rPr>
+              <w:t xml:space="preserve">MR 17: Wis architecture report</w:t>
+            </w:r>
+          </w:p>
+        </w:tc>
+        <w:tc>
+          <w:tcPr>
+            <w:shd w:fill="auto" w:val="clear"/>
+            <w:tcMar>
+              <w:top w:w="100.0" w:type="dxa"/>
+              <w:left w:w="100.0" w:type="dxa"/>
+              <w:bottom w:w="100.0" w:type="dxa"/>
+              <w:right w:w="100.0" w:type="dxa"/>
+            </w:tcMar>
+            <w:vAlign w:val="top"/>
+          </w:tcPr>
+          <w:p>
+            <w:pPr>
+              <w:widowControl w:val="0"/>
+              <w:spacing w:line="240" w:lineRule="auto"/>
+              <w:jc w:val="center"/>
+              <w:rPr>
+                <w:highlight w:val="white"/>
+              </w:rPr>
+            </w:pPr>
+            <w:r>
+              <w:rPr>
+                <w:highlight w:val="white"/>
+                <w:rtl w:val="0"/>
+              </w:rPr>
+              <w:t xml:space="preserve">Manager</w:t>
+            </w:r>
+          </w:p>
+        </w:tc>
+        <w:tc>
+          <w:tcPr>
+            <w:shd w:fill="auto" w:val="clear"/>
+            <w:tcMar>
+              <w:top w:w="100.0" w:type="dxa"/>
+              <w:left w:w="100.0" w:type="dxa"/>
+              <w:bottom w:w="100.0" w:type="dxa"/>
+              <w:right w:w="100.0" w:type="dxa"/>
+            </w:tcMar>
+            <w:vAlign w:val="top"/>
+          </w:tcPr>
+          <w:p>
+            <w:pPr>
+              <w:widowControl w:val="0"/>
+              <w:spacing w:line="240" w:lineRule="auto"/>
+              <w:jc w:val="center"/>
+              <w:rPr>
+                <w:highlight w:val="white"/>
+              </w:rPr>
+            </w:pPr>
+            <w:r>
+              <w:rPr>
+                <w:highlight w:val="white"/>
+                <w:rtl w:val="0"/>
+              </w:rPr>
+              <w:t xml:space="preserve">120 min</w:t>
+            </w:r>
+          </w:p>
+        </w:tc>
+        <w:tc>
+          <w:tcPr>
+            <w:shd w:fill="auto" w:val="clear"/>
+            <w:tcMar>
+              <w:top w:w="100.0" w:type="dxa"/>
+              <w:left w:w="100.0" w:type="dxa"/>
+              <w:bottom w:w="100.0" w:type="dxa"/>
+              <w:right w:w="100.0" w:type="dxa"/>
+            </w:tcMar>
+            <w:vAlign w:val="top"/>
+          </w:tcPr>
+          <w:p>
+            <w:pPr>
+              <w:widowControl w:val="0"/>
+              <w:spacing w:line="240" w:lineRule="auto"/>
+              <w:jc w:val="center"/>
+              <w:rPr>
+                <w:highlight w:val="white"/>
+              </w:rPr>
+            </w:pPr>
+            <w:r>
+              <w:rPr>
+                <w:highlight w:val="white"/>
+                <w:rtl w:val="0"/>
+              </w:rPr>
+              <w:t xml:space="preserve">50 €</w:t>
+            </w:r>
+          </w:p>
+        </w:tc>
+      </w:tr>
+      <w:tr>
+        <w:trPr>
+          <w:cantSplit w:val="0"/>
+          <w:tblHeader w:val="0"/>
+        </w:trPr>
+        <w:tc>
+          <w:tcPr>
+            <w:shd w:fill="auto" w:val="clear"/>
+            <w:tcMar>
+              <w:top w:w="100.0" w:type="dxa"/>
+              <w:left w:w="100.0" w:type="dxa"/>
+              <w:bottom w:w="100.0" w:type="dxa"/>
+              <w:right w:w="100.0" w:type="dxa"/>
+            </w:tcMar>
+            <w:vAlign w:val="top"/>
+          </w:tcPr>
+          <w:p>
+            <w:pPr>
+              <w:widowControl w:val="0"/>
+              <w:spacing w:line="240" w:lineRule="auto"/>
+              <w:rPr>
+                <w:highlight w:val="white"/>
+              </w:rPr>
+            </w:pPr>
+            <w:r>
+              <w:rPr>
+                <w:highlight w:val="white"/>
+                <w:rtl w:val="0"/>
+              </w:rPr>
+              <w:t xml:space="preserve">MR 18: Testing report</w:t>
+            </w:r>
+          </w:p>
+        </w:tc>
+        <w:tc>
+          <w:tcPr>
+            <w:shd w:fill="auto" w:val="clear"/>
+            <w:tcMar>
+              <w:top w:w="100.0" w:type="dxa"/>
+              <w:left w:w="100.0" w:type="dxa"/>
+              <w:bottom w:w="100.0" w:type="dxa"/>
+              <w:right w:w="100.0" w:type="dxa"/>
+            </w:tcMar>
+            <w:vAlign w:val="top"/>
+          </w:tcPr>
+          <w:p>
+            <w:pPr>
+              <w:widowControl w:val="0"/>
+              <w:spacing w:line="240" w:lineRule="auto"/>
+              <w:jc w:val="center"/>
+              <w:rPr>
+                <w:highlight w:val="white"/>
+              </w:rPr>
+            </w:pPr>
+            <w:r>
+              <w:rPr>
+                <w:highlight w:val="white"/>
+                <w:rtl w:val="0"/>
+              </w:rPr>
+              <w:t xml:space="preserve">Developer</w:t>
+            </w:r>
+          </w:p>
+        </w:tc>
+        <w:tc>
+          <w:tcPr>
+            <w:shd w:fill="auto" w:val="clear"/>
+            <w:tcMar>
+              <w:top w:w="100.0" w:type="dxa"/>
+              <w:left w:w="100.0" w:type="dxa"/>
+              <w:bottom w:w="100.0" w:type="dxa"/>
+              <w:right w:w="100.0" w:type="dxa"/>
+            </w:tcMar>
+            <w:vAlign w:val="top"/>
+          </w:tcPr>
+          <w:p>
+            <w:pPr>
+              <w:widowControl w:val="0"/>
+              <w:spacing w:line="240" w:lineRule="auto"/>
+              <w:jc w:val="center"/>
+              <w:rPr>
+                <w:highlight w:val="white"/>
+              </w:rPr>
+            </w:pPr>
+            <w:r>
+              <w:rPr>
+                <w:highlight w:val="white"/>
+                <w:rtl w:val="0"/>
+              </w:rPr>
+              <w:t xml:space="preserve">120 min</w:t>
+            </w:r>
+          </w:p>
+        </w:tc>
+        <w:tc>
+          <w:tcPr>
+            <w:shd w:fill="auto" w:val="clear"/>
+            <w:tcMar>
+              <w:top w:w="100.0" w:type="dxa"/>
+              <w:left w:w="100.0" w:type="dxa"/>
+              <w:bottom w:w="100.0" w:type="dxa"/>
+              <w:right w:w="100.0" w:type="dxa"/>
+            </w:tcMar>
+            <w:vAlign w:val="top"/>
+          </w:tcPr>
+          <w:p>
+            <w:pPr>
+              <w:widowControl w:val="0"/>
+              <w:spacing w:line="240" w:lineRule="auto"/>
+              <w:jc w:val="center"/>
+              <w:rPr>
+                <w:highlight w:val="white"/>
+              </w:rPr>
+            </w:pPr>
+            <w:r>
+              <w:rPr>
+                <w:highlight w:val="white"/>
+                <w:rtl w:val="0"/>
+              </w:rPr>
+              <w:t xml:space="preserve">50 €</w:t>
+            </w:r>
+          </w:p>
+        </w:tc>
+      </w:tr>
+      <w:tr>
+        <w:trPr>
+          <w:cantSplit w:val="0"/>
+          <w:tblHeader w:val="0"/>
+        </w:trPr>
+        <w:tc>
+          <w:tcPr>
+            <w:shd w:fill="auto" w:val="clear"/>
+            <w:tcMar>
+              <w:top w:w="100.0" w:type="dxa"/>
+              <w:left w:w="100.0" w:type="dxa"/>
+              <w:bottom w:w="100.0" w:type="dxa"/>
+              <w:right w:w="100.0" w:type="dxa"/>
+            </w:tcMar>
+            <w:vAlign w:val="top"/>
+          </w:tcPr>
+          <w:p>
+            <w:pPr>
+              <w:widowControl w:val="0"/>
+              <w:spacing w:line="240" w:lineRule="auto"/>
+              <w:rPr>
+                <w:highlight w:val="white"/>
+              </w:rPr>
+            </w:pPr>
+            <w:r>
+              <w:rPr>
+                <w:highlight w:val="white"/>
+                <w:rtl w:val="0"/>
+              </w:rPr>
+              <w:t xml:space="preserve">MR 19: Packing project as independent jar</w:t>
+            </w:r>
+          </w:p>
+        </w:tc>
+        <w:tc>
+          <w:tcPr>
+            <w:shd w:fill="auto" w:val="clear"/>
+            <w:tcMar>
+              <w:top w:w="100.0" w:type="dxa"/>
+              <w:left w:w="100.0" w:type="dxa"/>
+              <w:bottom w:w="100.0" w:type="dxa"/>
+              <w:right w:w="100.0" w:type="dxa"/>
+            </w:tcMar>
+            <w:vAlign w:val="top"/>
+          </w:tcPr>
+          <w:p>
+            <w:pPr>
+              <w:widowControl w:val="0"/>
+              <w:spacing w:line="240" w:lineRule="auto"/>
+              <w:jc w:val="center"/>
+              <w:rPr>
+                <w:highlight w:val="white"/>
+              </w:rPr>
+            </w:pPr>
+            <w:r>
+              <w:rPr>
+                <w:highlight w:val="white"/>
+                <w:rtl w:val="0"/>
+              </w:rPr>
+              <w:t xml:space="preserve">Developer</w:t>
+            </w:r>
+          </w:p>
+        </w:tc>
+        <w:tc>
+          <w:tcPr>
+            <w:shd w:fill="auto" w:val="clear"/>
+            <w:tcMar>
+              <w:top w:w="100.0" w:type="dxa"/>
+              <w:left w:w="100.0" w:type="dxa"/>
+              <w:bottom w:w="100.0" w:type="dxa"/>
+              <w:right w:w="100.0" w:type="dxa"/>
+            </w:tcMar>
+            <w:vAlign w:val="top"/>
+          </w:tcPr>
+          <w:p>
+            <w:pPr>
+              <w:widowControl w:val="0"/>
+              <w:spacing w:line="240" w:lineRule="auto"/>
+              <w:jc w:val="center"/>
+              <w:rPr>
+                <w:highlight w:val="white"/>
+              </w:rPr>
+            </w:pPr>
+            <w:r>
+              <w:rPr>
+                <w:highlight w:val="white"/>
+                <w:rtl w:val="0"/>
+              </w:rPr>
+              <w:t xml:space="preserve">-</w:t>
+            </w:r>
+          </w:p>
+        </w:tc>
+        <w:tc>
+          <w:tcPr>
+            <w:shd w:fill="auto" w:val="clear"/>
+            <w:tcMar>
+              <w:top w:w="100.0" w:type="dxa"/>
+              <w:left w:w="100.0" w:type="dxa"/>
+              <w:bottom w:w="100.0" w:type="dxa"/>
+              <w:right w:w="100.0" w:type="dxa"/>
+            </w:tcMar>
+            <w:vAlign w:val="top"/>
+          </w:tcPr>
+          <w:p>
+            <w:pPr>
+              <w:widowControl w:val="0"/>
+              <w:spacing w:line="240" w:lineRule="auto"/>
+              <w:jc w:val="center"/>
+              <w:rPr>
+                <w:highlight w:val="white"/>
+              </w:rPr>
+            </w:pPr>
+            <w:r>
+              <w:rPr>
+                <w:highlight w:val="white"/>
+                <w:rtl w:val="0"/>
+              </w:rPr>
+              <w:t xml:space="preserve">-</w:t>
+            </w:r>
+          </w:p>
+        </w:tc>
+      </w:tr>
+      <w:tr>
+        <w:trPr>
+          <w:cantSplit w:val="0"/>
+          <w:tblHeader w:val="0"/>
+        </w:trPr>
+        <w:tc>
+          <w:tcPr>
+            <w:shd w:fill="auto" w:val="clear"/>
+            <w:tcMar>
+              <w:top w:w="100.0" w:type="dxa"/>
+              <w:left w:w="100.0" w:type="dxa"/>
+              <w:bottom w:w="100.0" w:type="dxa"/>
+              <w:right w:w="100.0" w:type="dxa"/>
+            </w:tcMar>
+            <w:vAlign w:val="top"/>
+          </w:tcPr>
+          <w:p>
+            <w:pPr>
+              <w:widowControl w:val="0"/>
+              <w:spacing w:line="240" w:lineRule="auto"/>
+              <w:rPr>
+                <w:highlight w:val="white"/>
+              </w:rPr>
+            </w:pPr>
+            <w:r>
+              <w:rPr>
+                <w:highlight w:val="white"/>
+                <w:rtl w:val="0"/>
+              </w:rPr>
+              <w:t xml:space="preserve">Fixing planning reports</w:t>
+            </w:r>
+          </w:p>
+        </w:tc>
+        <w:tc>
+          <w:tcPr>
+            <w:shd w:fill="auto" w:val="clear"/>
+            <w:tcMar>
+              <w:top w:w="100.0" w:type="dxa"/>
+              <w:left w:w="100.0" w:type="dxa"/>
+              <w:bottom w:w="100.0" w:type="dxa"/>
+              <w:right w:w="100.0" w:type="dxa"/>
+            </w:tcMar>
+            <w:vAlign w:val="top"/>
+          </w:tcPr>
+          <w:p>
+            <w:pPr>
+              <w:widowControl w:val="0"/>
+              <w:spacing w:line="240" w:lineRule="auto"/>
+              <w:jc w:val="center"/>
+              <w:rPr>
+                <w:highlight w:val="white"/>
+              </w:rPr>
+            </w:pPr>
+            <w:r>
+              <w:rPr>
+                <w:highlight w:val="white"/>
+                <w:rtl w:val="0"/>
+              </w:rPr>
+              <w:t xml:space="preserve">Manager</w:t>
+            </w:r>
+          </w:p>
+        </w:tc>
+        <w:tc>
+          <w:tcPr>
+            <w:shd w:fill="auto" w:val="clear"/>
+            <w:tcMar>
+              <w:top w:w="100.0" w:type="dxa"/>
+              <w:left w:w="100.0" w:type="dxa"/>
+              <w:bottom w:w="100.0" w:type="dxa"/>
+              <w:right w:w="100.0" w:type="dxa"/>
+            </w:tcMar>
+            <w:vAlign w:val="top"/>
+          </w:tcPr>
+          <w:p>
+            <w:pPr>
+              <w:widowControl w:val="0"/>
+              <w:spacing w:line="240" w:lineRule="auto"/>
+              <w:jc w:val="center"/>
+              <w:rPr>
+                <w:highlight w:val="white"/>
+              </w:rPr>
+            </w:pPr>
+            <w:r>
+              <w:rPr>
+                <w:highlight w:val="white"/>
+                <w:rtl w:val="0"/>
+              </w:rPr>
+              <w:t xml:space="preserve">60 min</w:t>
+            </w:r>
+          </w:p>
+        </w:tc>
+        <w:tc>
+          <w:tcPr>
+            <w:shd w:fill="auto" w:val="clear"/>
+            <w:tcMar>
+              <w:top w:w="100.0" w:type="dxa"/>
+              <w:left w:w="100.0" w:type="dxa"/>
+              <w:bottom w:w="100.0" w:type="dxa"/>
+              <w:right w:w="100.0" w:type="dxa"/>
+            </w:tcMar>
+            <w:vAlign w:val="top"/>
+          </w:tcPr>
+          <w:p>
+            <w:pPr>
+              <w:widowControl w:val="0"/>
+              <w:spacing w:line="240" w:lineRule="auto"/>
+              <w:jc w:val="center"/>
+              <w:rPr>
+                <w:highlight w:val="white"/>
+              </w:rPr>
+            </w:pPr>
+            <w:r>
+              <w:rPr>
+                <w:highlight w:val="white"/>
+                <w:rtl w:val="0"/>
+              </w:rPr>
+              <w:t xml:space="preserve">25 €</w:t>
+            </w:r>
+          </w:p>
+        </w:tc>
+      </w:tr>
+      <w:tr>
+        <w:trPr>
+          <w:cantSplit w:val="0"/>
+          <w:tblHeader w:val="0"/>
+        </w:trPr>
+        <w:tc>
+          <w:tcPr>
+            <w:shd w:fill="auto" w:val="clear"/>
+            <w:tcMar>
+              <w:top w:w="100.0" w:type="dxa"/>
+              <w:left w:w="100.0" w:type="dxa"/>
+              <w:bottom w:w="100.0" w:type="dxa"/>
+              <w:right w:w="100.0" w:type="dxa"/>
+            </w:tcMar>
+            <w:vAlign w:val="top"/>
+          </w:tcPr>
+          <w:p>
+            <w:pPr>
+              <w:widowControl w:val="0"/>
+              <w:spacing w:line="240" w:lineRule="auto"/>
+              <w:rPr>
+                <w:highlight w:val="white"/>
+              </w:rPr>
+            </w:pPr>
+            <w:r>
+              <w:rPr>
+                <w:highlight w:val="white"/>
+                <w:rtl w:val="0"/>
+              </w:rPr>
+              <w:t xml:space="preserve">Previously skipped documentation</w:t>
+            </w:r>
+          </w:p>
+        </w:tc>
+        <w:tc>
+          <w:tcPr>
+            <w:shd w:fill="auto" w:val="clear"/>
+            <w:tcMar>
+              <w:top w:w="100.0" w:type="dxa"/>
+              <w:left w:w="100.0" w:type="dxa"/>
+              <w:bottom w:w="100.0" w:type="dxa"/>
+              <w:right w:w="100.0" w:type="dxa"/>
+            </w:tcMar>
+            <w:vAlign w:val="top"/>
+          </w:tcPr>
+          <w:p>
+            <w:pPr>
+              <w:widowControl w:val="0"/>
+              <w:spacing w:line="240" w:lineRule="auto"/>
+              <w:jc w:val="center"/>
+              <w:rPr>
+                <w:highlight w:val="white"/>
+              </w:rPr>
+            </w:pPr>
+            <w:r>
+              <w:rPr>
+                <w:highlight w:val="white"/>
+                <w:rtl w:val="0"/>
+              </w:rPr>
+              <w:t xml:space="preserve">Analyst</w:t>
+            </w:r>
+          </w:p>
+        </w:tc>
+        <w:tc>
+          <w:tcPr>
+            <w:shd w:fill="auto" w:val="clear"/>
+            <w:tcMar>
+              <w:top w:w="100.0" w:type="dxa"/>
+              <w:left w:w="100.0" w:type="dxa"/>
+              <w:bottom w:w="100.0" w:type="dxa"/>
+              <w:right w:w="100.0" w:type="dxa"/>
+            </w:tcMar>
+            <w:vAlign w:val="top"/>
+          </w:tcPr>
+          <w:p>
+            <w:pPr>
+              <w:widowControl w:val="0"/>
+              <w:spacing w:line="240" w:lineRule="auto"/>
+              <w:jc w:val="center"/>
+              <w:rPr>
+                <w:highlight w:val="white"/>
+              </w:rPr>
+            </w:pPr>
+            <w:r>
+              <w:rPr>
+                <w:highlight w:val="white"/>
+                <w:rtl w:val="0"/>
+              </w:rPr>
+              <w:t xml:space="preserve">280 min</w:t>
+            </w:r>
+          </w:p>
+        </w:tc>
+        <w:tc>
+          <w:tcPr>
+            <w:shd w:fill="auto" w:val="clear"/>
+            <w:tcMar>
+              <w:top w:w="100.0" w:type="dxa"/>
+              <w:left w:w="100.0" w:type="dxa"/>
+              <w:bottom w:w="100.0" w:type="dxa"/>
+              <w:right w:w="100.0" w:type="dxa"/>
+            </w:tcMar>
+            <w:vAlign w:val="top"/>
+          </w:tcPr>
+          <w:p>
+            <w:pPr>
+              <w:widowControl w:val="0"/>
+              <w:spacing w:line="240" w:lineRule="auto"/>
+              <w:jc w:val="center"/>
+              <w:rPr>
+                <w:highlight w:val="white"/>
+              </w:rPr>
+            </w:pPr>
+            <w:r>
+              <w:rPr>
+                <w:highlight w:val="white"/>
+                <w:rtl w:val="0"/>
+              </w:rPr>
+              <w:t xml:space="preserve">100 €</w:t>
+            </w:r>
+          </w:p>
+        </w:tc>
+      </w:tr>
+      <w:tr>
+        <w:trPr>
+          <w:cantSplit w:val="0"/>
+          <w:tblHeader w:val="0"/>
+        </w:trPr>
+        <w:tc>
+          <w:tcPr>
+            <w:shd w:fill="auto" w:val="clear"/>
+            <w:tcMar>
+              <w:top w:w="100.0" w:type="dxa"/>
+              <w:left w:w="100.0" w:type="dxa"/>
+              <w:bottom w:w="100.0" w:type="dxa"/>
+              <w:right w:w="100.0" w:type="dxa"/>
+            </w:tcMar>
+            <w:vAlign w:val="top"/>
+          </w:tcPr>
+          <w:p>
+            <w:pPr>
+              <w:widowControl w:val="0"/>
+              <w:spacing w:line="240" w:lineRule="auto"/>
+              <w:rPr>
+                <w:highlight w:val="white"/>
+              </w:rPr>
+            </w:pPr>
+            <w:r>
+              <w:rPr>
+                <w:highlight w:val="white"/>
+                <w:rtl w:val="0"/>
+              </w:rPr>
+              <w:t xml:space="preserve">Previously skipped tests</w:t>
+            </w:r>
+          </w:p>
+        </w:tc>
+        <w:tc>
+          <w:tcPr>
+            <w:shd w:fill="auto" w:val="clear"/>
+            <w:tcMar>
+              <w:top w:w="100.0" w:type="dxa"/>
+              <w:left w:w="100.0" w:type="dxa"/>
+              <w:bottom w:w="100.0" w:type="dxa"/>
+              <w:right w:w="100.0" w:type="dxa"/>
+            </w:tcMar>
+            <w:vAlign w:val="top"/>
+          </w:tcPr>
+          <w:p>
+            <w:pPr>
+              <w:widowControl w:val="0"/>
+              <w:spacing w:line="240" w:lineRule="auto"/>
+              <w:jc w:val="center"/>
+              <w:rPr>
+                <w:highlight w:val="white"/>
+              </w:rPr>
+            </w:pPr>
+            <w:r>
+              <w:rPr>
+                <w:highlight w:val="white"/>
+                <w:rtl w:val="0"/>
+              </w:rPr>
+              <w:t xml:space="preserve">Developer</w:t>
+            </w:r>
+          </w:p>
+        </w:tc>
+        <w:tc>
+          <w:tcPr>
+            <w:shd w:fill="auto" w:val="clear"/>
+            <w:tcMar>
+              <w:top w:w="100.0" w:type="dxa"/>
+              <w:left w:w="100.0" w:type="dxa"/>
+              <w:bottom w:w="100.0" w:type="dxa"/>
+              <w:right w:w="100.0" w:type="dxa"/>
+            </w:tcMar>
+            <w:vAlign w:val="top"/>
+          </w:tcPr>
+          <w:p>
+            <w:pPr>
+              <w:widowControl w:val="0"/>
+              <w:spacing w:line="240" w:lineRule="auto"/>
+              <w:jc w:val="center"/>
+              <w:rPr>
+                <w:highlight w:val="white"/>
+              </w:rPr>
+            </w:pPr>
+            <w:r>
+              <w:rPr>
+                <w:highlight w:val="white"/>
+                <w:rtl w:val="0"/>
+              </w:rPr>
+              <w:t xml:space="preserve">600 min</w:t>
+            </w:r>
+          </w:p>
+        </w:tc>
+        <w:tc>
+          <w:tcPr>
+            <w:shd w:fill="auto" w:val="clear"/>
+            <w:tcMar>
+              <w:top w:w="100.0" w:type="dxa"/>
+              <w:left w:w="100.0" w:type="dxa"/>
+              <w:bottom w:w="100.0" w:type="dxa"/>
+              <w:right w:w="100.0" w:type="dxa"/>
+            </w:tcMar>
+            <w:vAlign w:val="top"/>
+          </w:tcPr>
+          <w:p>
+            <w:pPr>
+              <w:widowControl w:val="0"/>
+              <w:spacing w:line="240" w:lineRule="auto"/>
+              <w:jc w:val="center"/>
+              <w:rPr>
+                <w:highlight w:val="white"/>
+              </w:rPr>
+            </w:pPr>
+            <w:r>
+              <w:rPr>
+                <w:highlight w:val="white"/>
+                <w:rtl w:val="0"/>
+              </w:rPr>
+              <w:t xml:space="preserve">150 €</w:t>
+            </w:r>
+          </w:p>
+        </w:tc>
+      </w:tr>
+      <w:tr>
+        <w:trPr>
+          <w:cantSplit w:val="0"/>
+          <w:tblHeader w:val="0"/>
+        </w:trPr>
+        <w:tc>
+          <w:tcPr>
+            <w:shd w:fill="auto" w:val="clear"/>
+            <w:tcMar>
+              <w:top w:w="100.0" w:type="dxa"/>
+              <w:left w:w="100.0" w:type="dxa"/>
+              <w:bottom w:w="100.0" w:type="dxa"/>
+              <w:right w:w="100.0" w:type="dxa"/>
+            </w:tcMar>
+            <w:vAlign w:val="top"/>
+          </w:tcPr>
+          <w:p>
+            <w:pPr>
+              <w:widowControl w:val="0"/>
+              <w:spacing w:line="240" w:lineRule="auto"/>
+              <w:rPr>
+                <w:sz w:val="40"/>
+                <w:szCs w:val="40"/>
+                <w:highlight w:val="white"/>
+              </w:rPr>
+            </w:pPr>
+            <w:r>
+              <w:rPr>
+                <w:sz w:val="40"/>
+                <w:szCs w:val="40"/>
+                <w:highlight w:val="white"/>
+                <w:rtl w:val="0"/>
+              </w:rPr>
+              <w:t xml:space="preserve">TOTAL</w:t>
+            </w:r>
+          </w:p>
+        </w:tc>
+        <w:tc>
+          <w:tcPr>
+            <w:shd w:fill="auto" w:val="clear"/>
+            <w:tcMar>
+              <w:top w:w="100.0" w:type="dxa"/>
+              <w:left w:w="100.0" w:type="dxa"/>
+              <w:bottom w:w="100.0" w:type="dxa"/>
+              <w:right w:w="100.0" w:type="dxa"/>
+            </w:tcMar>
+            <w:vAlign w:val="top"/>
+          </w:tcPr>
+          <w:p>
+            <w:pPr>
+              <w:widowControl w:val="0"/>
+              <w:spacing w:line="240" w:lineRule="auto"/>
+              <w:jc w:val="center"/>
+              <w:rPr>
+                <w:highlight w:val="white"/>
+              </w:rPr>
+            </w:pPr>
+            <w:r>
+              <w:rPr>
+                <w:highlight w:val="white"/>
+                <w:rtl w:val="0"/>
+              </w:rPr>
+              <w:t xml:space="preserve">Does not apply</w:t>
+            </w:r>
+          </w:p>
+        </w:tc>
+        <w:tc>
+          <w:tcPr>
+            <w:shd w:fill="auto" w:val="clear"/>
+            <w:tcMar>
+              <w:top w:w="100.0" w:type="dxa"/>
+              <w:left w:w="100.0" w:type="dxa"/>
+              <w:bottom w:w="100.0" w:type="dxa"/>
+              <w:right w:w="100.0" w:type="dxa"/>
+            </w:tcMar>
+            <w:vAlign w:val="top"/>
+          </w:tcPr>
+          <w:p>
+            <w:pPr>
+              <w:widowControl w:val="0"/>
+              <w:spacing w:line="240" w:lineRule="auto"/>
+              <w:jc w:val="center"/>
+              <w:rPr>
+                <w:highlight w:val="white"/>
+              </w:rPr>
+            </w:pPr>
+            <w:r>
+              <w:rPr>
+                <w:highlight w:val="white"/>
+                <w:rtl w:val="0"/>
+              </w:rPr>
+              <w:t xml:space="preserve">12 h as dev 7,58h as manager or analyst</w:t>
+            </w:r>
+          </w:p>
+        </w:tc>
+        <w:tc>
+          <w:tcPr>
+            <w:shd w:fill="auto" w:val="clear"/>
+            <w:tcMar>
+              <w:top w:w="100.0" w:type="dxa"/>
+              <w:left w:w="100.0" w:type="dxa"/>
+              <w:bottom w:w="100.0" w:type="dxa"/>
+              <w:right w:w="100.0" w:type="dxa"/>
+            </w:tcMar>
+            <w:vAlign w:val="top"/>
+          </w:tcPr>
+          <w:p>
+            <w:pPr>
+              <w:widowControl w:val="0"/>
+              <w:spacing w:line="240" w:lineRule="auto"/>
+              <w:jc w:val="center"/>
+              <w:rPr>
+                <w:highlight w:val="white"/>
+              </w:rPr>
+            </w:pPr>
+            <w:r>
+              <w:rPr>
+                <w:highlight w:val="white"/>
+                <w:rtl w:val="0"/>
+              </w:rPr>
+              <w:t xml:space="preserve">700 €</w:t>
+            </w:r>
+          </w:p>
+        </w:tc>
+      </w:tr>
+    </w:tbl>
+    <w:p>
+      <w:pPr>
+        <w:jc w:val="center"/>
+        <w:rPr/>
+      </w:pPr>
+      <w:r>
+        <w:rPr>
+          <w:rtl w:val="0"/>
+        </w:rPr>
+      </w:r>
+    </w:p>
+    <w:p>
+      <w:pPr>
+        <w:rPr/>
+      </w:pPr>
+      <w:r>
+        <w:rPr>
+          <w:rtl w:val="0"/>
+        </w:rPr>
       </w:r>
     </w:p>
     <w:p>
       <w:pPr>
         <w:jc w:val="both"/>
         <w:rPr>
-          <w:highlight w:val="white"/>
+          <w:sz w:val="22"/>
+          <w:szCs w:val="22"/>
         </w:rPr>
       </w:pPr>
       <w:r>
@@ -8412,7 +13408,63 @@
           <w:highlight w:val="white"/>
           <w:rtl w:val="0"/>
         </w:rPr>
-        <w:t xml:space="preserve">This sprint was a short stride compared to what the team will come face to face in the future, while the documentation was cumbersome and took us more than we initially expected and the setup of the framework was quite lengthy, we have high hopes for the next deliverables to run smoothly.</w:t>
+        <w:t xml:space="preserve">This Sprint lasted from the 24th of may to the 2nd of june. Going by previous costs of 5.2€/day and a duration of 10 days the cost of this sprint was 52€ and the revenue was  389.58€ making a net profit of 337.58€ during the sprint</w:t>
+      </w:r>
+      <w:r>
+        <w:rPr>
+          <w:rtl w:val="0"/>
+        </w:rPr>
+      </w:r>
+    </w:p>
+    <w:p>
+      <w:pPr>
+        <w:pStyle w:val="Heading1"/>
+        <w:jc w:val="center"/>
+        <w:rPr>
+          <w:sz w:val="28"/>
+          <w:szCs w:val="28"/>
+        </w:rPr>
+      </w:pPr>
+      <w:bookmarkStart w:colFirst="0" w:colLast="0" w:name="_4h023vvm5aww" w:id="29"/>
+      <w:bookmarkEnd w:id="29"/>
+      <w:r>
+        <w:rPr>
+          <w:rtl w:val="0"/>
+        </w:rPr>
+      </w:r>
+    </w:p>
+    <w:p>
+      <w:pPr>
+        <w:jc w:val="center"/>
+        <w:rPr>
+          <w:sz w:val="28"/>
+          <w:szCs w:val="28"/>
+          <w:highlight w:val="white"/>
+        </w:rPr>
+      </w:pPr>
+      <w:r>
+        <w:rPr>
+          <w:sz w:val="28"/>
+          <w:szCs w:val="28"/>
+          <w:highlight w:val="white"/>
+          <w:rtl w:val="0"/>
+        </w:rPr>
+        <w:t xml:space="preserve">Additional notes on sprint 5</w:t>
+      </w:r>
+    </w:p>
+    <w:p>
+      <w:pPr>
+        <w:jc w:val="center"/>
+        <w:rPr>
+          <w:sz w:val="28"/>
+          <w:szCs w:val="28"/>
+          <w:highlight w:val="white"/>
+        </w:rPr>
+      </w:pPr>
+      <w:r>
+        <w:rPr>
+          <w:rtl w:val="0"/>
+        </w:rPr>
       </w:r>
     </w:p>
     <w:p>
@@ -8424,8 +13476,10 @@
       </w:pPr>
       <w:r>
         <w:rPr>
+          <w:highlight w:val="white"/>
           <w:rtl w:val="0"/>
         </w:rPr>
+        <w:t xml:space="preserve">During sprints 3 and 4 we had been adjusting the times as we were working since we had very strong differences from the estimates to the actual final times of certain tasks as well as leaving some that we didn't complete and were going on for very long as - for later addition. On this last sprint we have adhered to our times as stated on the individual deliveries day to strictly what we initially thought, as well as cover for all of the previously omitted tasks.</w:t>
       </w:r>
     </w:p>
     <w:p>
@@ -8437,10 +13491,8 @@
       </w:pPr>
       <w:r>
         <w:rPr>
-          <w:highlight w:val="white"/>
           <w:rtl w:val="0"/>
         </w:rPr>
-        <w:t xml:space="preserve">After sprint two we can confidently say that the team is finally coming together, despite setbacks with the initial creation of entities and some questions that had to be resolved during the review classes, such as the course of action regarding complex constraints on the current deliverable. Looking forward we are confident in our ability to patch this with the most urgency and meet next sprint’s objectives without further setbacks.</w:t>
       </w:r>
     </w:p>
     <w:p>
@@ -8452,8 +13504,10 @@
       </w:pPr>
       <w:r>
         <w:rPr>
+          <w:highlight w:val="white"/>
           <w:rtl w:val="0"/>
         </w:rPr>
+        <w:t xml:space="preserve">All and all, tasks from this sprint have been fulfilled correctly, in a timely manner and we are very happy with the coordination during this entire last sprint as a group. We finally have grown accustomed to communicating our progress using scrum methodology and as a result boost our productivity.</w:t>
       </w:r>
     </w:p>
     <w:p>
@@ -8465,11 +13519,59 @@
       </w:pPr>
       <w:r>
         <w:rPr>
+          <w:rtl w:val="0"/>
+        </w:rPr>
+      </w:r>
+    </w:p>
+    <w:p>
+      <w:pPr>
+        <w:pStyle w:val="Heading1"/>
+        <w:jc w:val="left"/>
+        <w:rPr>
           <w:highlight w:val="white"/>
+        </w:rPr>
+      </w:pPr>
+      <w:bookmarkStart w:colFirst="0" w:colLast="0" w:name="_d2amnxro25c5" w:id="30"/>
+      <w:bookmarkEnd w:id="30"/>
+      <w:r>
+        <w:rPr>
           <w:rtl w:val="0"/>
         </w:rPr>
-        <w:t xml:space="preserve">During this sprint we have had a major stalls due to a difficult poker with a lot of misjudgements as well as messing up in the project itself due to the lack of control over the framework, aside from that we have recovered parts that were missing from past sprints such as the project customization and fixing the favorite link story. All in all, a decent sprint</w:t>
       </w:r>
+    </w:p>
+    <w:p>
+      <w:pPr>
+        <w:jc w:val="both"/>
+        <w:rPr>
+          <w:highlight w:val="white"/>
+        </w:rPr>
+      </w:pPr>
+      <w:r>
+        <w:rPr>
+          <w:rtl w:val="0"/>
+        </w:rPr>
+      </w:r>
+    </w:p>
+    <w:p>
+      <w:pPr>
+        <w:jc w:val="both"/>
+        <w:rPr>
+          <w:highlight w:val="white"/>
+        </w:rPr>
+      </w:pPr>
+      <w:r>
+        <w:rPr>
+          <w:rtl w:val="0"/>
+        </w:rPr>
+      </w:r>
+    </w:p>
+    <w:p>
+      <w:pPr>
+        <w:jc w:val="center"/>
+        <w:rPr>
+          <w:highlight w:val="white"/>
+        </w:rPr>
+      </w:pPr>
       <w:r>
         <w:rPr>
           <w:rtl w:val="0"/>
@@ -8975,6 +14077,32 @@
       </w:tblCellMar>
     </w:tblPr>
   </w:style>
+  <w:style w:type="table" w:styleId="Table6">
+    <w:basedOn w:val="TableNormal"/>
+    <w:tblPr>
+      <w:tblStyleRowBandSize w:val="1"/>
+      <w:tblStyleColBandSize w:val="1"/>
+      <w:tblCellMar>
+        <w:top w:w="100.0" w:type="dxa"/>
+        <w:left w:w="100.0" w:type="dxa"/>
+        <w:bottom w:w="100.0" w:type="dxa"/>
+        <w:right w:w="100.0" w:type="dxa"/>
+      </w:tblCellMar>
+    </w:tblPr>
+  </w:style>
+  <w:style w:type="table" w:styleId="Table7">
+    <w:basedOn w:val="TableNormal"/>
+    <w:tblPr>
+      <w:tblStyleRowBandSize w:val="1"/>
+      <w:tblStyleColBandSize w:val="1"/>
+      <w:tblCellMar>
+        <w:top w:w="100.0" w:type="dxa"/>
+        <w:left w:w="100.0" w:type="dxa"/>
+        <w:bottom w:w="100.0" w:type="dxa"/>
+        <w:right w:w="100.0" w:type="dxa"/>
+      </w:tblCellMar>
+    </w:tblPr>
+  </w:style>
 </w:styles>
 </file>
 
